--- a/slides07w.docx
+++ b/slides07w.docx
@@ -6309,24 +6309,7 @@
         </w:numPr>
       </w:pPr>
       <w:r>
-        <w:t xml:space="preserve">If the product term’s predictors have df1 and df2 degrees of freedom, product term adds df1</w:t>
-      </w:r>
-      <w:r>
-        <w:t xml:space="preserve"> </w:t>
-      </w:r>
-      <m:oMath>
-        <m:r>
-          <m:rPr>
-            <m:sty m:val="p"/>
-          </m:rPr>
-          <m:t>×</m:t>
-        </m:r>
-      </m:oMath>
-      <w:r>
-        <w:t xml:space="preserve"> </w:t>
-      </w:r>
-      <w:r>
-        <w:t xml:space="preserve">df2 degrees of freedom.</w:t>
+        <w:t xml:space="preserve">If the product term’s predictors have df1 and df2 degrees of freedom, product term adds df1 x df2 degrees of freedom.</w:t>
       </w:r>
     </w:p>
     <w:p>
@@ -6338,24 +6321,7 @@
         </w:numPr>
       </w:pPr>
       <w:r>
-        <w:t xml:space="preserve">An interaction of a binary and quantitative variable adds 1</w:t>
-      </w:r>
-      <w:r>
-        <w:t xml:space="preserve"> </w:t>
-      </w:r>
-      <m:oMath>
-        <m:r>
-          <m:rPr>
-            <m:sty m:val="p"/>
-          </m:rPr>
-          <m:t>×</m:t>
-        </m:r>
-      </m:oMath>
-      <w:r>
-        <w:t xml:space="preserve"> </w:t>
-      </w:r>
-      <w:r>
-        <w:t xml:space="preserve">1 = 1 more df to the main effects model.</w:t>
+        <w:t xml:space="preserve">An interaction of a binary and quantitative variable adds 1 x 1 = 1 more df to the main effects model.</w:t>
       </w:r>
     </w:p>
     <w:p>
@@ -12083,13 +12049,13 @@
       </w:r>
     </w:p>
     <w:bookmarkEnd w:id="99"/>
-    <w:bookmarkStart w:id="100" w:name="next-time-class-08-2025-02-06"/>
+    <w:bookmarkStart w:id="100" w:name="next-example-class-08-2025-02-06"/>
     <w:p>
       <w:pPr>
         <w:pStyle w:val="Heading2"/>
       </w:pPr>
       <w:r>
-        <w:t xml:space="preserve">Next Time: Class 08 (2025-02-06)</w:t>
+        <w:t xml:space="preserve">Next Example: Class 08 (2025-02-06)</w:t>
       </w:r>
     </w:p>
     <w:p>
@@ -12101,7 +12067,7 @@
         </w:numPr>
       </w:pPr>
       <w:r>
-        <w:t xml:space="preserve">Focus on a logistic regression scenario, and new data set</w:t>
+        <w:t xml:space="preserve">Focus on logistic regression with a new data set</w:t>
       </w:r>
     </w:p>
     <w:p>
@@ -12181,31 +12147,7 @@
         </w:numPr>
       </w:pPr>
       <w:r>
-        <w:t xml:space="preserve">Multiple imputation with</w:t>
-      </w:r>
-      <w:r>
-        <w:t xml:space="preserve"> </w:t>
-      </w:r>
-      <w:r>
-        <w:rPr>
-          <w:rStyle w:val="VerbatimChar"/>
-        </w:rPr>
-        <w:t xml:space="preserve">mice</w:t>
-      </w:r>
-      <w:r>
-        <w:t xml:space="preserve"> </w:t>
-      </w:r>
-      <w:r>
-        <w:t xml:space="preserve">and with</w:t>
-      </w:r>
-      <w:r>
-        <w:t xml:space="preserve"> </w:t>
-      </w:r>
-      <w:r>
-        <w:rPr>
-          <w:rStyle w:val="VerbatimChar"/>
-        </w:rPr>
-        <w:t xml:space="preserve">aregImpute()</w:t>
+        <w:t xml:space="preserve">Just about everything we might want to do…</w:t>
       </w:r>
     </w:p>
     <w:bookmarkEnd w:id="100"/>

--- a/slides07w.docx
+++ b/slides07w.docx
@@ -9704,7 +9704,55 @@
         <w:rPr>
           <w:rStyle w:val="NormalTok"/>
         </w:rPr>
-        <w:t xml:space="preserve">(fit2)</w:t>
+        <w:t xml:space="preserve">(fit2, </w:t>
+      </w:r>
+      <w:r>
+        <w:rPr>
+          <w:rStyle w:val="AttributeTok"/>
+        </w:rPr>
+        <w:t xml:space="preserve">method =</w:t>
+      </w:r>
+      <w:r>
+        <w:rPr>
+          <w:rStyle w:val="NormalTok"/>
+        </w:rPr>
+        <w:t xml:space="preserve"> </w:t>
+      </w:r>
+      <w:r>
+        <w:rPr>
+          <w:rStyle w:val="StringTok"/>
+        </w:rPr>
+        <w:t xml:space="preserve">"boot"</w:t>
+      </w:r>
+      <w:r>
+        <w:rPr>
+          <w:rStyle w:val="NormalTok"/>
+        </w:rPr>
+        <w:t xml:space="preserve">, </w:t>
+      </w:r>
+      <w:r>
+        <w:rPr>
+          <w:rStyle w:val="AttributeTok"/>
+        </w:rPr>
+        <w:t xml:space="preserve">B =</w:t>
+      </w:r>
+      <w:r>
+        <w:rPr>
+          <w:rStyle w:val="NormalTok"/>
+        </w:rPr>
+        <w:t xml:space="preserve"> </w:t>
+      </w:r>
+      <w:r>
+        <w:rPr>
+          <w:rStyle w:val="DecValTok"/>
+        </w:rPr>
+        <w:t xml:space="preserve">300</w:t>
+      </w:r>
+      <w:r>
+        <w:rPr>
+          <w:rStyle w:val="NormalTok"/>
+        </w:rPr>
+        <w:t xml:space="preserve">)</w:t>
       </w:r>
     </w:p>
     <w:p>
@@ -9715,52 +9763,64 @@
         <w:rPr>
           <w:rStyle w:val="VerbatimChar"/>
         </w:rPr>
-        <w:t xml:space="preserve">          index.orig training    test optimism index.corrected  n</w:t>
-      </w:r>
-      <w:r>
-        <w:br/>
-      </w:r>
-      <w:r>
-        <w:rPr>
-          <w:rStyle w:val="VerbatimChar"/>
-        </w:rPr>
-        <w:t xml:space="preserve">R-square      0.5376   0.5513  0.5233   0.0280          0.5096 40</w:t>
-      </w:r>
-      <w:r>
-        <w:br/>
-      </w:r>
-      <w:r>
-        <w:rPr>
-          <w:rStyle w:val="VerbatimChar"/>
-        </w:rPr>
-        <w:t xml:space="preserve">MSE          72.2520  69.8358 74.4984  -4.6627         76.9147 40</w:t>
-      </w:r>
-      <w:r>
-        <w:br/>
-      </w:r>
-      <w:r>
-        <w:rPr>
-          <w:rStyle w:val="VerbatimChar"/>
-        </w:rPr>
-        <w:t xml:space="preserve">g            10.4392  10.5053 10.2718   0.2335         10.2056 40</w:t>
-      </w:r>
-      <w:r>
-        <w:br/>
-      </w:r>
-      <w:r>
-        <w:rPr>
-          <w:rStyle w:val="VerbatimChar"/>
-        </w:rPr>
-        <w:t xml:space="preserve">Intercept     0.0000   0.0000  0.7893  -0.7893          0.7893 40</w:t>
-      </w:r>
-      <w:r>
-        <w:br/>
-      </w:r>
-      <w:r>
-        <w:rPr>
-          <w:rStyle w:val="VerbatimChar"/>
-        </w:rPr>
-        <w:t xml:space="preserve">Slope         1.0000   1.0000  0.9751   0.0249          0.9751 40</w:t>
+        <w:t xml:space="preserve">          index.orig training    test optimism index.corrected   n</w:t>
+      </w:r>
+      <w:r>
+        <w:br/>
+      </w:r>
+      <w:r>
+        <w:rPr>
+          <w:rStyle w:val="VerbatimChar"/>
+        </w:rPr>
+        <w:t xml:space="preserve">R-square      0.5376   0.5523  0.5223   0.0300          0.5076 300</w:t>
+      </w:r>
+      <w:r>
+        <w:br/>
+      </w:r>
+      <w:r>
+        <w:rPr>
+          <w:rStyle w:val="VerbatimChar"/>
+        </w:rPr>
+        <w:t xml:space="preserve">MSE          72.2520  69.5508 74.6484  -5.0976         77.3497 300</w:t>
+      </w:r>
+      <w:r>
+        <w:br/>
+      </w:r>
+      <w:r>
+        <w:rPr>
+          <w:rStyle w:val="VerbatimChar"/>
+        </w:rPr>
+        <w:t xml:space="preserve">g            10.4392  10.5319 10.2926   0.2393         10.1998 300</w:t>
+      </w:r>
+      <w:r>
+        <w:br/>
+      </w:r>
+      <w:r>
+        <w:rPr>
+          <w:rStyle w:val="VerbatimChar"/>
+        </w:rPr>
+        <w:t xml:space="preserve">Intercept     0.0000   0.0000  0.7877  -0.7877          0.7877 300</w:t>
+      </w:r>
+      <w:r>
+        <w:br/>
+      </w:r>
+      <w:r>
+        <w:rPr>
+          <w:rStyle w:val="VerbatimChar"/>
+        </w:rPr>
+        <w:t xml:space="preserve">Slope         1.0000   1.0000  0.9755   0.0245          0.9755 300</w:t>
+      </w:r>
+    </w:p>
+    <w:p>
+      <w:pPr>
+        <w:pStyle w:val="Compact"/>
+        <w:numPr>
+          <w:ilvl w:val="0"/>
+          <w:numId w:val="1027"/>
+        </w:numPr>
+      </w:pPr>
+      <w:r>
+        <w:t xml:space="preserve">I’m making a blanket recommendation that you run 300 bootstrap validations unless I’ve told you specifically to do something else.</w:t>
       </w:r>
     </w:p>
     <w:bookmarkEnd w:id="66"/>
@@ -10206,7 +10266,7 @@
         <w:pStyle w:val="Compact"/>
         <w:numPr>
           <w:ilvl w:val="0"/>
-          <w:numId w:val="1027"/>
+          <w:numId w:val="1028"/>
         </w:numPr>
       </w:pPr>
       <w:r>
@@ -10244,152 +10304,6 @@
       </w:r>
       <w:r>
         <w:t xml:space="preserve">.</w:t>
-      </w:r>
-    </w:p>
-    <w:p>
-      <w:pPr>
-        <w:pStyle w:val="Compact"/>
-        <w:numPr>
-          <w:ilvl w:val="0"/>
-          <w:numId w:val="1027"/>
-        </w:numPr>
-      </w:pPr>
-      <w:r>
-        <w:t xml:space="preserve">Then sum up the points over all predictors to obtain</w:t>
-      </w:r>
-      <w:r>
-        <w:t xml:space="preserve"> </w:t>
-      </w:r>
-      <w:r>
-        <w:t xml:space="preserve">“</w:t>
-      </w:r>
-      <w:r>
-        <w:t xml:space="preserve">Total Points</w:t>
-      </w:r>
-      <w:r>
-        <w:t xml:space="preserve">”</w:t>
-      </w:r>
-      <w:r>
-        <w:t xml:space="preserve">.</w:t>
-      </w:r>
-    </w:p>
-    <w:p>
-      <w:pPr>
-        <w:pStyle w:val="Compact"/>
-        <w:numPr>
-          <w:ilvl w:val="0"/>
-          <w:numId w:val="1027"/>
-        </w:numPr>
-      </w:pPr>
-      <w:r>
-        <w:t xml:space="preserve">Draw a vertical line down from the</w:t>
-      </w:r>
-      <w:r>
-        <w:t xml:space="preserve"> </w:t>
-      </w:r>
-      <w:r>
-        <w:t xml:space="preserve">“</w:t>
-      </w:r>
-      <w:r>
-        <w:t xml:space="preserve">Total Points</w:t>
-      </w:r>
-      <w:r>
-        <w:t xml:space="preserve">”</w:t>
-      </w:r>
-      <w:r>
-        <w:t xml:space="preserve"> </w:t>
-      </w:r>
-      <w:r>
-        <w:t xml:space="preserve">to the</w:t>
-      </w:r>
-      <w:r>
-        <w:t xml:space="preserve"> </w:t>
-      </w:r>
-      <w:r>
-        <w:t xml:space="preserve">“</w:t>
-      </w:r>
-      <w:r>
-        <w:t xml:space="preserve">Linear Predictor</w:t>
-      </w:r>
-      <w:r>
-        <w:t xml:space="preserve">”</w:t>
-      </w:r>
-      <w:r>
-        <w:t xml:space="preserve"> </w:t>
-      </w:r>
-      <w:r>
-        <w:t xml:space="preserve">to get the predicted</w:t>
-      </w:r>
-      <w:r>
-        <w:t xml:space="preserve"> </w:t>
-      </w:r>
-      <w:r>
-        <w:rPr>
-          <w:rStyle w:val="VerbatimChar"/>
-        </w:rPr>
-        <w:t xml:space="preserve">cesd</w:t>
-      </w:r>
-      <w:r>
-        <w:t xml:space="preserve"> </w:t>
-      </w:r>
-      <w:r>
-        <w:t xml:space="preserve">for this subject.</w:t>
-      </w:r>
-    </w:p>
-    <w:p>
-      <w:pPr>
-        <w:pStyle w:val="FirstParagraph"/>
-      </w:pPr>
-      <w:r>
-        <w:t xml:space="preserve">The nomogram shows modeled effects and their impact on the predicted outcome.</w:t>
-      </w:r>
-    </w:p>
-    <w:bookmarkEnd w:id="80"/>
-    <w:bookmarkStart w:id="81" w:name="making-predictions"/>
-    <w:p>
-      <w:pPr>
-        <w:pStyle w:val="Heading2"/>
-      </w:pPr>
-      <w:r>
-        <w:t xml:space="preserve">Making Predictions</w:t>
-      </w:r>
-    </w:p>
-    <w:p>
-      <w:pPr>
-        <w:pStyle w:val="FirstParagraph"/>
-      </w:pPr>
-      <w:r>
-        <w:t xml:space="preserve">Suppose we want to use our model</w:t>
-      </w:r>
-      <w:r>
-        <w:t xml:space="preserve"> </w:t>
-      </w:r>
-      <w:r>
-        <w:rPr>
-          <w:rStyle w:val="VerbatimChar"/>
-        </w:rPr>
-        <w:t xml:space="preserve">fit2</w:t>
-      </w:r>
-      <w:r>
-        <w:t xml:space="preserve"> </w:t>
-      </w:r>
-      <w:r>
-        <w:t xml:space="preserve">to make a prediction for</w:t>
-      </w:r>
-      <w:r>
-        <w:t xml:space="preserve"> </w:t>
-      </w:r>
-      <w:r>
-        <w:rPr>
-          <w:rStyle w:val="VerbatimChar"/>
-        </w:rPr>
-        <w:t xml:space="preserve">cesd</w:t>
-      </w:r>
-      <w:r>
-        <w:t xml:space="preserve"> </w:t>
-      </w:r>
-      <w:r>
-        <w:t xml:space="preserve">for a new subject, named Grace, who has the following characteristics…</w:t>
       </w:r>
     </w:p>
     <w:p>
@@ -10401,7 +10315,22 @@
         </w:numPr>
       </w:pPr>
       <w:r>
-        <w:t xml:space="preserve">sex = female, mcs = 40, pcs = 50</w:t>
+        <w:t xml:space="preserve">Then sum up the points over all predictors to obtain</w:t>
+      </w:r>
+      <w:r>
+        <w:t xml:space="preserve"> </w:t>
+      </w:r>
+      <w:r>
+        <w:t xml:space="preserve">“</w:t>
+      </w:r>
+      <w:r>
+        <w:t xml:space="preserve">Total Points</w:t>
+      </w:r>
+      <w:r>
+        <w:t xml:space="preserve">”</w:t>
+      </w:r>
+      <w:r>
+        <w:t xml:space="preserve">.</w:t>
       </w:r>
     </w:p>
     <w:p>
@@ -10413,7 +10342,7 @@
         </w:numPr>
       </w:pPr>
       <w:r>
-        <w:t xml:space="preserve">pss_fr = 7, age = 45, subst =</w:t>
+        <w:t xml:space="preserve">Draw a vertical line from</w:t>
       </w:r>
       <w:r>
         <w:t xml:space="preserve"> </w:t>
@@ -10422,18 +10351,87 @@
         <w:t xml:space="preserve">“</w:t>
       </w:r>
       <w:r>
-        <w:t xml:space="preserve">cocaine</w:t>
+        <w:t xml:space="preserve">Total Points</w:t>
       </w:r>
       <w:r>
         <w:t xml:space="preserve">”</w:t>
       </w:r>
+      <w:r>
+        <w:t xml:space="preserve"> </w:t>
+      </w:r>
+      <w:r>
+        <w:t xml:space="preserve">to</w:t>
+      </w:r>
+      <w:r>
+        <w:t xml:space="preserve"> </w:t>
+      </w:r>
+      <w:r>
+        <w:t xml:space="preserve">“</w:t>
+      </w:r>
+      <w:r>
+        <w:t xml:space="preserve">Linear Predictor</w:t>
+      </w:r>
+      <w:r>
+        <w:t xml:space="preserve">”</w:t>
+      </w:r>
+      <w:r>
+        <w:t xml:space="preserve"> </w:t>
+      </w:r>
+      <w:r>
+        <w:t xml:space="preserve">to obtain predicted</w:t>
+      </w:r>
+      <w:r>
+        <w:t xml:space="preserve"> </w:t>
+      </w:r>
+      <w:r>
+        <w:rPr>
+          <w:rStyle w:val="VerbatimChar"/>
+        </w:rPr>
+        <w:t xml:space="preserve">cesd</w:t>
+      </w:r>
+      <w:r>
+        <w:t xml:space="preserve">.</w:t>
+      </w:r>
     </w:p>
     <w:p>
       <w:pPr>
         <w:pStyle w:val="FirstParagraph"/>
       </w:pPr>
       <w:r>
-        <w:t xml:space="preserve">We can build point and interval estimates for predicted</w:t>
+        <w:t xml:space="preserve">The nomogram shows modeled effects and their impact on the predicted outcome.</w:t>
+      </w:r>
+    </w:p>
+    <w:bookmarkEnd w:id="80"/>
+    <w:bookmarkStart w:id="81" w:name="making-predictions"/>
+    <w:p>
+      <w:pPr>
+        <w:pStyle w:val="Heading2"/>
+      </w:pPr>
+      <w:r>
+        <w:t xml:space="preserve">Making Predictions</w:t>
+      </w:r>
+    </w:p>
+    <w:p>
+      <w:pPr>
+        <w:pStyle w:val="FirstParagraph"/>
+      </w:pPr>
+      <w:r>
+        <w:t xml:space="preserve">Suppose we want to use our model</w:t>
+      </w:r>
+      <w:r>
+        <w:t xml:space="preserve"> </w:t>
+      </w:r>
+      <w:r>
+        <w:rPr>
+          <w:rStyle w:val="VerbatimChar"/>
+        </w:rPr>
+        <w:t xml:space="preserve">fit2</w:t>
+      </w:r>
+      <w:r>
+        <w:t xml:space="preserve"> </w:t>
+      </w:r>
+      <w:r>
+        <w:t xml:space="preserve">to make a prediction for</w:t>
       </w:r>
       <w:r>
         <w:t xml:space="preserve"> </w:t>
@@ -10448,672 +10446,7 @@
         <w:t xml:space="preserve"> </w:t>
       </w:r>
       <w:r>
-        <w:t xml:space="preserve">from</w:t>
-      </w:r>
-      <w:r>
-        <w:t xml:space="preserve"> </w:t>
-      </w:r>
-      <w:r>
-        <w:rPr>
-          <w:rStyle w:val="VerbatimChar"/>
-        </w:rPr>
-        <w:t xml:space="preserve">fit2</w:t>
-      </w:r>
-      <w:r>
-        <w:t xml:space="preserve"> </w:t>
-      </w:r>
-      <w:r>
-        <w:t xml:space="preserve">as follows…</w:t>
-      </w:r>
-    </w:p>
-    <w:bookmarkEnd w:id="81"/>
-    <w:bookmarkStart w:id="82" w:name="predictions-for-an-individual"/>
-    <w:p>
-      <w:pPr>
-        <w:pStyle w:val="Heading2"/>
-      </w:pPr>
-      <w:r>
-        <w:t xml:space="preserve">Predictions for an Individual</w:t>
-      </w:r>
-    </w:p>
-    <w:p>
-      <w:pPr>
-        <w:pStyle w:val="FirstParagraph"/>
-      </w:pPr>
-      <w:r>
-        <w:t xml:space="preserve">Suppose we have a new</w:t>
-      </w:r>
-      <w:r>
-        <w:t xml:space="preserve"> </w:t>
-      </w:r>
-      <w:r>
-        <w:rPr>
-          <w:b/>
-          <w:bCs/>
-        </w:rPr>
-        <w:t xml:space="preserve">individual subject</w:t>
-      </w:r>
-      <w:r>
-        <w:t xml:space="preserve"> </w:t>
-      </w:r>
-      <w:r>
-        <w:t xml:space="preserve">named Grace.</w:t>
-      </w:r>
-    </w:p>
-    <w:p>
-      <w:pPr>
-        <w:pStyle w:val="SourceCode"/>
-      </w:pPr>
-      <w:r>
-        <w:rPr>
-          <w:rStyle w:val="NormalTok"/>
-        </w:rPr>
-        <w:t xml:space="preserve">grace </w:t>
-      </w:r>
-      <w:r>
-        <w:rPr>
-          <w:rStyle w:val="OtherTok"/>
-        </w:rPr>
-        <w:t xml:space="preserve">&lt;-</w:t>
-      </w:r>
-      <w:r>
-        <w:rPr>
-          <w:rStyle w:val="NormalTok"/>
-        </w:rPr>
-        <w:t xml:space="preserve"> </w:t>
-      </w:r>
-      <w:r>
-        <w:rPr>
-          <w:rStyle w:val="FunctionTok"/>
-        </w:rPr>
-        <w:t xml:space="preserve">tibble</w:t>
-      </w:r>
-      <w:r>
-        <w:rPr>
-          <w:rStyle w:val="NormalTok"/>
-        </w:rPr>
-        <w:t xml:space="preserve">(</w:t>
-      </w:r>
-      <w:r>
-        <w:rPr>
-          <w:rStyle w:val="AttributeTok"/>
-        </w:rPr>
-        <w:t xml:space="preserve">sex =</w:t>
-      </w:r>
-      <w:r>
-        <w:rPr>
-          <w:rStyle w:val="NormalTok"/>
-        </w:rPr>
-        <w:t xml:space="preserve"> </w:t>
-      </w:r>
-      <w:r>
-        <w:rPr>
-          <w:rStyle w:val="StringTok"/>
-        </w:rPr>
-        <w:t xml:space="preserve">"female"</w:t>
-      </w:r>
-      <w:r>
-        <w:rPr>
-          <w:rStyle w:val="NormalTok"/>
-        </w:rPr>
-        <w:t xml:space="preserve">, </w:t>
-      </w:r>
-      <w:r>
-        <w:rPr>
-          <w:rStyle w:val="AttributeTok"/>
-        </w:rPr>
-        <w:t xml:space="preserve">mcs =</w:t>
-      </w:r>
-      <w:r>
-        <w:rPr>
-          <w:rStyle w:val="NormalTok"/>
-        </w:rPr>
-        <w:t xml:space="preserve"> </w:t>
-      </w:r>
-      <w:r>
-        <w:rPr>
-          <w:rStyle w:val="DecValTok"/>
-        </w:rPr>
-        <w:t xml:space="preserve">40</w:t>
-      </w:r>
-      <w:r>
-        <w:rPr>
-          <w:rStyle w:val="NormalTok"/>
-        </w:rPr>
-        <w:t xml:space="preserve">, </w:t>
-      </w:r>
-      <w:r>
-        <w:rPr>
-          <w:rStyle w:val="AttributeTok"/>
-        </w:rPr>
-        <w:t xml:space="preserve">pcs =</w:t>
-      </w:r>
-      <w:r>
-        <w:rPr>
-          <w:rStyle w:val="NormalTok"/>
-        </w:rPr>
-        <w:t xml:space="preserve"> </w:t>
-      </w:r>
-      <w:r>
-        <w:rPr>
-          <w:rStyle w:val="DecValTok"/>
-        </w:rPr>
-        <w:t xml:space="preserve">50</w:t>
-      </w:r>
-      <w:r>
-        <w:rPr>
-          <w:rStyle w:val="NormalTok"/>
-        </w:rPr>
-        <w:t xml:space="preserve">, </w:t>
-      </w:r>
-      <w:r>
-        <w:br/>
-      </w:r>
-      <w:r>
-        <w:rPr>
-          <w:rStyle w:val="NormalTok"/>
-        </w:rPr>
-        <w:t xml:space="preserve">                </w:t>
-      </w:r>
-      <w:r>
-        <w:rPr>
-          <w:rStyle w:val="AttributeTok"/>
-        </w:rPr>
-        <w:t xml:space="preserve">pss_fr =</w:t>
-      </w:r>
-      <w:r>
-        <w:rPr>
-          <w:rStyle w:val="NormalTok"/>
-        </w:rPr>
-        <w:t xml:space="preserve"> </w:t>
-      </w:r>
-      <w:r>
-        <w:rPr>
-          <w:rStyle w:val="DecValTok"/>
-        </w:rPr>
-        <w:t xml:space="preserve">7</w:t>
-      </w:r>
-      <w:r>
-        <w:rPr>
-          <w:rStyle w:val="NormalTok"/>
-        </w:rPr>
-        <w:t xml:space="preserve">, </w:t>
-      </w:r>
-      <w:r>
-        <w:rPr>
-          <w:rStyle w:val="AttributeTok"/>
-        </w:rPr>
-        <w:t xml:space="preserve">age =</w:t>
-      </w:r>
-      <w:r>
-        <w:rPr>
-          <w:rStyle w:val="NormalTok"/>
-        </w:rPr>
-        <w:t xml:space="preserve"> </w:t>
-      </w:r>
-      <w:r>
-        <w:rPr>
-          <w:rStyle w:val="DecValTok"/>
-        </w:rPr>
-        <w:t xml:space="preserve">45</w:t>
-      </w:r>
-      <w:r>
-        <w:rPr>
-          <w:rStyle w:val="NormalTok"/>
-        </w:rPr>
-        <w:t xml:space="preserve">, </w:t>
-      </w:r>
-      <w:r>
-        <w:rPr>
-          <w:rStyle w:val="AttributeTok"/>
-        </w:rPr>
-        <w:t xml:space="preserve">subst =</w:t>
-      </w:r>
-      <w:r>
-        <w:rPr>
-          <w:rStyle w:val="NormalTok"/>
-        </w:rPr>
-        <w:t xml:space="preserve"> </w:t>
-      </w:r>
-      <w:r>
-        <w:rPr>
-          <w:rStyle w:val="StringTok"/>
-        </w:rPr>
-        <w:t xml:space="preserve">"cocaine"</w:t>
-      </w:r>
-      <w:r>
-        <w:rPr>
-          <w:rStyle w:val="NormalTok"/>
-        </w:rPr>
-        <w:t xml:space="preserve">)</w:t>
-      </w:r>
-      <w:r>
-        <w:br/>
-      </w:r>
-      <w:r>
-        <w:br/>
-      </w:r>
-      <w:r>
-        <w:rPr>
-          <w:rStyle w:val="FunctionTok"/>
-        </w:rPr>
-        <w:t xml:space="preserve">predict</w:t>
-      </w:r>
-      <w:r>
-        <w:rPr>
-          <w:rStyle w:val="NormalTok"/>
-        </w:rPr>
-        <w:t xml:space="preserve">(fit2, </w:t>
-      </w:r>
-      <w:r>
-        <w:rPr>
-          <w:rStyle w:val="AttributeTok"/>
-        </w:rPr>
-        <w:t xml:space="preserve">newdata =</w:t>
-      </w:r>
-      <w:r>
-        <w:rPr>
-          <w:rStyle w:val="NormalTok"/>
-        </w:rPr>
-        <w:t xml:space="preserve"> grace, </w:t>
-      </w:r>
-      <w:r>
-        <w:rPr>
-          <w:rStyle w:val="AttributeTok"/>
-        </w:rPr>
-        <w:t xml:space="preserve">conf.int =</w:t>
-      </w:r>
-      <w:r>
-        <w:rPr>
-          <w:rStyle w:val="NormalTok"/>
-        </w:rPr>
-        <w:t xml:space="preserve"> </w:t>
-      </w:r>
-      <w:r>
-        <w:rPr>
-          <w:rStyle w:val="FloatTok"/>
-        </w:rPr>
-        <w:t xml:space="preserve">0.95</w:t>
-      </w:r>
-      <w:r>
-        <w:rPr>
-          <w:rStyle w:val="NormalTok"/>
-        </w:rPr>
-        <w:t xml:space="preserve">, </w:t>
-      </w:r>
-      <w:r>
-        <w:rPr>
-          <w:rStyle w:val="AttributeTok"/>
-        </w:rPr>
-        <w:t xml:space="preserve">conf.type =</w:t>
-      </w:r>
-      <w:r>
-        <w:rPr>
-          <w:rStyle w:val="NormalTok"/>
-        </w:rPr>
-        <w:t xml:space="preserve"> </w:t>
-      </w:r>
-      <w:r>
-        <w:rPr>
-          <w:rStyle w:val="StringTok"/>
-        </w:rPr>
-        <w:t xml:space="preserve">"individual"</w:t>
-      </w:r>
-      <w:r>
-        <w:rPr>
-          <w:rStyle w:val="NormalTok"/>
-        </w:rPr>
-        <w:t xml:space="preserve">)</w:t>
-      </w:r>
-    </w:p>
-    <w:p>
-      <w:pPr>
-        <w:pStyle w:val="SourceCode"/>
-      </w:pPr>
-      <w:r>
-        <w:rPr>
-          <w:rStyle w:val="VerbatimChar"/>
-        </w:rPr>
-        <w:t xml:space="preserve">$linear.predictors</w:t>
-      </w:r>
-      <w:r>
-        <w:br/>
-      </w:r>
-      <w:r>
-        <w:rPr>
-          <w:rStyle w:val="VerbatimChar"/>
-        </w:rPr>
-        <w:t xml:space="preserve">       1 </w:t>
-      </w:r>
-      <w:r>
-        <w:br/>
-      </w:r>
-      <w:r>
-        <w:rPr>
-          <w:rStyle w:val="VerbatimChar"/>
-        </w:rPr>
-        <w:t xml:space="preserve">27.88915 </w:t>
-      </w:r>
-      <w:r>
-        <w:br/>
-      </w:r>
-      <w:r>
-        <w:br/>
-      </w:r>
-      <w:r>
-        <w:rPr>
-          <w:rStyle w:val="VerbatimChar"/>
-        </w:rPr>
-        <w:t xml:space="preserve">$lower</w:t>
-      </w:r>
-      <w:r>
-        <w:br/>
-      </w:r>
-      <w:r>
-        <w:rPr>
-          <w:rStyle w:val="VerbatimChar"/>
-        </w:rPr>
-        <w:t xml:space="preserve">       1 </w:t>
-      </w:r>
-      <w:r>
-        <w:br/>
-      </w:r>
-      <w:r>
-        <w:rPr>
-          <w:rStyle w:val="VerbatimChar"/>
-        </w:rPr>
-        <w:t xml:space="preserve">10.64701 </w:t>
-      </w:r>
-      <w:r>
-        <w:br/>
-      </w:r>
-      <w:r>
-        <w:br/>
-      </w:r>
-      <w:r>
-        <w:rPr>
-          <w:rStyle w:val="VerbatimChar"/>
-        </w:rPr>
-        <w:t xml:space="preserve">$upper</w:t>
-      </w:r>
-      <w:r>
-        <w:br/>
-      </w:r>
-      <w:r>
-        <w:rPr>
-          <w:rStyle w:val="VerbatimChar"/>
-        </w:rPr>
-        <w:t xml:space="preserve">       1 </w:t>
-      </w:r>
-      <w:r>
-        <w:br/>
-      </w:r>
-      <w:r>
-        <w:rPr>
-          <w:rStyle w:val="VerbatimChar"/>
-        </w:rPr>
-        <w:t xml:space="preserve">45.13129 </w:t>
-      </w:r>
-    </w:p>
-    <w:p>
-      <w:pPr>
-        <w:pStyle w:val="FirstParagraph"/>
-      </w:pPr>
-      <w:r>
-        <w:t xml:space="preserve">Our predicted</w:t>
-      </w:r>
-      <w:r>
-        <w:t xml:space="preserve"> </w:t>
-      </w:r>
-      <w:r>
-        <w:rPr>
-          <w:rStyle w:val="VerbatimChar"/>
-        </w:rPr>
-        <w:t xml:space="preserve">cesd</w:t>
-      </w:r>
-      <w:r>
-        <w:t xml:space="preserve"> </w:t>
-      </w:r>
-      <w:r>
-        <w:t xml:space="preserve">for Grace is 27.89, with 95%</w:t>
-      </w:r>
-      <w:r>
-        <w:t xml:space="preserve"> </w:t>
-      </w:r>
-      <w:r>
-        <w:rPr>
-          <w:b/>
-          <w:bCs/>
-        </w:rPr>
-        <w:t xml:space="preserve">prediction interval</w:t>
-      </w:r>
-      <w:r>
-        <w:t xml:space="preserve"> </w:t>
-      </w:r>
-      <w:r>
-        <w:t xml:space="preserve">(10.65, 45.13).</w:t>
-      </w:r>
-    </w:p>
-    <w:bookmarkEnd w:id="82"/>
-    <w:bookmarkStart w:id="83" w:name="predictions-for-a-long-run-mean"/>
-    <w:p>
-      <w:pPr>
-        <w:pStyle w:val="Heading2"/>
-      </w:pPr>
-      <w:r>
-        <w:t xml:space="preserve">Predictions for a Long-Run Mean</w:t>
-      </w:r>
-    </w:p>
-    <w:p>
-      <w:pPr>
-        <w:pStyle w:val="FirstParagraph"/>
-      </w:pPr>
-      <w:r>
-        <w:t xml:space="preserve">Predict</w:t>
-      </w:r>
-      <w:r>
-        <w:t xml:space="preserve"> </w:t>
-      </w:r>
-      <w:r>
-        <w:rPr>
-          <w:b/>
-          <w:bCs/>
-        </w:rPr>
-        <w:t xml:space="preserve">mean</w:t>
-      </w:r>
-      <w:r>
-        <w:t xml:space="preserve"> </w:t>
-      </w:r>
-      <w:r>
-        <w:rPr>
-          <w:rStyle w:val="VerbatimChar"/>
-        </w:rPr>
-        <w:t xml:space="preserve">cesd</w:t>
-      </w:r>
-      <w:r>
-        <w:t xml:space="preserve"> </w:t>
-      </w:r>
-      <w:r>
-        <w:t xml:space="preserve">of a set of subjects with Grace’s predictor values, along with a</w:t>
-      </w:r>
-      <w:r>
-        <w:t xml:space="preserve"> </w:t>
-      </w:r>
-      <w:r>
-        <w:rPr>
-          <w:b/>
-          <w:bCs/>
-        </w:rPr>
-        <w:t xml:space="preserve">confidence interval</w:t>
-      </w:r>
-      <w:r>
-        <w:t xml:space="preserve">.</w:t>
-      </w:r>
-    </w:p>
-    <w:p>
-      <w:pPr>
-        <w:pStyle w:val="SourceCode"/>
-      </w:pPr>
-      <w:r>
-        <w:rPr>
-          <w:rStyle w:val="FunctionTok"/>
-        </w:rPr>
-        <w:t xml:space="preserve">predict</w:t>
-      </w:r>
-      <w:r>
-        <w:rPr>
-          <w:rStyle w:val="NormalTok"/>
-        </w:rPr>
-        <w:t xml:space="preserve">(fit2, </w:t>
-      </w:r>
-      <w:r>
-        <w:rPr>
-          <w:rStyle w:val="AttributeTok"/>
-        </w:rPr>
-        <w:t xml:space="preserve">newdata =</w:t>
-      </w:r>
-      <w:r>
-        <w:rPr>
-          <w:rStyle w:val="NormalTok"/>
-        </w:rPr>
-        <w:t xml:space="preserve"> grace, </w:t>
-      </w:r>
-      <w:r>
-        <w:rPr>
-          <w:rStyle w:val="AttributeTok"/>
-        </w:rPr>
-        <w:t xml:space="preserve">conf.int =</w:t>
-      </w:r>
-      <w:r>
-        <w:rPr>
-          <w:rStyle w:val="NormalTok"/>
-        </w:rPr>
-        <w:t xml:space="preserve"> </w:t>
-      </w:r>
-      <w:r>
-        <w:rPr>
-          <w:rStyle w:val="FloatTok"/>
-        </w:rPr>
-        <w:t xml:space="preserve">0.95</w:t>
-      </w:r>
-      <w:r>
-        <w:rPr>
-          <w:rStyle w:val="NormalTok"/>
-        </w:rPr>
-        <w:t xml:space="preserve">, </w:t>
-      </w:r>
-      <w:r>
-        <w:rPr>
-          <w:rStyle w:val="AttributeTok"/>
-        </w:rPr>
-        <w:t xml:space="preserve">conf.type =</w:t>
-      </w:r>
-      <w:r>
-        <w:rPr>
-          <w:rStyle w:val="NormalTok"/>
-        </w:rPr>
-        <w:t xml:space="preserve"> </w:t>
-      </w:r>
-      <w:r>
-        <w:rPr>
-          <w:rStyle w:val="StringTok"/>
-        </w:rPr>
-        <w:t xml:space="preserve">"mean"</w:t>
-      </w:r>
-      <w:r>
-        <w:rPr>
-          <w:rStyle w:val="NormalTok"/>
-        </w:rPr>
-        <w:t xml:space="preserve">)</w:t>
-      </w:r>
-    </w:p>
-    <w:p>
-      <w:pPr>
-        <w:pStyle w:val="SourceCode"/>
-      </w:pPr>
-      <w:r>
-        <w:rPr>
-          <w:rStyle w:val="VerbatimChar"/>
-        </w:rPr>
-        <w:t xml:space="preserve">$linear.predictors</w:t>
-      </w:r>
-      <w:r>
-        <w:br/>
-      </w:r>
-      <w:r>
-        <w:rPr>
-          <w:rStyle w:val="VerbatimChar"/>
-        </w:rPr>
-        <w:t xml:space="preserve">       1 </w:t>
-      </w:r>
-      <w:r>
-        <w:br/>
-      </w:r>
-      <w:r>
-        <w:rPr>
-          <w:rStyle w:val="VerbatimChar"/>
-        </w:rPr>
-        <w:t xml:space="preserve">27.88915 </w:t>
-      </w:r>
-      <w:r>
-        <w:br/>
-      </w:r>
-      <w:r>
-        <w:br/>
-      </w:r>
-      <w:r>
-        <w:rPr>
-          <w:rStyle w:val="VerbatimChar"/>
-        </w:rPr>
-        <w:t xml:space="preserve">$lower</w:t>
-      </w:r>
-      <w:r>
-        <w:br/>
-      </w:r>
-      <w:r>
-        <w:rPr>
-          <w:rStyle w:val="VerbatimChar"/>
-        </w:rPr>
-        <w:t xml:space="preserve">       1 </w:t>
-      </w:r>
-      <w:r>
-        <w:br/>
-      </w:r>
-      <w:r>
-        <w:rPr>
-          <w:rStyle w:val="VerbatimChar"/>
-        </w:rPr>
-        <w:t xml:space="preserve">24.73335 </w:t>
-      </w:r>
-      <w:r>
-        <w:br/>
-      </w:r>
-      <w:r>
-        <w:br/>
-      </w:r>
-      <w:r>
-        <w:rPr>
-          <w:rStyle w:val="VerbatimChar"/>
-        </w:rPr>
-        <w:t xml:space="preserve">$upper</w:t>
-      </w:r>
-      <w:r>
-        <w:br/>
-      </w:r>
-      <w:r>
-        <w:rPr>
-          <w:rStyle w:val="VerbatimChar"/>
-        </w:rPr>
-        <w:t xml:space="preserve">       1 </w:t>
-      </w:r>
-      <w:r>
-        <w:br/>
-      </w:r>
-      <w:r>
-        <w:rPr>
-          <w:rStyle w:val="VerbatimChar"/>
-        </w:rPr>
-        <w:t xml:space="preserve">31.04496 </w:t>
+        <w:t xml:space="preserve">for a new subject, named Grace, who has the following characteristics…</w:t>
       </w:r>
     </w:p>
     <w:p>
@@ -11125,26 +10458,79 @@
         </w:numPr>
       </w:pPr>
       <w:r>
-        <w:t xml:space="preserve">Confidence interval (24.73, 31.04) is much narrower than prediction interval (10.65, 45.13).</w:t>
-      </w:r>
-    </w:p>
-    <w:bookmarkEnd w:id="83"/>
-    <w:bookmarkStart w:id="84" w:name="assessing-the-calibration-of-fit2"/>
+        <w:t xml:space="preserve">sex = female, mcs = 40, pcs = 50</w:t>
+      </w:r>
+    </w:p>
+    <w:p>
+      <w:pPr>
+        <w:pStyle w:val="Compact"/>
+        <w:numPr>
+          <w:ilvl w:val="0"/>
+          <w:numId w:val="1029"/>
+        </w:numPr>
+      </w:pPr>
+      <w:r>
+        <w:t xml:space="preserve">pss_fr = 7, age = 45, subst =</w:t>
+      </w:r>
+      <w:r>
+        <w:t xml:space="preserve"> </w:t>
+      </w:r>
+      <w:r>
+        <w:t xml:space="preserve">“</w:t>
+      </w:r>
+      <w:r>
+        <w:t xml:space="preserve">cocaine</w:t>
+      </w:r>
+      <w:r>
+        <w:t xml:space="preserve">”</w:t>
+      </w:r>
+    </w:p>
+    <w:p>
+      <w:pPr>
+        <w:pStyle w:val="FirstParagraph"/>
+      </w:pPr>
+      <w:r>
+        <w:t xml:space="preserve">We can build point and interval estimates for predicted</w:t>
+      </w:r>
+      <w:r>
+        <w:t xml:space="preserve"> </w:t>
+      </w:r>
+      <w:r>
+        <w:rPr>
+          <w:rStyle w:val="VerbatimChar"/>
+        </w:rPr>
+        <w:t xml:space="preserve">cesd</w:t>
+      </w:r>
+      <w:r>
+        <w:t xml:space="preserve"> </w:t>
+      </w:r>
+      <w:r>
+        <w:t xml:space="preserve">from</w:t>
+      </w:r>
+      <w:r>
+        <w:t xml:space="preserve"> </w:t>
+      </w:r>
+      <w:r>
+        <w:rPr>
+          <w:rStyle w:val="VerbatimChar"/>
+        </w:rPr>
+        <w:t xml:space="preserve">fit2</w:t>
+      </w:r>
+      <w:r>
+        <w:t xml:space="preserve"> </w:t>
+      </w:r>
+      <w:r>
+        <w:t xml:space="preserve">as follows…</w:t>
+      </w:r>
+    </w:p>
+    <w:bookmarkEnd w:id="81"/>
+    <w:bookmarkStart w:id="82" w:name="predictions-for-an-individual"/>
     <w:p>
       <w:pPr>
         <w:pStyle w:val="Heading2"/>
       </w:pPr>
       <w:r>
-        <w:t xml:space="preserve">Assessing the Calibration of</w:t>
-      </w:r>
-      <w:r>
-        <w:t xml:space="preserve"> </w:t>
-      </w:r>
-      <w:r>
-        <w:rPr>
-          <w:rStyle w:val="VerbatimChar"/>
-        </w:rPr>
-        <w:t xml:space="preserve">fit2</w:t>
+        <w:t xml:space="preserve">Predictions for an Individual</w:t>
       </w:r>
     </w:p>
     <w:p>
@@ -11152,7 +10538,555 @@
         <w:pStyle w:val="FirstParagraph"/>
       </w:pPr>
       <w:r>
-        <w:t xml:space="preserve">We would like our model to be well-calibrated, in the following sense…</w:t>
+        <w:t xml:space="preserve">Suppose we have a new</w:t>
+      </w:r>
+      <w:r>
+        <w:t xml:space="preserve"> </w:t>
+      </w:r>
+      <w:r>
+        <w:rPr>
+          <w:b/>
+          <w:bCs/>
+        </w:rPr>
+        <w:t xml:space="preserve">individual subject</w:t>
+      </w:r>
+      <w:r>
+        <w:t xml:space="preserve"> </w:t>
+      </w:r>
+      <w:r>
+        <w:t xml:space="preserve">named Grace.</w:t>
+      </w:r>
+    </w:p>
+    <w:p>
+      <w:pPr>
+        <w:pStyle w:val="SourceCode"/>
+      </w:pPr>
+      <w:r>
+        <w:rPr>
+          <w:rStyle w:val="NormalTok"/>
+        </w:rPr>
+        <w:t xml:space="preserve">grace </w:t>
+      </w:r>
+      <w:r>
+        <w:rPr>
+          <w:rStyle w:val="OtherTok"/>
+        </w:rPr>
+        <w:t xml:space="preserve">&lt;-</w:t>
+      </w:r>
+      <w:r>
+        <w:rPr>
+          <w:rStyle w:val="NormalTok"/>
+        </w:rPr>
+        <w:t xml:space="preserve"> </w:t>
+      </w:r>
+      <w:r>
+        <w:rPr>
+          <w:rStyle w:val="FunctionTok"/>
+        </w:rPr>
+        <w:t xml:space="preserve">tibble</w:t>
+      </w:r>
+      <w:r>
+        <w:rPr>
+          <w:rStyle w:val="NormalTok"/>
+        </w:rPr>
+        <w:t xml:space="preserve">(</w:t>
+      </w:r>
+      <w:r>
+        <w:rPr>
+          <w:rStyle w:val="AttributeTok"/>
+        </w:rPr>
+        <w:t xml:space="preserve">sex =</w:t>
+      </w:r>
+      <w:r>
+        <w:rPr>
+          <w:rStyle w:val="NormalTok"/>
+        </w:rPr>
+        <w:t xml:space="preserve"> </w:t>
+      </w:r>
+      <w:r>
+        <w:rPr>
+          <w:rStyle w:val="StringTok"/>
+        </w:rPr>
+        <w:t xml:space="preserve">"female"</w:t>
+      </w:r>
+      <w:r>
+        <w:rPr>
+          <w:rStyle w:val="NormalTok"/>
+        </w:rPr>
+        <w:t xml:space="preserve">, </w:t>
+      </w:r>
+      <w:r>
+        <w:rPr>
+          <w:rStyle w:val="AttributeTok"/>
+        </w:rPr>
+        <w:t xml:space="preserve">mcs =</w:t>
+      </w:r>
+      <w:r>
+        <w:rPr>
+          <w:rStyle w:val="NormalTok"/>
+        </w:rPr>
+        <w:t xml:space="preserve"> </w:t>
+      </w:r>
+      <w:r>
+        <w:rPr>
+          <w:rStyle w:val="DecValTok"/>
+        </w:rPr>
+        <w:t xml:space="preserve">40</w:t>
+      </w:r>
+      <w:r>
+        <w:rPr>
+          <w:rStyle w:val="NormalTok"/>
+        </w:rPr>
+        <w:t xml:space="preserve">, </w:t>
+      </w:r>
+      <w:r>
+        <w:rPr>
+          <w:rStyle w:val="AttributeTok"/>
+        </w:rPr>
+        <w:t xml:space="preserve">pcs =</w:t>
+      </w:r>
+      <w:r>
+        <w:rPr>
+          <w:rStyle w:val="NormalTok"/>
+        </w:rPr>
+        <w:t xml:space="preserve"> </w:t>
+      </w:r>
+      <w:r>
+        <w:rPr>
+          <w:rStyle w:val="DecValTok"/>
+        </w:rPr>
+        <w:t xml:space="preserve">50</w:t>
+      </w:r>
+      <w:r>
+        <w:rPr>
+          <w:rStyle w:val="NormalTok"/>
+        </w:rPr>
+        <w:t xml:space="preserve">, </w:t>
+      </w:r>
+      <w:r>
+        <w:br/>
+      </w:r>
+      <w:r>
+        <w:rPr>
+          <w:rStyle w:val="NormalTok"/>
+        </w:rPr>
+        <w:t xml:space="preserve">                </w:t>
+      </w:r>
+      <w:r>
+        <w:rPr>
+          <w:rStyle w:val="AttributeTok"/>
+        </w:rPr>
+        <w:t xml:space="preserve">pss_fr =</w:t>
+      </w:r>
+      <w:r>
+        <w:rPr>
+          <w:rStyle w:val="NormalTok"/>
+        </w:rPr>
+        <w:t xml:space="preserve"> </w:t>
+      </w:r>
+      <w:r>
+        <w:rPr>
+          <w:rStyle w:val="DecValTok"/>
+        </w:rPr>
+        <w:t xml:space="preserve">7</w:t>
+      </w:r>
+      <w:r>
+        <w:rPr>
+          <w:rStyle w:val="NormalTok"/>
+        </w:rPr>
+        <w:t xml:space="preserve">, </w:t>
+      </w:r>
+      <w:r>
+        <w:rPr>
+          <w:rStyle w:val="AttributeTok"/>
+        </w:rPr>
+        <w:t xml:space="preserve">age =</w:t>
+      </w:r>
+      <w:r>
+        <w:rPr>
+          <w:rStyle w:val="NormalTok"/>
+        </w:rPr>
+        <w:t xml:space="preserve"> </w:t>
+      </w:r>
+      <w:r>
+        <w:rPr>
+          <w:rStyle w:val="DecValTok"/>
+        </w:rPr>
+        <w:t xml:space="preserve">45</w:t>
+      </w:r>
+      <w:r>
+        <w:rPr>
+          <w:rStyle w:val="NormalTok"/>
+        </w:rPr>
+        <w:t xml:space="preserve">, </w:t>
+      </w:r>
+      <w:r>
+        <w:rPr>
+          <w:rStyle w:val="AttributeTok"/>
+        </w:rPr>
+        <w:t xml:space="preserve">subst =</w:t>
+      </w:r>
+      <w:r>
+        <w:rPr>
+          <w:rStyle w:val="NormalTok"/>
+        </w:rPr>
+        <w:t xml:space="preserve"> </w:t>
+      </w:r>
+      <w:r>
+        <w:rPr>
+          <w:rStyle w:val="StringTok"/>
+        </w:rPr>
+        <w:t xml:space="preserve">"cocaine"</w:t>
+      </w:r>
+      <w:r>
+        <w:rPr>
+          <w:rStyle w:val="NormalTok"/>
+        </w:rPr>
+        <w:t xml:space="preserve">)</w:t>
+      </w:r>
+      <w:r>
+        <w:br/>
+      </w:r>
+      <w:r>
+        <w:br/>
+      </w:r>
+      <w:r>
+        <w:rPr>
+          <w:rStyle w:val="FunctionTok"/>
+        </w:rPr>
+        <w:t xml:space="preserve">predict</w:t>
+      </w:r>
+      <w:r>
+        <w:rPr>
+          <w:rStyle w:val="NormalTok"/>
+        </w:rPr>
+        <w:t xml:space="preserve">(fit2, </w:t>
+      </w:r>
+      <w:r>
+        <w:rPr>
+          <w:rStyle w:val="AttributeTok"/>
+        </w:rPr>
+        <w:t xml:space="preserve">newdata =</w:t>
+      </w:r>
+      <w:r>
+        <w:rPr>
+          <w:rStyle w:val="NormalTok"/>
+        </w:rPr>
+        <w:t xml:space="preserve"> grace, </w:t>
+      </w:r>
+      <w:r>
+        <w:rPr>
+          <w:rStyle w:val="AttributeTok"/>
+        </w:rPr>
+        <w:t xml:space="preserve">conf.int =</w:t>
+      </w:r>
+      <w:r>
+        <w:rPr>
+          <w:rStyle w:val="NormalTok"/>
+        </w:rPr>
+        <w:t xml:space="preserve"> </w:t>
+      </w:r>
+      <w:r>
+        <w:rPr>
+          <w:rStyle w:val="FloatTok"/>
+        </w:rPr>
+        <w:t xml:space="preserve">0.95</w:t>
+      </w:r>
+      <w:r>
+        <w:rPr>
+          <w:rStyle w:val="NormalTok"/>
+        </w:rPr>
+        <w:t xml:space="preserve">, </w:t>
+      </w:r>
+      <w:r>
+        <w:rPr>
+          <w:rStyle w:val="AttributeTok"/>
+        </w:rPr>
+        <w:t xml:space="preserve">conf.type =</w:t>
+      </w:r>
+      <w:r>
+        <w:rPr>
+          <w:rStyle w:val="NormalTok"/>
+        </w:rPr>
+        <w:t xml:space="preserve"> </w:t>
+      </w:r>
+      <w:r>
+        <w:rPr>
+          <w:rStyle w:val="StringTok"/>
+        </w:rPr>
+        <w:t xml:space="preserve">"individual"</w:t>
+      </w:r>
+      <w:r>
+        <w:rPr>
+          <w:rStyle w:val="NormalTok"/>
+        </w:rPr>
+        <w:t xml:space="preserve">) </w:t>
+      </w:r>
+      <w:r>
+        <w:rPr>
+          <w:rStyle w:val="SpecialCharTok"/>
+        </w:rPr>
+        <w:t xml:space="preserve">|&gt;</w:t>
+      </w:r>
+      <w:r>
+        <w:br/>
+      </w:r>
+      <w:r>
+        <w:rPr>
+          <w:rStyle w:val="NormalTok"/>
+        </w:rPr>
+        <w:t xml:space="preserve">  </w:t>
+      </w:r>
+      <w:r>
+        <w:rPr>
+          <w:rStyle w:val="FunctionTok"/>
+        </w:rPr>
+        <w:t xml:space="preserve">as_vector</w:t>
+      </w:r>
+      <w:r>
+        <w:rPr>
+          <w:rStyle w:val="NormalTok"/>
+        </w:rPr>
+        <w:t xml:space="preserve">()</w:t>
+      </w:r>
+    </w:p>
+    <w:p>
+      <w:pPr>
+        <w:pStyle w:val="SourceCode"/>
+      </w:pPr>
+      <w:r>
+        <w:rPr>
+          <w:rStyle w:val="VerbatimChar"/>
+        </w:rPr>
+        <w:t xml:space="preserve">linear.predictors.1             lower.1             upper.1 </w:t>
+      </w:r>
+      <w:r>
+        <w:br/>
+      </w:r>
+      <w:r>
+        <w:rPr>
+          <w:rStyle w:val="VerbatimChar"/>
+        </w:rPr>
+        <w:t xml:space="preserve">           27.88915            10.64701            45.13129 </w:t>
+      </w:r>
+    </w:p>
+    <w:p>
+      <w:pPr>
+        <w:pStyle w:val="FirstParagraph"/>
+      </w:pPr>
+      <w:r>
+        <w:t xml:space="preserve">Our predicted</w:t>
+      </w:r>
+      <w:r>
+        <w:t xml:space="preserve"> </w:t>
+      </w:r>
+      <w:r>
+        <w:rPr>
+          <w:rStyle w:val="VerbatimChar"/>
+        </w:rPr>
+        <w:t xml:space="preserve">cesd</w:t>
+      </w:r>
+      <w:r>
+        <w:t xml:space="preserve"> </w:t>
+      </w:r>
+      <w:r>
+        <w:t xml:space="preserve">for Grace is 27.89, with 95%</w:t>
+      </w:r>
+      <w:r>
+        <w:t xml:space="preserve"> </w:t>
+      </w:r>
+      <w:r>
+        <w:rPr>
+          <w:b/>
+          <w:bCs/>
+        </w:rPr>
+        <w:t xml:space="preserve">prediction interval</w:t>
+      </w:r>
+      <w:r>
+        <w:t xml:space="preserve"> </w:t>
+      </w:r>
+      <w:r>
+        <w:t xml:space="preserve">(10.65, 45.13).</w:t>
+      </w:r>
+    </w:p>
+    <w:bookmarkEnd w:id="82"/>
+    <w:bookmarkStart w:id="83" w:name="predictions-for-a-long-run-mean"/>
+    <w:p>
+      <w:pPr>
+        <w:pStyle w:val="Heading2"/>
+      </w:pPr>
+      <w:r>
+        <w:t xml:space="preserve">Predictions for a Long-Run Mean</w:t>
+      </w:r>
+    </w:p>
+    <w:p>
+      <w:pPr>
+        <w:pStyle w:val="FirstParagraph"/>
+      </w:pPr>
+      <w:r>
+        <w:t xml:space="preserve">Predict</w:t>
+      </w:r>
+      <w:r>
+        <w:t xml:space="preserve"> </w:t>
+      </w:r>
+      <w:r>
+        <w:rPr>
+          <w:b/>
+          <w:bCs/>
+        </w:rPr>
+        <w:t xml:space="preserve">mean</w:t>
+      </w:r>
+      <w:r>
+        <w:t xml:space="preserve"> </w:t>
+      </w:r>
+      <w:r>
+        <w:rPr>
+          <w:rStyle w:val="VerbatimChar"/>
+        </w:rPr>
+        <w:t xml:space="preserve">cesd</w:t>
+      </w:r>
+      <w:r>
+        <w:t xml:space="preserve"> </w:t>
+      </w:r>
+      <w:r>
+        <w:t xml:space="preserve">of a set of subjects with Grace’s predictor values, along with a</w:t>
+      </w:r>
+      <w:r>
+        <w:t xml:space="preserve"> </w:t>
+      </w:r>
+      <w:r>
+        <w:rPr>
+          <w:b/>
+          <w:bCs/>
+        </w:rPr>
+        <w:t xml:space="preserve">confidence interval</w:t>
+      </w:r>
+      <w:r>
+        <w:t xml:space="preserve">.</w:t>
+      </w:r>
+    </w:p>
+    <w:p>
+      <w:pPr>
+        <w:pStyle w:val="SourceCode"/>
+      </w:pPr>
+      <w:r>
+        <w:rPr>
+          <w:rStyle w:val="FunctionTok"/>
+        </w:rPr>
+        <w:t xml:space="preserve">predict</w:t>
+      </w:r>
+      <w:r>
+        <w:rPr>
+          <w:rStyle w:val="NormalTok"/>
+        </w:rPr>
+        <w:t xml:space="preserve">(fit2, </w:t>
+      </w:r>
+      <w:r>
+        <w:rPr>
+          <w:rStyle w:val="AttributeTok"/>
+        </w:rPr>
+        <w:t xml:space="preserve">newdata =</w:t>
+      </w:r>
+      <w:r>
+        <w:rPr>
+          <w:rStyle w:val="NormalTok"/>
+        </w:rPr>
+        <w:t xml:space="preserve"> grace, </w:t>
+      </w:r>
+      <w:r>
+        <w:rPr>
+          <w:rStyle w:val="AttributeTok"/>
+        </w:rPr>
+        <w:t xml:space="preserve">conf.int =</w:t>
+      </w:r>
+      <w:r>
+        <w:rPr>
+          <w:rStyle w:val="NormalTok"/>
+        </w:rPr>
+        <w:t xml:space="preserve"> </w:t>
+      </w:r>
+      <w:r>
+        <w:rPr>
+          <w:rStyle w:val="FloatTok"/>
+        </w:rPr>
+        <w:t xml:space="preserve">0.95</w:t>
+      </w:r>
+      <w:r>
+        <w:rPr>
+          <w:rStyle w:val="NormalTok"/>
+        </w:rPr>
+        <w:t xml:space="preserve">, </w:t>
+      </w:r>
+      <w:r>
+        <w:rPr>
+          <w:rStyle w:val="AttributeTok"/>
+        </w:rPr>
+        <w:t xml:space="preserve">conf.type =</w:t>
+      </w:r>
+      <w:r>
+        <w:rPr>
+          <w:rStyle w:val="NormalTok"/>
+        </w:rPr>
+        <w:t xml:space="preserve"> </w:t>
+      </w:r>
+      <w:r>
+        <w:rPr>
+          <w:rStyle w:val="StringTok"/>
+        </w:rPr>
+        <w:t xml:space="preserve">"mean"</w:t>
+      </w:r>
+      <w:r>
+        <w:rPr>
+          <w:rStyle w:val="NormalTok"/>
+        </w:rPr>
+        <w:t xml:space="preserve">) </w:t>
+      </w:r>
+      <w:r>
+        <w:rPr>
+          <w:rStyle w:val="SpecialCharTok"/>
+        </w:rPr>
+        <w:t xml:space="preserve">|&gt;</w:t>
+      </w:r>
+      <w:r>
+        <w:br/>
+      </w:r>
+      <w:r>
+        <w:rPr>
+          <w:rStyle w:val="NormalTok"/>
+        </w:rPr>
+        <w:t xml:space="preserve">  </w:t>
+      </w:r>
+      <w:r>
+        <w:rPr>
+          <w:rStyle w:val="FunctionTok"/>
+        </w:rPr>
+        <w:t xml:space="preserve">as_vector</w:t>
+      </w:r>
+      <w:r>
+        <w:rPr>
+          <w:rStyle w:val="NormalTok"/>
+        </w:rPr>
+        <w:t xml:space="preserve">()</w:t>
+      </w:r>
+    </w:p>
+    <w:p>
+      <w:pPr>
+        <w:pStyle w:val="SourceCode"/>
+      </w:pPr>
+      <w:r>
+        <w:rPr>
+          <w:rStyle w:val="VerbatimChar"/>
+        </w:rPr>
+        <w:t xml:space="preserve">linear.predictors.1             lower.1             upper.1 </w:t>
+      </w:r>
+      <w:r>
+        <w:br/>
+      </w:r>
+      <w:r>
+        <w:rPr>
+          <w:rStyle w:val="VerbatimChar"/>
+        </w:rPr>
+        <w:t xml:space="preserve">           27.88915            24.73335            31.04496 </w:t>
       </w:r>
     </w:p>
     <w:p>
@@ -11164,71 +11098,34 @@
         </w:numPr>
       </w:pPr>
       <w:r>
-        <w:t xml:space="preserve">Suppose our model assigns a predicted outcome of 6 to several subjects.</w:t>
-      </w:r>
-    </w:p>
-    <w:p>
-      <w:pPr>
-        <w:pStyle w:val="Compact"/>
-        <w:numPr>
-          <w:ilvl w:val="0"/>
-          <w:numId w:val="1030"/>
-        </w:numPr>
-      </w:pPr>
-      <w:r>
-        <w:t xml:space="preserve">If the model is well-calibrated, this means we expect the mean of those subjects’ actual outcomes to be very close to 6.</w:t>
-      </w:r>
-    </w:p>
-    <w:p>
-      <w:pPr>
-        <w:pStyle w:val="Compact"/>
-        <w:numPr>
-          <w:ilvl w:val="0"/>
-          <w:numId w:val="1030"/>
-        </w:numPr>
-      </w:pPr>
-      <w:r>
-        <w:t xml:space="preserve">We’d like to look at the relationship between the observed</w:t>
-      </w:r>
-      <w:r>
-        <w:t xml:space="preserve"> </w:t>
-      </w:r>
-      <w:r>
-        <w:rPr>
-          <w:rStyle w:val="VerbatimChar"/>
-        </w:rPr>
-        <w:t xml:space="preserve">cesd</w:t>
-      </w:r>
-      <w:r>
-        <w:t xml:space="preserve"> </w:t>
-      </w:r>
-      <w:r>
-        <w:t xml:space="preserve">outcome and our predicted</w:t>
-      </w:r>
-      <w:r>
-        <w:t xml:space="preserve"> </w:t>
-      </w:r>
-      <w:r>
-        <w:rPr>
-          <w:rStyle w:val="VerbatimChar"/>
-        </w:rPr>
-        <w:t xml:space="preserve">cesd</w:t>
-      </w:r>
-      <w:r>
-        <w:t xml:space="preserve"> </w:t>
-      </w:r>
-      <w:r>
-        <w:t xml:space="preserve">from the model.</w:t>
-      </w:r>
-    </w:p>
-    <w:bookmarkEnd w:id="84"/>
-    <w:bookmarkStart w:id="85" w:name="building-a-calibration-plot"/>
+        <w:t xml:space="preserve">Confidence interval (24.73, 31.04) is much narrower than prediction interval (10.65, 45.13).</w:t>
+      </w:r>
+    </w:p>
+    <w:bookmarkEnd w:id="83"/>
+    <w:bookmarkStart w:id="84" w:name="assessing-the-calibration-of-fit2"/>
     <w:p>
       <w:pPr>
         <w:pStyle w:val="Heading2"/>
       </w:pPr>
       <w:r>
-        <w:t xml:space="preserve">Building a Calibration Plot</w:t>
+        <w:t xml:space="preserve">Assessing the Calibration of</w:t>
+      </w:r>
+      <w:r>
+        <w:t xml:space="preserve"> </w:t>
+      </w:r>
+      <w:r>
+        <w:rPr>
+          <w:rStyle w:val="VerbatimChar"/>
+        </w:rPr>
+        <w:t xml:space="preserve">fit2</w:t>
+      </w:r>
+    </w:p>
+    <w:p>
+      <w:pPr>
+        <w:pStyle w:val="FirstParagraph"/>
+      </w:pPr>
+      <w:r>
+        <w:t xml:space="preserve">We would like our model to be well-calibrated, in the following sense…</w:t>
       </w:r>
     </w:p>
     <w:p>
@@ -11240,7 +11137,7 @@
         </w:numPr>
       </w:pPr>
       <w:r>
-        <w:t xml:space="preserve">The calibration plot we’ll create provides two estimates (with and without bias-correction) of the predicted vs. observed values of our outcome, and compares these to the ideal scenario (predicted = observed).</w:t>
+        <w:t xml:space="preserve">Suppose our model assigns a predicted outcome of 6 to several subjects.</w:t>
       </w:r>
     </w:p>
     <w:p>
@@ -11252,7 +11149,7 @@
         </w:numPr>
       </w:pPr>
       <w:r>
-        <w:t xml:space="preserve">The plot uses resampling validation to produce bias-corrected estimates and uses lowess smooths to connect across predicted values.</w:t>
+        <w:t xml:space="preserve">If the model is well-calibrated, this means we expect the mean of those subjects’ actual outcomes to be very close to 6.</w:t>
       </w:r>
     </w:p>
     <w:p>
@@ -11261,6 +11158,82 @@
         <w:numPr>
           <w:ilvl w:val="0"/>
           <w:numId w:val="1031"/>
+        </w:numPr>
+      </w:pPr>
+      <w:r>
+        <w:t xml:space="preserve">We’d like to look at the relationship between the observed</w:t>
+      </w:r>
+      <w:r>
+        <w:t xml:space="preserve"> </w:t>
+      </w:r>
+      <w:r>
+        <w:rPr>
+          <w:rStyle w:val="VerbatimChar"/>
+        </w:rPr>
+        <w:t xml:space="preserve">cesd</w:t>
+      </w:r>
+      <w:r>
+        <w:t xml:space="preserve"> </w:t>
+      </w:r>
+      <w:r>
+        <w:t xml:space="preserve">outcome and our predicted</w:t>
+      </w:r>
+      <w:r>
+        <w:t xml:space="preserve"> </w:t>
+      </w:r>
+      <w:r>
+        <w:rPr>
+          <w:rStyle w:val="VerbatimChar"/>
+        </w:rPr>
+        <w:t xml:space="preserve">cesd</w:t>
+      </w:r>
+      <w:r>
+        <w:t xml:space="preserve"> </w:t>
+      </w:r>
+      <w:r>
+        <w:t xml:space="preserve">from the model.</w:t>
+      </w:r>
+    </w:p>
+    <w:bookmarkEnd w:id="84"/>
+    <w:bookmarkStart w:id="85" w:name="building-a-calibration-plot"/>
+    <w:p>
+      <w:pPr>
+        <w:pStyle w:val="Heading2"/>
+      </w:pPr>
+      <w:r>
+        <w:t xml:space="preserve">Building a Calibration Plot</w:t>
+      </w:r>
+    </w:p>
+    <w:p>
+      <w:pPr>
+        <w:pStyle w:val="Compact"/>
+        <w:numPr>
+          <w:ilvl w:val="0"/>
+          <w:numId w:val="1032"/>
+        </w:numPr>
+      </w:pPr>
+      <w:r>
+        <w:t xml:space="preserve">The calibration plot we’ll create provides two estimates (with and without bias-correction) of the predicted vs. observed values of our outcome, and compares these to the ideal scenario (predicted = observed).</w:t>
+      </w:r>
+    </w:p>
+    <w:p>
+      <w:pPr>
+        <w:pStyle w:val="Compact"/>
+        <w:numPr>
+          <w:ilvl w:val="0"/>
+          <w:numId w:val="1032"/>
+        </w:numPr>
+      </w:pPr>
+      <w:r>
+        <w:t xml:space="preserve">The plot uses resampling validation to produce bias-corrected estimates and uses lowess smooths to connect across predicted values.</w:t>
+      </w:r>
+    </w:p>
+    <w:p>
+      <w:pPr>
+        <w:pStyle w:val="Compact"/>
+        <w:numPr>
+          <w:ilvl w:val="0"/>
+          <w:numId w:val="1032"/>
         </w:numPr>
       </w:pPr>
       <w:r>
@@ -11940,100 +11913,61 @@
         <w:pStyle w:val="Compact"/>
         <w:numPr>
           <w:ilvl w:val="0"/>
-          <w:numId w:val="1032"/>
-        </w:numPr>
-      </w:pPr>
-      <w:r>
-        <w:t xml:space="preserve">We can and will regularly use both</w:t>
-      </w:r>
-      <w:r>
-        <w:t xml:space="preserve"> </w:t>
-      </w:r>
-      <w:r>
-        <w:rPr>
-          <w:rStyle w:val="VerbatimChar"/>
-        </w:rPr>
-        <w:t xml:space="preserve">lm</w:t>
-      </w:r>
-      <w:r>
-        <w:t xml:space="preserve"> </w:t>
-      </w:r>
-      <w:r>
-        <w:t xml:space="preserve">and</w:t>
-      </w:r>
-      <w:r>
-        <w:t xml:space="preserve"> </w:t>
-      </w:r>
-      <w:r>
-        <w:rPr>
-          <w:rStyle w:val="VerbatimChar"/>
-        </w:rPr>
-        <w:t xml:space="preserve">ols</w:t>
-      </w:r>
-      <w:r>
-        <w:t xml:space="preserve"> </w:t>
-      </w:r>
-      <w:r>
-        <w:t xml:space="preserve">to fit a model like</w:t>
-      </w:r>
-      <w:r>
-        <w:t xml:space="preserve"> </w:t>
-      </w:r>
-      <w:r>
-        <w:rPr>
-          <w:rStyle w:val="VerbatimChar"/>
-        </w:rPr>
-        <w:t xml:space="preserve">fit2</w:t>
-      </w:r>
-      <w:r>
-        <w:t xml:space="preserve">.</w:t>
-      </w:r>
-    </w:p>
-    <w:p>
-      <w:pPr>
-        <w:pStyle w:val="FirstParagraph"/>
-      </w:pPr>
-      <w:r>
-        <w:t xml:space="preserve">To delve into the details of how well this complex model works, and to help plot what is actually being fit, we’ll want to fit the model using</w:t>
-      </w:r>
-      <w:r>
-        <w:t xml:space="preserve"> </w:t>
-      </w:r>
-      <w:r>
-        <w:rPr>
-          <w:rStyle w:val="VerbatimChar"/>
-        </w:rPr>
-        <w:t xml:space="preserve">ols()</w:t>
-      </w:r>
-      <w:r>
-        <w:t xml:space="preserve">.</w:t>
-      </w:r>
-    </w:p>
-    <w:p>
-      <w:pPr>
-        <w:pStyle w:val="Compact"/>
-        <w:numPr>
-          <w:ilvl w:val="0"/>
           <w:numId w:val="1033"/>
         </w:numPr>
       </w:pPr>
       <w:r>
-        <w:t xml:space="preserve">In Project A, we expect some results that are most easily obtained using</w:t>
-      </w:r>
-      <w:r>
-        <w:t xml:space="preserve"> </w:t>
-      </w:r>
-      <w:r>
-        <w:rPr>
-          <w:rStyle w:val="VerbatimChar"/>
-        </w:rPr>
-        <w:t xml:space="preserve">lm()</w:t>
-      </w:r>
-      <w:r>
-        <w:t xml:space="preserve"> </w:t>
-      </w:r>
-      <w:r>
-        <w:t xml:space="preserve">and others that are most easily obtained using</w:t>
+        <w:t xml:space="preserve">We can and will regularly use both</w:t>
+      </w:r>
+      <w:r>
+        <w:t xml:space="preserve"> </w:t>
+      </w:r>
+      <w:r>
+        <w:rPr>
+          <w:rStyle w:val="VerbatimChar"/>
+        </w:rPr>
+        <w:t xml:space="preserve">lm</w:t>
+      </w:r>
+      <w:r>
+        <w:t xml:space="preserve"> </w:t>
+      </w:r>
+      <w:r>
+        <w:t xml:space="preserve">and</w:t>
+      </w:r>
+      <w:r>
+        <w:t xml:space="preserve"> </w:t>
+      </w:r>
+      <w:r>
+        <w:rPr>
+          <w:rStyle w:val="VerbatimChar"/>
+        </w:rPr>
+        <w:t xml:space="preserve">ols</w:t>
+      </w:r>
+      <w:r>
+        <w:t xml:space="preserve"> </w:t>
+      </w:r>
+      <w:r>
+        <w:t xml:space="preserve">to fit a model like</w:t>
+      </w:r>
+      <w:r>
+        <w:t xml:space="preserve"> </w:t>
+      </w:r>
+      <w:r>
+        <w:rPr>
+          <w:rStyle w:val="VerbatimChar"/>
+        </w:rPr>
+        <w:t xml:space="preserve">fit2</w:t>
+      </w:r>
+      <w:r>
+        <w:t xml:space="preserve">.</w:t>
+      </w:r>
+    </w:p>
+    <w:p>
+      <w:pPr>
+        <w:pStyle w:val="FirstParagraph"/>
+      </w:pPr>
+      <w:r>
+        <w:t xml:space="preserve">To delve into the details of how well this complex model works, and to help plot what is actually being fit, we’ll want to fit the model using</w:t>
       </w:r>
       <w:r>
         <w:t xml:space="preserve"> </w:t>
@@ -12046,16 +11980,6 @@
       </w:r>
       <w:r>
         <w:t xml:space="preserve">.</w:t>
-      </w:r>
-    </w:p>
-    <w:bookmarkEnd w:id="99"/>
-    <w:bookmarkStart w:id="100" w:name="next-example-class-08-2025-02-06"/>
-    <w:p>
-      <w:pPr>
-        <w:pStyle w:val="Heading2"/>
-      </w:pPr>
-      <w:r>
-        <w:t xml:space="preserve">Next Example: Class 08 (2025-02-06)</w:t>
       </w:r>
     </w:p>
     <w:p>
@@ -12067,6 +11991,55 @@
         </w:numPr>
       </w:pPr>
       <w:r>
+        <w:t xml:space="preserve">In Project A, we expect some results that are most easily obtained using</w:t>
+      </w:r>
+      <w:r>
+        <w:t xml:space="preserve"> </w:t>
+      </w:r>
+      <w:r>
+        <w:rPr>
+          <w:rStyle w:val="VerbatimChar"/>
+        </w:rPr>
+        <w:t xml:space="preserve">lm()</w:t>
+      </w:r>
+      <w:r>
+        <w:t xml:space="preserve"> </w:t>
+      </w:r>
+      <w:r>
+        <w:t xml:space="preserve">and others that are most easily obtained using</w:t>
+      </w:r>
+      <w:r>
+        <w:t xml:space="preserve"> </w:t>
+      </w:r>
+      <w:r>
+        <w:rPr>
+          <w:rStyle w:val="VerbatimChar"/>
+        </w:rPr>
+        <w:t xml:space="preserve">ols()</w:t>
+      </w:r>
+      <w:r>
+        <w:t xml:space="preserve">.</w:t>
+      </w:r>
+    </w:p>
+    <w:bookmarkEnd w:id="99"/>
+    <w:bookmarkStart w:id="100" w:name="next-example-class-08-2025-02-06"/>
+    <w:p>
+      <w:pPr>
+        <w:pStyle w:val="Heading2"/>
+      </w:pPr>
+      <w:r>
+        <w:t xml:space="preserve">Next Example: Class 08 (2025-02-06)</w:t>
+      </w:r>
+    </w:p>
+    <w:p>
+      <w:pPr>
+        <w:pStyle w:val="Compact"/>
+        <w:numPr>
+          <w:ilvl w:val="0"/>
+          <w:numId w:val="1035"/>
+        </w:numPr>
+      </w:pPr>
+      <w:r>
         <w:t xml:space="preserve">Focus on logistic regression with a new data set</w:t>
       </w:r>
     </w:p>
@@ -12075,7 +12048,7 @@
         <w:pStyle w:val="Compact"/>
         <w:numPr>
           <w:ilvl w:val="1"/>
-          <w:numId w:val="1035"/>
+          <w:numId w:val="1036"/>
         </w:numPr>
       </w:pPr>
       <w:r>
@@ -12107,7 +12080,7 @@
         <w:pStyle w:val="Compact"/>
         <w:numPr>
           <w:ilvl w:val="1"/>
-          <w:numId w:val="1035"/>
+          <w:numId w:val="1036"/>
         </w:numPr>
       </w:pPr>
       <w:r>
@@ -12119,7 +12092,7 @@
         <w:pStyle w:val="Compact"/>
         <w:numPr>
           <w:ilvl w:val="1"/>
-          <w:numId w:val="1035"/>
+          <w:numId w:val="1036"/>
         </w:numPr>
       </w:pPr>
       <w:r>
@@ -12131,7 +12104,7 @@
         <w:pStyle w:val="Compact"/>
         <w:numPr>
           <w:ilvl w:val="1"/>
-          <w:numId w:val="1035"/>
+          <w:numId w:val="1036"/>
         </w:numPr>
       </w:pPr>
       <w:r>
@@ -12143,7 +12116,7 @@
         <w:pStyle w:val="Compact"/>
         <w:numPr>
           <w:ilvl w:val="1"/>
-          <w:numId w:val="1035"/>
+          <w:numId w:val="1036"/>
         </w:numPr>
       </w:pPr>
       <w:r>
@@ -12574,6 +12547,9 @@
     <w:abstractNumId w:val="991"/>
   </w:num>
   <w:num w:numId="1027">
+    <w:abstractNumId w:val="991"/>
+  </w:num>
+  <w:num w:numId="1028">
     <w:abstractNumId w:val="99411"/>
     <w:lvlOverride w:ilvl="0">
       <w:startOverride w:val="1"/>
@@ -12603,9 +12579,6 @@
       <w:startOverride w:val="1"/>
     </w:lvlOverride>
   </w:num>
-  <w:num w:numId="1028">
-    <w:abstractNumId w:val="991"/>
-  </w:num>
   <w:num w:numId="1029">
     <w:abstractNumId w:val="991"/>
   </w:num>
@@ -12625,6 +12598,9 @@
     <w:abstractNumId w:val="991"/>
   </w:num>
   <w:num w:numId="1035">
+    <w:abstractNumId w:val="991"/>
+  </w:num>
+  <w:num w:numId="1036">
     <w:abstractNumId w:val="991"/>
   </w:num>
 </w:numbering>

--- a/slides07w.docx
+++ b/slides07w.docx
@@ -2459,12 +2459,427 @@
       </w:r>
     </w:p>
     <w:bookmarkEnd w:id="29"/>
-    <w:bookmarkStart w:id="30" w:name="augment-for-our-six-models"/>
+    <w:bookmarkStart w:id="30" w:name="degrees-of-freedom-for-each-model"/>
     <w:p>
       <w:pPr>
         <w:pStyle w:val="Heading2"/>
       </w:pPr>
       <w:r>
+        <w:t xml:space="preserve">Degrees of Freedom for each model</w:t>
+      </w:r>
+    </w:p>
+    <w:p>
+      <w:pPr>
+        <w:pStyle w:val="Compact"/>
+        <w:numPr>
+          <w:ilvl w:val="0"/>
+          <w:numId w:val="1008"/>
+        </w:numPr>
+      </w:pPr>
+      <w:r>
+        <w:t xml:space="preserve">We can check df with</w:t>
+      </w:r>
+      <w:r>
+        <w:t xml:space="preserve"> </w:t>
+      </w:r>
+      <w:r>
+        <w:rPr>
+          <w:rStyle w:val="VerbatimChar"/>
+        </w:rPr>
+        <w:t xml:space="preserve">anova(modelname)</w:t>
+      </w:r>
+    </w:p>
+    <w:tbl>
+      <w:tblPr>
+        <w:tblStyle w:val="Table"/>
+        <w:tblW w:type="auto" w:w="0"/>
+        <w:tblLook w:firstRow="1" w:lastRow="0" w:firstColumn="0" w:lastColumn="0" w:noHBand="0" w:noVBand="0" w:val="0020"/>
+      </w:tblPr>
+      <w:tblGrid>
+        <w:gridCol w:w="1980"/>
+        <w:gridCol w:w="1980"/>
+        <w:gridCol w:w="1980"/>
+        <w:gridCol w:w="1980"/>
+      </w:tblGrid>
+      <w:tr>
+        <w:trPr>
+          <w:tblHeader w:val="on"/>
+        </w:trPr>
+        <w:tc>
+          <w:tcPr/>
+          <w:p>
+            <w:pPr>
+              <w:pStyle w:val="Compact"/>
+              <w:jc w:val="center"/>
+            </w:pPr>
+            <w:r>
+              <w:t xml:space="preserve">Formula</w:t>
+            </w:r>
+          </w:p>
+        </w:tc>
+        <w:tc>
+          <w:tcPr/>
+          <w:p>
+            <w:pPr>
+              <w:pStyle w:val="Compact"/>
+              <w:jc w:val="right"/>
+            </w:pPr>
+            <w:r>
+              <w:t xml:space="preserve">Model df</w:t>
+            </w:r>
+          </w:p>
+        </w:tc>
+        <w:tc>
+          <w:tcPr/>
+          <w:p>
+            <w:pPr>
+              <w:pStyle w:val="Compact"/>
+              <w:jc w:val="right"/>
+            </w:pPr>
+            <w:r>
+              <w:t xml:space="preserve">Resid. df</w:t>
+            </w:r>
+          </w:p>
+        </w:tc>
+        <w:tc>
+          <w:tcPr/>
+          <w:p>
+            <w:pPr>
+              <w:pStyle w:val="Compact"/>
+              <w:jc w:val="right"/>
+            </w:pPr>
+            <w:r>
+              <w:t xml:space="preserve"># obs.</w:t>
+            </w:r>
+          </w:p>
+        </w:tc>
+      </w:tr>
+      <w:tr>
+        <w:tc>
+          <w:tcPr/>
+          <w:p>
+            <w:pPr>
+              <w:pStyle w:val="Compact"/>
+              <w:jc w:val="center"/>
+            </w:pPr>
+            <w:r>
+              <w:rPr>
+                <w:rStyle w:val="VerbatimChar"/>
+              </w:rPr>
+              <w:t xml:space="preserve">lm(y ~ x)</w:t>
+            </w:r>
+          </w:p>
+        </w:tc>
+        <w:tc>
+          <w:tcPr/>
+          <w:p>
+            <w:pPr>
+              <w:pStyle w:val="Compact"/>
+              <w:jc w:val="right"/>
+            </w:pPr>
+            <w:r>
+              <w:t xml:space="preserve">1</w:t>
+            </w:r>
+          </w:p>
+        </w:tc>
+        <w:tc>
+          <w:tcPr/>
+          <w:p>
+            <w:pPr>
+              <w:pStyle w:val="Compact"/>
+              <w:jc w:val="right"/>
+            </w:pPr>
+            <w:r>
+              <w:t xml:space="preserve">248</w:t>
+            </w:r>
+          </w:p>
+        </w:tc>
+        <w:tc>
+          <w:tcPr/>
+          <w:p>
+            <w:pPr>
+              <w:pStyle w:val="Compact"/>
+              <w:jc w:val="right"/>
+            </w:pPr>
+            <w:r>
+              <w:t xml:space="preserve">250</w:t>
+            </w:r>
+          </w:p>
+        </w:tc>
+      </w:tr>
+      <w:tr>
+        <w:tc>
+          <w:tcPr/>
+          <w:p>
+            <w:pPr>
+              <w:pStyle w:val="Compact"/>
+              <w:jc w:val="center"/>
+            </w:pPr>
+            <w:r>
+              <w:rPr>
+                <w:rStyle w:val="VerbatimChar"/>
+              </w:rPr>
+              <w:t xml:space="preserve">lm(y ~ poly(x,2))</w:t>
+            </w:r>
+          </w:p>
+        </w:tc>
+        <w:tc>
+          <w:tcPr/>
+          <w:p>
+            <w:pPr>
+              <w:pStyle w:val="Compact"/>
+              <w:jc w:val="right"/>
+            </w:pPr>
+            <w:r>
+              <w:t xml:space="preserve">2</w:t>
+            </w:r>
+          </w:p>
+        </w:tc>
+        <w:tc>
+          <w:tcPr/>
+          <w:p>
+            <w:pPr>
+              <w:pStyle w:val="Compact"/>
+              <w:jc w:val="right"/>
+            </w:pPr>
+            <w:r>
+              <w:t xml:space="preserve">247</w:t>
+            </w:r>
+          </w:p>
+        </w:tc>
+        <w:tc>
+          <w:tcPr/>
+          <w:p>
+            <w:pPr>
+              <w:pStyle w:val="Compact"/>
+              <w:jc w:val="right"/>
+            </w:pPr>
+            <w:r>
+              <w:t xml:space="preserve">250</w:t>
+            </w:r>
+          </w:p>
+        </w:tc>
+      </w:tr>
+      <w:tr>
+        <w:tc>
+          <w:tcPr/>
+          <w:p>
+            <w:pPr>
+              <w:pStyle w:val="Compact"/>
+              <w:jc w:val="center"/>
+            </w:pPr>
+            <w:r>
+              <w:rPr>
+                <w:rStyle w:val="VerbatimChar"/>
+              </w:rPr>
+              <w:t xml:space="preserve">lm(y ~ poly(x,3))</w:t>
+            </w:r>
+          </w:p>
+        </w:tc>
+        <w:tc>
+          <w:tcPr/>
+          <w:p>
+            <w:pPr>
+              <w:pStyle w:val="Compact"/>
+              <w:jc w:val="right"/>
+            </w:pPr>
+            <w:r>
+              <w:t xml:space="preserve">3</w:t>
+            </w:r>
+          </w:p>
+        </w:tc>
+        <w:tc>
+          <w:tcPr/>
+          <w:p>
+            <w:pPr>
+              <w:pStyle w:val="Compact"/>
+              <w:jc w:val="right"/>
+            </w:pPr>
+            <w:r>
+              <w:t xml:space="preserve">246</w:t>
+            </w:r>
+          </w:p>
+        </w:tc>
+        <w:tc>
+          <w:tcPr/>
+          <w:p>
+            <w:pPr>
+              <w:pStyle w:val="Compact"/>
+              <w:jc w:val="right"/>
+            </w:pPr>
+            <w:r>
+              <w:t xml:space="preserve">250</w:t>
+            </w:r>
+          </w:p>
+        </w:tc>
+      </w:tr>
+      <w:tr>
+        <w:tc>
+          <w:tcPr/>
+          <w:p>
+            <w:pPr>
+              <w:pStyle w:val="Compact"/>
+              <w:jc w:val="center"/>
+            </w:pPr>
+            <w:r>
+              <w:rPr>
+                <w:rStyle w:val="VerbatimChar"/>
+              </w:rPr>
+              <w:t xml:space="preserve">lm(y ~ rcs(x,3))</w:t>
+            </w:r>
+          </w:p>
+        </w:tc>
+        <w:tc>
+          <w:tcPr/>
+          <w:p>
+            <w:pPr>
+              <w:pStyle w:val="Compact"/>
+              <w:jc w:val="right"/>
+            </w:pPr>
+            <w:r>
+              <w:t xml:space="preserve">2</w:t>
+            </w:r>
+          </w:p>
+        </w:tc>
+        <w:tc>
+          <w:tcPr/>
+          <w:p>
+            <w:pPr>
+              <w:pStyle w:val="Compact"/>
+              <w:jc w:val="right"/>
+            </w:pPr>
+            <w:r>
+              <w:t xml:space="preserve">247</w:t>
+            </w:r>
+          </w:p>
+        </w:tc>
+        <w:tc>
+          <w:tcPr/>
+          <w:p>
+            <w:pPr>
+              <w:pStyle w:val="Compact"/>
+              <w:jc w:val="right"/>
+            </w:pPr>
+            <w:r>
+              <w:t xml:space="preserve">250</w:t>
+            </w:r>
+          </w:p>
+        </w:tc>
+      </w:tr>
+      <w:tr>
+        <w:tc>
+          <w:tcPr/>
+          <w:p>
+            <w:pPr>
+              <w:pStyle w:val="Compact"/>
+              <w:jc w:val="center"/>
+            </w:pPr>
+            <w:r>
+              <w:rPr>
+                <w:rStyle w:val="VerbatimChar"/>
+              </w:rPr>
+              <w:t xml:space="preserve">lm(y ~ rcs(x,4))</w:t>
+            </w:r>
+          </w:p>
+        </w:tc>
+        <w:tc>
+          <w:tcPr/>
+          <w:p>
+            <w:pPr>
+              <w:pStyle w:val="Compact"/>
+              <w:jc w:val="right"/>
+            </w:pPr>
+            <w:r>
+              <w:t xml:space="preserve">3</w:t>
+            </w:r>
+          </w:p>
+        </w:tc>
+        <w:tc>
+          <w:tcPr/>
+          <w:p>
+            <w:pPr>
+              <w:pStyle w:val="Compact"/>
+              <w:jc w:val="right"/>
+            </w:pPr>
+            <w:r>
+              <w:t xml:space="preserve">246</w:t>
+            </w:r>
+          </w:p>
+        </w:tc>
+        <w:tc>
+          <w:tcPr/>
+          <w:p>
+            <w:pPr>
+              <w:pStyle w:val="Compact"/>
+              <w:jc w:val="right"/>
+            </w:pPr>
+            <w:r>
+              <w:t xml:space="preserve">250</w:t>
+            </w:r>
+          </w:p>
+        </w:tc>
+      </w:tr>
+      <w:tr>
+        <w:tc>
+          <w:tcPr/>
+          <w:p>
+            <w:pPr>
+              <w:pStyle w:val="Compact"/>
+              <w:jc w:val="center"/>
+            </w:pPr>
+            <w:r>
+              <w:rPr>
+                <w:rStyle w:val="VerbatimChar"/>
+              </w:rPr>
+              <w:t xml:space="preserve">lm(y ~ rcs(x,5))</w:t>
+            </w:r>
+          </w:p>
+        </w:tc>
+        <w:tc>
+          <w:tcPr/>
+          <w:p>
+            <w:pPr>
+              <w:pStyle w:val="Compact"/>
+              <w:jc w:val="right"/>
+            </w:pPr>
+            <w:r>
+              <w:t xml:space="preserve">4</w:t>
+            </w:r>
+          </w:p>
+        </w:tc>
+        <w:tc>
+          <w:tcPr/>
+          <w:p>
+            <w:pPr>
+              <w:pStyle w:val="Compact"/>
+              <w:jc w:val="right"/>
+            </w:pPr>
+            <w:r>
+              <w:t xml:space="preserve">245</w:t>
+            </w:r>
+          </w:p>
+        </w:tc>
+        <w:tc>
+          <w:tcPr/>
+          <w:p>
+            <w:pPr>
+              <w:pStyle w:val="Compact"/>
+              <w:jc w:val="right"/>
+            </w:pPr>
+            <w:r>
+              <w:t xml:space="preserve">250</w:t>
+            </w:r>
+          </w:p>
+        </w:tc>
+      </w:tr>
+    </w:tbl>
+    <w:bookmarkEnd w:id="30"/>
+    <w:bookmarkStart w:id="31" w:name="augment-for-our-six-models"/>
+    <w:p>
+      <w:pPr>
+        <w:pStyle w:val="Heading2"/>
+      </w:pPr>
+      <w:r>
         <w:rPr>
           <w:rStyle w:val="VerbatimChar"/>
         </w:rPr>
@@ -2482,7 +2897,16 @@
         <w:pStyle w:val="FirstParagraph"/>
       </w:pPr>
       <w:r>
-        <w:t xml:space="preserve">This will generate fitted</w:t>
+        <w:rPr>
+          <w:rStyle w:val="VerbatimChar"/>
+        </w:rPr>
+        <w:t xml:space="preserve">augment()</w:t>
+      </w:r>
+      <w:r>
+        <w:t xml:space="preserve"> </w:t>
+      </w:r>
+      <w:r>
+        <w:t xml:space="preserve">generates fitted</w:t>
       </w:r>
       <w:r>
         <w:t xml:space="preserve"> </w:t>
@@ -2497,22 +2921,7 @@
         <w:t xml:space="preserve"> </w:t>
       </w:r>
       <w:r>
-        <w:t xml:space="preserve">predictions and residuals, which we can use to help us plot the fits for each of the six models we’ve generated using the</w:t>
-      </w:r>
-      <w:r>
-        <w:t xml:space="preserve"> </w:t>
-      </w:r>
-      <w:r>
-        <w:rPr>
-          <w:rStyle w:val="VerbatimChar"/>
-        </w:rPr>
-        <w:t xml:space="preserve">simdata</w:t>
-      </w:r>
-      <w:r>
-        <w:t xml:space="preserve"> </w:t>
-      </w:r>
-      <w:r>
-        <w:t xml:space="preserve">data.</w:t>
+        <w:t xml:space="preserve">predictions and residuals, which will help us plot the fits for our six models.</w:t>
       </w:r>
     </w:p>
     <w:p>
@@ -2714,9 +3123,789 @@
         </w:rPr>
         <w:t xml:space="preserve">(sim_rcs5, sim_data)</w:t>
       </w:r>
-    </w:p>
-    <w:bookmarkEnd w:id="30"/>
-    <w:bookmarkStart w:id="34" w:name="add-the-polynomial-fits"/>
+      <w:r>
+        <w:br/>
+      </w:r>
+      <w:r>
+        <w:br/>
+      </w:r>
+      <w:r>
+        <w:rPr>
+          <w:rStyle w:val="NormalTok"/>
+        </w:rPr>
+        <w:t xml:space="preserve">sim_linear_aug </w:t>
+      </w:r>
+      <w:r>
+        <w:rPr>
+          <w:rStyle w:val="SpecialCharTok"/>
+        </w:rPr>
+        <w:t xml:space="preserve">|&gt;</w:t>
+      </w:r>
+      <w:r>
+        <w:rPr>
+          <w:rStyle w:val="NormalTok"/>
+        </w:rPr>
+        <w:t xml:space="preserve"> </w:t>
+      </w:r>
+      <w:r>
+        <w:rPr>
+          <w:rStyle w:val="FunctionTok"/>
+        </w:rPr>
+        <w:t xml:space="preserve">slice</w:t>
+      </w:r>
+      <w:r>
+        <w:rPr>
+          <w:rStyle w:val="NormalTok"/>
+        </w:rPr>
+        <w:t xml:space="preserve">(</w:t>
+      </w:r>
+      <w:r>
+        <w:rPr>
+          <w:rStyle w:val="DecValTok"/>
+        </w:rPr>
+        <w:t xml:space="preserve">1</w:t>
+      </w:r>
+      <w:r>
+        <w:rPr>
+          <w:rStyle w:val="SpecialCharTok"/>
+        </w:rPr>
+        <w:t xml:space="preserve">:</w:t>
+      </w:r>
+      <w:r>
+        <w:rPr>
+          <w:rStyle w:val="DecValTok"/>
+        </w:rPr>
+        <w:t xml:space="preserve">2</w:t>
+      </w:r>
+      <w:r>
+        <w:rPr>
+          <w:rStyle w:val="NormalTok"/>
+        </w:rPr>
+        <w:t xml:space="preserve">) </w:t>
+      </w:r>
+      <w:r>
+        <w:rPr>
+          <w:rStyle w:val="SpecialCharTok"/>
+        </w:rPr>
+        <w:t xml:space="preserve">|&gt;</w:t>
+      </w:r>
+      <w:r>
+        <w:rPr>
+          <w:rStyle w:val="NormalTok"/>
+        </w:rPr>
+        <w:t xml:space="preserve"> </w:t>
+      </w:r>
+      <w:r>
+        <w:br/>
+      </w:r>
+      <w:r>
+        <w:rPr>
+          <w:rStyle w:val="NormalTok"/>
+        </w:rPr>
+        <w:t xml:space="preserve">  </w:t>
+      </w:r>
+      <w:r>
+        <w:rPr>
+          <w:rStyle w:val="FunctionTok"/>
+        </w:rPr>
+        <w:t xml:space="preserve">gt</w:t>
+      </w:r>
+      <w:r>
+        <w:rPr>
+          <w:rStyle w:val="NormalTok"/>
+        </w:rPr>
+        <w:t xml:space="preserve">() </w:t>
+      </w:r>
+      <w:r>
+        <w:rPr>
+          <w:rStyle w:val="SpecialCharTok"/>
+        </w:rPr>
+        <w:t xml:space="preserve">|&gt;</w:t>
+      </w:r>
+      <w:r>
+        <w:rPr>
+          <w:rStyle w:val="NormalTok"/>
+        </w:rPr>
+        <w:t xml:space="preserve"> </w:t>
+      </w:r>
+      <w:r>
+        <w:rPr>
+          <w:rStyle w:val="FunctionTok"/>
+        </w:rPr>
+        <w:t xml:space="preserve">fmt_number</w:t>
+      </w:r>
+      <w:r>
+        <w:rPr>
+          <w:rStyle w:val="NormalTok"/>
+        </w:rPr>
+        <w:t xml:space="preserve">(</w:t>
+      </w:r>
+      <w:r>
+        <w:rPr>
+          <w:rStyle w:val="AttributeTok"/>
+        </w:rPr>
+        <w:t xml:space="preserve">decimals =</w:t>
+      </w:r>
+      <w:r>
+        <w:rPr>
+          <w:rStyle w:val="NormalTok"/>
+        </w:rPr>
+        <w:t xml:space="preserve"> </w:t>
+      </w:r>
+      <w:r>
+        <w:rPr>
+          <w:rStyle w:val="DecValTok"/>
+        </w:rPr>
+        <w:t xml:space="preserve">3</w:t>
+      </w:r>
+      <w:r>
+        <w:rPr>
+          <w:rStyle w:val="NormalTok"/>
+        </w:rPr>
+        <w:t xml:space="preserve">) </w:t>
+      </w:r>
+      <w:r>
+        <w:rPr>
+          <w:rStyle w:val="SpecialCharTok"/>
+        </w:rPr>
+        <w:t xml:space="preserve">|&gt;</w:t>
+      </w:r>
+      <w:r>
+        <w:rPr>
+          <w:rStyle w:val="NormalTok"/>
+        </w:rPr>
+        <w:t xml:space="preserve"> </w:t>
+      </w:r>
+      <w:r>
+        <w:rPr>
+          <w:rStyle w:val="FunctionTok"/>
+        </w:rPr>
+        <w:t xml:space="preserve">tab_options</w:t>
+      </w:r>
+      <w:r>
+        <w:rPr>
+          <w:rStyle w:val="NormalTok"/>
+        </w:rPr>
+        <w:t xml:space="preserve">(</w:t>
+      </w:r>
+      <w:r>
+        <w:rPr>
+          <w:rStyle w:val="AttributeTok"/>
+        </w:rPr>
+        <w:t xml:space="preserve">table.font.size =</w:t>
+      </w:r>
+      <w:r>
+        <w:rPr>
+          <w:rStyle w:val="NormalTok"/>
+        </w:rPr>
+        <w:t xml:space="preserve"> </w:t>
+      </w:r>
+      <w:r>
+        <w:rPr>
+          <w:rStyle w:val="DecValTok"/>
+        </w:rPr>
+        <w:t xml:space="preserve">20</w:t>
+      </w:r>
+      <w:r>
+        <w:rPr>
+          <w:rStyle w:val="NormalTok"/>
+        </w:rPr>
+        <w:t xml:space="preserve">)</w:t>
+      </w:r>
+    </w:p>
+    <w:tbl xmlns:w="http://schemas.openxmlformats.org/wordprocessingml/2006/main" xmlns:wp="http://schemas.openxmlformats.org/drawingml/2006/wordprocessingDrawing" xmlns:r="http://schemas.openxmlformats.org/officeDocument/2006/relationships" xmlns:w14="http://schemas.microsoft.com/office/word/2010/wordml">
+      <w:tblPr>
+        <w:tblCellMar>
+          <w:top w:w="0" w:type="dxa"/>
+          <w:bottom w:w="0" w:type="dxa"/>
+          <w:start w:w="60" w:type="dxa"/>
+          <w:end w:w="60" w:type="dxa"/>
+        </w:tblCellMar>
+        <w:tblW w:type="auto" w:w="0"/>
+        <w:tblLook w:firstRow="0" w:lastRow="0" w:firstColumn="0" w:lastColumn="0" w:noHBand="0" w:noVBand="0"/>
+        <w:jc w:val="center"/>
+      </w:tblPr>
+      <w:tr>
+        <w:trPr>
+          <w:cantSplit/>
+          <w:tblHeader/>
+        </w:trPr>
+        <w:tc>
+          <w:tcPr>
+            <w:tcBorders>
+              <w:top w:val="single" w:sz="16" w:space="0" w:color="D3D3D3"/>
+              <w:bottom w:val="single" w:sz="16" w:space="0" w:color="D3D3D3"/>
+              <w:start w:val="single" w:space="0" w:color="D3D3D3"/>
+            </w:tcBorders>
+          </w:tcPr>
+          <w:p>
+            <w:pPr>
+              <w:spacing w:before="0" w:after="60"/>
+              <w:keepNext/>
+              <w:jc w:val="end"/>
+            </w:pPr>
+            <w:r>
+              <w:rPr>
+                <w:rFonts w:ascii="Calibri" w:hAnsi="Calibri"/>
+                <w:sz w:val="20"/>
+              </w:rPr>
+              <w:t xml:space="default">x</w:t>
+            </w:r>
+          </w:p>
+        </w:tc>
+        <w:tc>
+          <w:tcPr>
+            <w:tcBorders>
+              <w:top w:val="single" w:sz="16" w:space="0" w:color="D3D3D3"/>
+              <w:bottom w:val="single" w:sz="16" w:space="0" w:color="D3D3D3"/>
+            </w:tcBorders>
+          </w:tcPr>
+          <w:p>
+            <w:pPr>
+              <w:spacing w:before="0" w:after="60"/>
+              <w:keepNext/>
+              <w:jc w:val="end"/>
+            </w:pPr>
+            <w:r>
+              <w:rPr>
+                <w:rFonts w:ascii="Calibri" w:hAnsi="Calibri"/>
+                <w:sz w:val="20"/>
+              </w:rPr>
+              <w:t xml:space="default">y</w:t>
+            </w:r>
+          </w:p>
+        </w:tc>
+        <w:tc>
+          <w:tcPr>
+            <w:tcBorders>
+              <w:top w:val="single" w:sz="16" w:space="0" w:color="D3D3D3"/>
+              <w:bottom w:val="single" w:sz="16" w:space="0" w:color="D3D3D3"/>
+            </w:tcBorders>
+          </w:tcPr>
+          <w:p>
+            <w:pPr>
+              <w:spacing w:before="0" w:after="60"/>
+              <w:keepNext/>
+              <w:jc w:val="end"/>
+            </w:pPr>
+            <w:r>
+              <w:rPr>
+                <w:rFonts w:ascii="Calibri" w:hAnsi="Calibri"/>
+                <w:sz w:val="20"/>
+              </w:rPr>
+              <w:t xml:space="default">.fitted</w:t>
+            </w:r>
+          </w:p>
+        </w:tc>
+        <w:tc>
+          <w:tcPr>
+            <w:tcBorders>
+              <w:top w:val="single" w:sz="16" w:space="0" w:color="D3D3D3"/>
+              <w:bottom w:val="single" w:sz="16" w:space="0" w:color="D3D3D3"/>
+            </w:tcBorders>
+          </w:tcPr>
+          <w:p>
+            <w:pPr>
+              <w:spacing w:before="0" w:after="60"/>
+              <w:keepNext/>
+              <w:jc w:val="end"/>
+            </w:pPr>
+            <w:r>
+              <w:rPr>
+                <w:rFonts w:ascii="Calibri" w:hAnsi="Calibri"/>
+                <w:sz w:val="20"/>
+              </w:rPr>
+              <w:t xml:space="default">.resid</w:t>
+            </w:r>
+          </w:p>
+        </w:tc>
+        <w:tc>
+          <w:tcPr>
+            <w:tcBorders>
+              <w:top w:val="single" w:sz="16" w:space="0" w:color="D3D3D3"/>
+              <w:bottom w:val="single" w:sz="16" w:space="0" w:color="D3D3D3"/>
+            </w:tcBorders>
+          </w:tcPr>
+          <w:p>
+            <w:pPr>
+              <w:spacing w:before="0" w:after="60"/>
+              <w:keepNext/>
+              <w:jc w:val="end"/>
+            </w:pPr>
+            <w:r>
+              <w:rPr>
+                <w:rFonts w:ascii="Calibri" w:hAnsi="Calibri"/>
+                <w:sz w:val="20"/>
+              </w:rPr>
+              <w:t xml:space="default">.hat</w:t>
+            </w:r>
+          </w:p>
+        </w:tc>
+        <w:tc>
+          <w:tcPr>
+            <w:tcBorders>
+              <w:top w:val="single" w:sz="16" w:space="0" w:color="D3D3D3"/>
+              <w:bottom w:val="single" w:sz="16" w:space="0" w:color="D3D3D3"/>
+            </w:tcBorders>
+          </w:tcPr>
+          <w:p>
+            <w:pPr>
+              <w:spacing w:before="0" w:after="60"/>
+              <w:keepNext/>
+              <w:jc w:val="end"/>
+            </w:pPr>
+            <w:r>
+              <w:rPr>
+                <w:rFonts w:ascii="Calibri" w:hAnsi="Calibri"/>
+                <w:sz w:val="20"/>
+              </w:rPr>
+              <w:t xml:space="default">.sigma</w:t>
+            </w:r>
+          </w:p>
+        </w:tc>
+        <w:tc>
+          <w:tcPr>
+            <w:tcBorders>
+              <w:top w:val="single" w:sz="16" w:space="0" w:color="D3D3D3"/>
+              <w:bottom w:val="single" w:sz="16" w:space="0" w:color="D3D3D3"/>
+            </w:tcBorders>
+          </w:tcPr>
+          <w:p>
+            <w:pPr>
+              <w:spacing w:before="0" w:after="60"/>
+              <w:keepNext/>
+              <w:jc w:val="end"/>
+            </w:pPr>
+            <w:r>
+              <w:rPr>
+                <w:rFonts w:ascii="Calibri" w:hAnsi="Calibri"/>
+                <w:sz w:val="20"/>
+              </w:rPr>
+              <w:t xml:space="default">.cooksd</w:t>
+            </w:r>
+          </w:p>
+        </w:tc>
+        <w:tc>
+          <w:tcPr>
+            <w:tcBorders>
+              <w:top w:val="single" w:sz="16" w:space="0" w:color="D3D3D3"/>
+              <w:bottom w:val="single" w:sz="16" w:space="0" w:color="D3D3D3"/>
+              <w:end w:val="single" w:space="0" w:color="D3D3D3"/>
+            </w:tcBorders>
+          </w:tcPr>
+          <w:p>
+            <w:pPr>
+              <w:spacing w:before="0" w:after="60"/>
+              <w:keepNext/>
+              <w:jc w:val="end"/>
+            </w:pPr>
+            <w:r>
+              <w:rPr>
+                <w:rFonts w:ascii="Calibri" w:hAnsi="Calibri"/>
+                <w:sz w:val="20"/>
+              </w:rPr>
+              <w:t xml:space="default">.std.resid</w:t>
+            </w:r>
+          </w:p>
+        </w:tc>
+      </w:tr>
+      <w:tr>
+        <w:trPr>
+          <w:cantSplit/>
+        </w:trPr>
+        <w:tc>
+          <w:tcPr>
+            <w:tcBorders>
+              <w:top w:val="single" w:space="0" w:color="D3D3D3"/>
+              <w:bottom w:val="single" w:space="0" w:color="D3D3D3"/>
+              <w:start w:val="single" w:space="0" w:color="D3D3D3"/>
+              <w:end w:val="single" w:space="0" w:color="D3D3D3"/>
+            </w:tcBorders>
+          </w:tcPr>
+          <w:p>
+            <w:pPr>
+              <w:spacing w:before="0" w:after="60"/>
+              <w:keepNext/>
+              <w:jc w:val="end"/>
+            </w:pPr>
+            <w:r>
+              <w:rPr>
+                <w:rFonts w:ascii="Calibri" w:hAnsi="Calibri"/>
+                <w:sz w:val="20"/>
+              </w:rPr>
+              <w:t xml:space="default">19.635</w:t>
+            </w:r>
+          </w:p>
+        </w:tc>
+        <w:tc>
+          <w:tcPr>
+            <w:tcBorders>
+              <w:top w:val="single" w:space="0" w:color="D3D3D3"/>
+              <w:bottom w:val="single" w:space="0" w:color="D3D3D3"/>
+              <w:start w:val="single" w:space="0" w:color="D3D3D3"/>
+              <w:end w:val="single" w:space="0" w:color="D3D3D3"/>
+            </w:tcBorders>
+          </w:tcPr>
+          <w:p>
+            <w:pPr>
+              <w:spacing w:before="0" w:after="60"/>
+              <w:keepNext/>
+              <w:jc w:val="end"/>
+            </w:pPr>
+            <w:r>
+              <w:rPr>
+                <w:rFonts w:ascii="Calibri" w:hAnsi="Calibri"/>
+                <w:sz w:val="20"/>
+              </w:rPr>
+              <w:t xml:space="default">430.407</w:t>
+            </w:r>
+          </w:p>
+        </w:tc>
+        <w:tc>
+          <w:tcPr>
+            <w:tcBorders>
+              <w:top w:val="single" w:space="0" w:color="D3D3D3"/>
+              <w:bottom w:val="single" w:space="0" w:color="D3D3D3"/>
+              <w:start w:val="single" w:space="0" w:color="D3D3D3"/>
+              <w:end w:val="single" w:space="0" w:color="D3D3D3"/>
+            </w:tcBorders>
+          </w:tcPr>
+          <w:p>
+            <w:pPr>
+              <w:spacing w:before="0" w:after="60"/>
+              <w:keepNext/>
+              <w:jc w:val="end"/>
+            </w:pPr>
+            <w:r>
+              <w:rPr>
+                <w:rFonts w:ascii="Calibri" w:hAnsi="Calibri"/>
+                <w:sz w:val="20"/>
+              </w:rPr>
+              <w:t xml:space="default">304.638</w:t>
+            </w:r>
+          </w:p>
+        </w:tc>
+        <w:tc>
+          <w:tcPr>
+            <w:tcBorders>
+              <w:top w:val="single" w:space="0" w:color="D3D3D3"/>
+              <w:bottom w:val="single" w:space="0" w:color="D3D3D3"/>
+              <w:start w:val="single" w:space="0" w:color="D3D3D3"/>
+              <w:end w:val="single" w:space="0" w:color="D3D3D3"/>
+            </w:tcBorders>
+          </w:tcPr>
+          <w:p>
+            <w:pPr>
+              <w:spacing w:before="0" w:after="60"/>
+              <w:keepNext/>
+              <w:jc w:val="end"/>
+            </w:pPr>
+            <w:r>
+              <w:rPr>
+                <w:rFonts w:ascii="Calibri" w:hAnsi="Calibri"/>
+                <w:sz w:val="20"/>
+              </w:rPr>
+              <w:t xml:space="default">125.769</w:t>
+            </w:r>
+          </w:p>
+        </w:tc>
+        <w:tc>
+          <w:tcPr>
+            <w:tcBorders>
+              <w:top w:val="single" w:space="0" w:color="D3D3D3"/>
+              <w:bottom w:val="single" w:space="0" w:color="D3D3D3"/>
+              <w:start w:val="single" w:space="0" w:color="D3D3D3"/>
+              <w:end w:val="single" w:space="0" w:color="D3D3D3"/>
+            </w:tcBorders>
+          </w:tcPr>
+          <w:p>
+            <w:pPr>
+              <w:spacing w:before="0" w:after="60"/>
+              <w:keepNext/>
+              <w:jc w:val="end"/>
+            </w:pPr>
+            <w:r>
+              <w:rPr>
+                <w:rFonts w:ascii="Calibri" w:hAnsi="Calibri"/>
+                <w:sz w:val="20"/>
+              </w:rPr>
+              <w:t xml:space="default">0.008</w:t>
+            </w:r>
+          </w:p>
+        </w:tc>
+        <w:tc>
+          <w:tcPr>
+            <w:tcBorders>
+              <w:top w:val="single" w:space="0" w:color="D3D3D3"/>
+              <w:bottom w:val="single" w:space="0" w:color="D3D3D3"/>
+              <w:start w:val="single" w:space="0" w:color="D3D3D3"/>
+              <w:end w:val="single" w:space="0" w:color="D3D3D3"/>
+            </w:tcBorders>
+          </w:tcPr>
+          <w:p>
+            <w:pPr>
+              <w:spacing w:before="0" w:after="60"/>
+              <w:keepNext/>
+              <w:jc w:val="end"/>
+            </w:pPr>
+            <w:r>
+              <w:rPr>
+                <w:rFonts w:ascii="Calibri" w:hAnsi="Calibri"/>
+                <w:sz w:val="20"/>
+              </w:rPr>
+              <w:t xml:space="default">104.004</w:t>
+            </w:r>
+          </w:p>
+        </w:tc>
+        <w:tc>
+          <w:tcPr>
+            <w:tcBorders>
+              <w:top w:val="single" w:space="0" w:color="D3D3D3"/>
+              <w:bottom w:val="single" w:space="0" w:color="D3D3D3"/>
+              <w:start w:val="single" w:space="0" w:color="D3D3D3"/>
+              <w:end w:val="single" w:space="0" w:color="D3D3D3"/>
+            </w:tcBorders>
+          </w:tcPr>
+          <w:p>
+            <w:pPr>
+              <w:spacing w:before="0" w:after="60"/>
+              <w:keepNext/>
+              <w:jc w:val="end"/>
+            </w:pPr>
+            <w:r>
+              <w:rPr>
+                <w:rFonts w:ascii="Calibri" w:hAnsi="Calibri"/>
+                <w:sz w:val="20"/>
+              </w:rPr>
+              <w:t xml:space="default">0.006</w:t>
+            </w:r>
+          </w:p>
+        </w:tc>
+        <w:tc>
+          <w:tcPr>
+            <w:tcBorders>
+              <w:top w:val="single" w:space="0" w:color="D3D3D3"/>
+              <w:bottom w:val="single" w:space="0" w:color="D3D3D3"/>
+              <w:start w:val="single" w:space="0" w:color="D3D3D3"/>
+              <w:end w:val="single" w:space="0" w:color="D3D3D3"/>
+            </w:tcBorders>
+          </w:tcPr>
+          <w:p>
+            <w:pPr>
+              <w:spacing w:before="0" w:after="60"/>
+              <w:keepNext/>
+              <w:jc w:val="end"/>
+            </w:pPr>
+            <w:r>
+              <w:rPr>
+                <w:rFonts w:ascii="Calibri" w:hAnsi="Calibri"/>
+                <w:sz w:val="20"/>
+              </w:rPr>
+              <w:t xml:space="default">1.213</w:t>
+            </w:r>
+          </w:p>
+        </w:tc>
+      </w:tr>
+      <w:tr>
+        <w:trPr>
+          <w:cantSplit/>
+        </w:trPr>
+        <w:tc>
+          <w:tcPr>
+            <w:tcBorders>
+              <w:top w:val="single" w:space="0" w:color="D3D3D3"/>
+              <w:bottom w:val="single" w:space="0" w:color="D3D3D3"/>
+              <w:start w:val="single" w:space="0" w:color="D3D3D3"/>
+              <w:end w:val="single" w:space="0" w:color="D3D3D3"/>
+            </w:tcBorders>
+          </w:tcPr>
+          <w:p>
+            <w:pPr>
+              <w:spacing w:before="0" w:after="60"/>
+              <w:keepNext/>
+              <w:jc w:val="end"/>
+            </w:pPr>
+            <w:r>
+              <w:rPr>
+                <w:rFonts w:ascii="Calibri" w:hAnsi="Calibri"/>
+                <w:sz w:val="20"/>
+              </w:rPr>
+              <w:t xml:space="default">43.699</w:t>
+            </w:r>
+          </w:p>
+        </w:tc>
+        <w:tc>
+          <w:tcPr>
+            <w:tcBorders>
+              <w:top w:val="single" w:space="0" w:color="D3D3D3"/>
+              <w:bottom w:val="single" w:space="0" w:color="D3D3D3"/>
+              <w:start w:val="single" w:space="0" w:color="D3D3D3"/>
+              <w:end w:val="single" w:space="0" w:color="D3D3D3"/>
+            </w:tcBorders>
+          </w:tcPr>
+          <w:p>
+            <w:pPr>
+              <w:spacing w:before="0" w:after="60"/>
+              <w:keepNext/>
+              <w:jc w:val="end"/>
+            </w:pPr>
+            <w:r>
+              <w:rPr>
+                <w:rFonts w:ascii="Calibri" w:hAnsi="Calibri"/>
+                <w:sz w:val="20"/>
+              </w:rPr>
+              <w:t xml:space="default">666.342</w:t>
+            </w:r>
+          </w:p>
+        </w:tc>
+        <w:tc>
+          <w:tcPr>
+            <w:tcBorders>
+              <w:top w:val="single" w:space="0" w:color="D3D3D3"/>
+              <w:bottom w:val="single" w:space="0" w:color="D3D3D3"/>
+              <w:start w:val="single" w:space="0" w:color="D3D3D3"/>
+              <w:end w:val="single" w:space="0" w:color="D3D3D3"/>
+            </w:tcBorders>
+          </w:tcPr>
+          <w:p>
+            <w:pPr>
+              <w:spacing w:before="0" w:after="60"/>
+              <w:keepNext/>
+              <w:jc w:val="end"/>
+            </w:pPr>
+            <w:r>
+              <w:rPr>
+                <w:rFonts w:ascii="Calibri" w:hAnsi="Calibri"/>
+                <w:sz w:val="20"/>
+              </w:rPr>
+              <w:t xml:space="default">669.228</w:t>
+            </w:r>
+          </w:p>
+        </w:tc>
+        <w:tc>
+          <w:tcPr>
+            <w:tcBorders>
+              <w:top w:val="single" w:space="0" w:color="D3D3D3"/>
+              <w:bottom w:val="single" w:space="0" w:color="D3D3D3"/>
+              <w:start w:val="single" w:space="0" w:color="D3D3D3"/>
+              <w:end w:val="single" w:space="0" w:color="D3D3D3"/>
+            </w:tcBorders>
+          </w:tcPr>
+          <w:p>
+            <w:pPr>
+              <w:spacing w:before="0" w:after="60"/>
+              <w:keepNext/>
+              <w:jc w:val="end"/>
+            </w:pPr>
+            <w:r>
+              <w:rPr>
+                <w:rFonts w:ascii="Calibri" w:hAnsi="Calibri"/>
+                <w:sz w:val="20"/>
+              </w:rPr>
+              <w:t xml:space="default">-2.886</w:t>
+            </w:r>
+          </w:p>
+        </w:tc>
+        <w:tc>
+          <w:tcPr>
+            <w:tcBorders>
+              <w:top w:val="single" w:space="0" w:color="D3D3D3"/>
+              <w:bottom w:val="single" w:space="0" w:color="D3D3D3"/>
+              <w:start w:val="single" w:space="0" w:color="D3D3D3"/>
+              <w:end w:val="single" w:space="0" w:color="D3D3D3"/>
+            </w:tcBorders>
+          </w:tcPr>
+          <w:p>
+            <w:pPr>
+              <w:spacing w:before="0" w:after="60"/>
+              <w:keepNext/>
+              <w:jc w:val="end"/>
+            </w:pPr>
+            <w:r>
+              <w:rPr>
+                <w:rFonts w:ascii="Calibri" w:hAnsi="Calibri"/>
+                <w:sz w:val="20"/>
+              </w:rPr>
+              <w:t xml:space="default">0.009</w:t>
+            </w:r>
+          </w:p>
+        </w:tc>
+        <w:tc>
+          <w:tcPr>
+            <w:tcBorders>
+              <w:top w:val="single" w:space="0" w:color="D3D3D3"/>
+              <w:bottom w:val="single" w:space="0" w:color="D3D3D3"/>
+              <w:start w:val="single" w:space="0" w:color="D3D3D3"/>
+              <w:end w:val="single" w:space="0" w:color="D3D3D3"/>
+            </w:tcBorders>
+          </w:tcPr>
+          <w:p>
+            <w:pPr>
+              <w:spacing w:before="0" w:after="60"/>
+              <w:keepNext/>
+              <w:jc w:val="end"/>
+            </w:pPr>
+            <w:r>
+              <w:rPr>
+                <w:rFonts w:ascii="Calibri" w:hAnsi="Calibri"/>
+                <w:sz w:val="20"/>
+              </w:rPr>
+              <w:t xml:space="default">104.313</w:t>
+            </w:r>
+          </w:p>
+        </w:tc>
+        <w:tc>
+          <w:tcPr>
+            <w:tcBorders>
+              <w:top w:val="single" w:space="0" w:color="D3D3D3"/>
+              <w:bottom w:val="single" w:space="0" w:color="D3D3D3"/>
+              <w:start w:val="single" w:space="0" w:color="D3D3D3"/>
+              <w:end w:val="single" w:space="0" w:color="D3D3D3"/>
+            </w:tcBorders>
+          </w:tcPr>
+          <w:p>
+            <w:pPr>
+              <w:spacing w:before="0" w:after="60"/>
+              <w:keepNext/>
+              <w:jc w:val="end"/>
+            </w:pPr>
+            <w:r>
+              <w:rPr>
+                <w:rFonts w:ascii="Calibri" w:hAnsi="Calibri"/>
+                <w:sz w:val="20"/>
+              </w:rPr>
+              <w:t xml:space="default">0.000</w:t>
+            </w:r>
+          </w:p>
+        </w:tc>
+        <w:tc>
+          <w:tcPr>
+            <w:tcBorders>
+              <w:top w:val="single" w:space="0" w:color="D3D3D3"/>
+              <w:bottom w:val="single" w:space="0" w:color="D3D3D3"/>
+              <w:start w:val="single" w:space="0" w:color="D3D3D3"/>
+              <w:end w:val="single" w:space="0" w:color="D3D3D3"/>
+            </w:tcBorders>
+          </w:tcPr>
+          <w:p>
+            <w:pPr>
+              <w:spacing w:before="0" w:after="60"/>
+              <w:keepNext/>
+              <w:jc w:val="end"/>
+            </w:pPr>
+            <w:r>
+              <w:rPr>
+                <w:rFonts w:ascii="Calibri" w:hAnsi="Calibri"/>
+                <w:sz w:val="20"/>
+              </w:rPr>
+              <w:t xml:space="default">-0.028</w:t>
+            </w:r>
+          </w:p>
+        </w:tc>
+      </w:tr>
+    </w:tbl>
+    <w:bookmarkEnd w:id="31"/>
+    <w:bookmarkStart w:id="35" w:name="add-the-polynomial-fits"/>
     <w:p>
       <w:pPr>
         <w:pStyle w:val="Heading2"/>
@@ -3957,18 +5146,18 @@
           <wp:inline>
             <wp:extent cx="4620126" cy="3696101"/>
             <wp:effectExtent b="0" l="0" r="0" t="0"/>
-            <wp:docPr descr="" title="" id="32" name="Picture"/>
+            <wp:docPr descr="" title="" id="33" name="Picture"/>
             <a:graphic>
               <a:graphicData uri="http://schemas.openxmlformats.org/drawingml/2006/picture">
                 <pic:pic>
                   <pic:nvPicPr>
-                    <pic:cNvPr descr="slides07w_files/figure-docx/unnamed-chunk-6-1.png" id="33" name="Picture"/>
+                    <pic:cNvPr descr="slides07w_files/figure-docx/unnamed-chunk-6-1.png" id="34" name="Picture"/>
                     <pic:cNvPicPr>
                       <a:picLocks noChangeArrowheads="1" noChangeAspect="1"/>
                     </pic:cNvPicPr>
                   </pic:nvPicPr>
                   <pic:blipFill>
-                    <a:blip r:embed="rId31"/>
+                    <a:blip r:embed="rId32"/>
                     <a:stretch>
                       <a:fillRect/>
                     </a:stretch>
@@ -3995,8 +5184,8 @@
         </w:drawing>
       </w:r>
     </w:p>
-    <w:bookmarkEnd w:id="34"/>
-    <w:bookmarkStart w:id="38" w:name="restricted-cubic-spline-fits"/>
+    <w:bookmarkEnd w:id="35"/>
+    <w:bookmarkStart w:id="39" w:name="restricted-cubic-spline-fits"/>
     <w:p>
       <w:pPr>
         <w:pStyle w:val="Heading2"/>
@@ -5256,18 +6445,18 @@
           <wp:inline>
             <wp:extent cx="4620126" cy="3696101"/>
             <wp:effectExtent b="0" l="0" r="0" t="0"/>
-            <wp:docPr descr="" title="" id="36" name="Picture"/>
+            <wp:docPr descr="" title="" id="37" name="Picture"/>
             <a:graphic>
               <a:graphicData uri="http://schemas.openxmlformats.org/drawingml/2006/picture">
                 <pic:pic>
                   <pic:nvPicPr>
-                    <pic:cNvPr descr="slides07w_files/figure-docx/unnamed-chunk-7-1.png" id="37" name="Picture"/>
+                    <pic:cNvPr descr="slides07w_files/figure-docx/unnamed-chunk-7-1.png" id="38" name="Picture"/>
                     <pic:cNvPicPr>
                       <a:picLocks noChangeArrowheads="1" noChangeAspect="1"/>
                     </pic:cNvPicPr>
                   </pic:nvPicPr>
                   <pic:blipFill>
-                    <a:blip r:embed="rId35"/>
+                    <a:blip r:embed="rId36"/>
                     <a:stretch>
                       <a:fillRect/>
                     </a:stretch>
@@ -5294,8 +6483,8 @@
         </w:drawing>
       </w:r>
     </w:p>
-    <w:bookmarkEnd w:id="38"/>
-    <w:bookmarkStart w:id="101" w:name="deciding-where-to-try-non-linear-terms"/>
+    <w:bookmarkEnd w:id="39"/>
+    <w:bookmarkStart w:id="112" w:name="deciding-where-to-try-non-linear-terms"/>
     <w:p>
       <w:pPr>
         <w:pStyle w:val="Heading1"/>
@@ -5304,85 +6493,13 @@
         <w:t xml:space="preserve">Deciding Where to Try Non-Linear Terms</w:t>
       </w:r>
     </w:p>
-    <w:bookmarkStart w:id="39" w:name="spending-degrees-of-freedom-wisely"/>
+    <w:bookmarkStart w:id="40" w:name="spending-degrees-of-freedom-wisely"/>
     <w:p>
       <w:pPr>
         <w:pStyle w:val="Heading2"/>
       </w:pPr>
       <w:r>
         <w:t xml:space="preserve">Spending degrees of freedom wisely</w:t>
-      </w:r>
-    </w:p>
-    <w:p>
-      <w:pPr>
-        <w:pStyle w:val="Compact"/>
-        <w:numPr>
-          <w:ilvl w:val="0"/>
-          <w:numId w:val="1008"/>
-        </w:numPr>
-      </w:pPr>
-      <w:r>
-        <w:t xml:space="preserve">Suppose we have many possible predictors, and minimal theory or subject matter knowledge to guide us.</w:t>
-      </w:r>
-    </w:p>
-    <w:p>
-      <w:pPr>
-        <w:pStyle w:val="Compact"/>
-        <w:numPr>
-          <w:ilvl w:val="0"/>
-          <w:numId w:val="1008"/>
-        </w:numPr>
-      </w:pPr>
-      <w:r>
-        <w:t xml:space="preserve">We might want our final inferences to be as unbiased as possible. To accomplish this, we have to pay a penalty (in terms of degrees of freedom) for any</w:t>
-      </w:r>
-      <w:r>
-        <w:t xml:space="preserve"> </w:t>
-      </w:r>
-      <w:r>
-        <w:t xml:space="preserve">“</w:t>
-      </w:r>
-      <w:r>
-        <w:t xml:space="preserve">peeks</w:t>
-      </w:r>
-      <w:r>
-        <w:t xml:space="preserve">”</w:t>
-      </w:r>
-      <w:r>
-        <w:t xml:space="preserve"> </w:t>
-      </w:r>
-      <w:r>
-        <w:t xml:space="preserve">we make at the data in advance of fitting a model.</w:t>
-      </w:r>
-    </w:p>
-    <w:p>
-      <w:pPr>
-        <w:pStyle w:val="Compact"/>
-        <w:numPr>
-          <w:ilvl w:val="0"/>
-          <w:numId w:val="1008"/>
-        </w:numPr>
-      </w:pPr>
-      <w:r>
-        <w:t xml:space="preserve">So that rules out a lot of decision-making about non-linearity based on looking at the data, if our sample size isn’t incredibly large.</w:t>
-      </w:r>
-    </w:p>
-    <w:bookmarkEnd w:id="39"/>
-    <w:bookmarkStart w:id="40" w:name="back-to-the-help-trial"/>
-    <w:p>
-      <w:pPr>
-        <w:pStyle w:val="Heading2"/>
-      </w:pPr>
-      <w:r>
-        <w:t xml:space="preserve">Back to the HELP Trial</w:t>
-      </w:r>
-    </w:p>
-    <w:p>
-      <w:pPr>
-        <w:pStyle w:val="FirstParagraph"/>
-      </w:pPr>
-      <w:r>
-        <w:t xml:space="preserve">Health Evaluation and Linkage to Primary Care (HELP) was a clinical trial of adult inpatients recruited from a detoxification unit.</w:t>
       </w:r>
     </w:p>
     <w:p>
@@ -5391,6 +6508,78 @@
         <w:numPr>
           <w:ilvl w:val="0"/>
           <w:numId w:val="1009"/>
+        </w:numPr>
+      </w:pPr>
+      <w:r>
+        <w:t xml:space="preserve">Suppose we have many possible predictors, and minimal theory or subject matter knowledge to guide us.</w:t>
+      </w:r>
+    </w:p>
+    <w:p>
+      <w:pPr>
+        <w:pStyle w:val="Compact"/>
+        <w:numPr>
+          <w:ilvl w:val="0"/>
+          <w:numId w:val="1009"/>
+        </w:numPr>
+      </w:pPr>
+      <w:r>
+        <w:t xml:space="preserve">We might want our final inferences to be as unbiased as possible. To accomplish this, we have to pay a penalty (in terms of degrees of freedom) for any</w:t>
+      </w:r>
+      <w:r>
+        <w:t xml:space="preserve"> </w:t>
+      </w:r>
+      <w:r>
+        <w:t xml:space="preserve">“</w:t>
+      </w:r>
+      <w:r>
+        <w:t xml:space="preserve">peeks</w:t>
+      </w:r>
+      <w:r>
+        <w:t xml:space="preserve">”</w:t>
+      </w:r>
+      <w:r>
+        <w:t xml:space="preserve"> </w:t>
+      </w:r>
+      <w:r>
+        <w:t xml:space="preserve">we make at the data in advance of fitting a model.</w:t>
+      </w:r>
+    </w:p>
+    <w:p>
+      <w:pPr>
+        <w:pStyle w:val="Compact"/>
+        <w:numPr>
+          <w:ilvl w:val="0"/>
+          <w:numId w:val="1009"/>
+        </w:numPr>
+      </w:pPr>
+      <w:r>
+        <w:t xml:space="preserve">So that rules out a lot of decision-making about non-linearity based on looking at the data, if our sample size isn’t incredibly large.</w:t>
+      </w:r>
+    </w:p>
+    <w:bookmarkEnd w:id="40"/>
+    <w:bookmarkStart w:id="41" w:name="back-to-the-help-trial"/>
+    <w:p>
+      <w:pPr>
+        <w:pStyle w:val="Heading2"/>
+      </w:pPr>
+      <w:r>
+        <w:t xml:space="preserve">Back to the HELP Trial</w:t>
+      </w:r>
+    </w:p>
+    <w:p>
+      <w:pPr>
+        <w:pStyle w:val="FirstParagraph"/>
+      </w:pPr>
+      <w:r>
+        <w:t xml:space="preserve">Health Evaluation and Linkage to Primary Care (HELP) was a clinical trial of adult inpatients recruited from a detoxification unit.</w:t>
+      </w:r>
+    </w:p>
+    <w:p>
+      <w:pPr>
+        <w:pStyle w:val="Compact"/>
+        <w:numPr>
+          <w:ilvl w:val="0"/>
+          <w:numId w:val="1010"/>
         </w:numPr>
       </w:pPr>
       <w:r>
@@ -5504,8 +6693,8 @@
         </w:tc>
       </w:tr>
     </w:tbl>
-    <w:bookmarkEnd w:id="40"/>
-    <w:bookmarkStart w:id="41" w:name="help1-data-load"/>
+    <w:bookmarkEnd w:id="41"/>
+    <w:bookmarkStart w:id="42" w:name="help1-data-load"/>
     <w:p>
       <w:pPr>
         <w:pStyle w:val="Heading2"/>
@@ -5944,8 +7133,8 @@
         <w:t xml:space="preserve">5 5        39    32 male   cocaine 21.7   37.3     10 1      </w:t>
       </w:r>
     </w:p>
-    <w:bookmarkEnd w:id="41"/>
-    <w:bookmarkStart w:id="42" w:name="the-six-predictors-in-help1"/>
+    <w:bookmarkEnd w:id="42"/>
+    <w:bookmarkStart w:id="43" w:name="the-six-predictors-in-help1"/>
     <w:p>
       <w:pPr>
         <w:pStyle w:val="Heading2"/>
@@ -5968,7 +7157,7 @@
         <w:pStyle w:val="Compact"/>
         <w:numPr>
           <w:ilvl w:val="0"/>
-          <w:numId w:val="1010"/>
+          <w:numId w:val="1011"/>
         </w:numPr>
       </w:pPr>
       <w:r>
@@ -6204,8 +7393,8 @@
         </w:tc>
       </w:tr>
     </w:tbl>
-    <w:bookmarkEnd w:id="42"/>
-    <w:bookmarkStart w:id="43" w:name="adding-non-linear-terms-spends-df"/>
+    <w:bookmarkEnd w:id="43"/>
+    <w:bookmarkStart w:id="44" w:name="adding-non-linear-terms-spends-df"/>
     <w:p>
       <w:pPr>
         <w:pStyle w:val="Heading2"/>
@@ -6227,35 +7416,11 @@
         <w:pStyle w:val="Compact"/>
         <w:numPr>
           <w:ilvl w:val="0"/>
-          <w:numId w:val="1011"/>
-        </w:numPr>
-      </w:pPr>
-      <w:r>
-        <w:t xml:space="preserve">A polynomial of degree D costs D degrees of freedom.</w:t>
-      </w:r>
-    </w:p>
-    <w:p>
-      <w:pPr>
-        <w:pStyle w:val="Compact"/>
-        <w:numPr>
-          <w:ilvl w:val="1"/>
           <w:numId w:val="1012"/>
         </w:numPr>
       </w:pPr>
       <w:r>
-        <w:t xml:space="preserve">So a polynomial of degree 2 (quadratic) costs 2 df, or 1 more than the main effect alone.</w:t>
-      </w:r>
-    </w:p>
-    <w:p>
-      <w:pPr>
-        <w:pStyle w:val="Compact"/>
-        <w:numPr>
-          <w:ilvl w:val="0"/>
-          <w:numId w:val="1011"/>
-        </w:numPr>
-      </w:pPr>
-      <w:r>
-        <w:t xml:space="preserve">A restricted cubic spline with K knots costs K-1 df.</w:t>
+        <w:t xml:space="preserve">A polynomial of degree D costs D degrees of freedom.</w:t>
       </w:r>
     </w:p>
     <w:p>
@@ -6267,7 +7432,19 @@
         </w:numPr>
       </w:pPr>
       <w:r>
-        <w:t xml:space="preserve">So adding a spline with 4 knots uses 3 df, or 2 more than the main effect alone.</w:t>
+        <w:t xml:space="preserve">So a polynomial of degree 2 (quadratic) costs 2 df, or 1 more than the main effect alone.</w:t>
+      </w:r>
+    </w:p>
+    <w:p>
+      <w:pPr>
+        <w:pStyle w:val="Compact"/>
+        <w:numPr>
+          <w:ilvl w:val="0"/>
+          <w:numId w:val="1012"/>
+        </w:numPr>
+      </w:pPr>
+      <w:r>
+        <w:t xml:space="preserve">A restricted cubic spline with K knots costs K-1 df.</w:t>
       </w:r>
     </w:p>
     <w:p>
@@ -6275,15 +7452,27 @@
         <w:pStyle w:val="Compact"/>
         <w:numPr>
           <w:ilvl w:val="1"/>
-          <w:numId w:val="1013"/>
+          <w:numId w:val="1014"/>
         </w:numPr>
       </w:pPr>
       <w:r>
+        <w:t xml:space="preserve">So adding a spline with 4 knots uses 3 df, or 2 more than the main effect alone.</w:t>
+      </w:r>
+    </w:p>
+    <w:p>
+      <w:pPr>
+        <w:pStyle w:val="Compact"/>
+        <w:numPr>
+          <w:ilvl w:val="1"/>
+          <w:numId w:val="1014"/>
+        </w:numPr>
+      </w:pPr>
+      <w:r>
         <w:t xml:space="preserve">We’ll only consider splines with 3, 4, or 5 knots.</w:t>
       </w:r>
     </w:p>
-    <w:bookmarkEnd w:id="43"/>
-    <w:bookmarkStart w:id="44" w:name="adding-non-linear-terms-spends-df-1"/>
+    <w:bookmarkEnd w:id="44"/>
+    <w:bookmarkStart w:id="45" w:name="adding-non-linear-terms-spends-df-1"/>
     <w:p>
       <w:pPr>
         <w:pStyle w:val="Heading2"/>
@@ -6305,7 +7494,7 @@
         <w:pStyle w:val="Compact"/>
         <w:numPr>
           <w:ilvl w:val="0"/>
-          <w:numId w:val="1014"/>
+          <w:numId w:val="1015"/>
         </w:numPr>
       </w:pPr>
       <w:r>
@@ -6317,7 +7506,7 @@
         <w:pStyle w:val="Compact"/>
         <w:numPr>
           <w:ilvl w:val="1"/>
-          <w:numId w:val="1015"/>
+          <w:numId w:val="1016"/>
         </w:numPr>
       </w:pPr>
       <w:r>
@@ -6329,15 +7518,15 @@
         <w:pStyle w:val="Compact"/>
         <w:numPr>
           <w:ilvl w:val="0"/>
-          <w:numId w:val="1014"/>
+          <w:numId w:val="1015"/>
         </w:numPr>
       </w:pPr>
       <w:r>
         <w:t xml:space="preserve">When we use a quantitative variable in a spline and interaction, we’ll do the interaction on the main effect, not the spline.</w:t>
       </w:r>
     </w:p>
-    <w:bookmarkEnd w:id="44"/>
-    <w:bookmarkStart w:id="45" w:name="spearmans-rho2-plot-a-smart-first-step"/>
+    <w:bookmarkEnd w:id="45"/>
+    <w:bookmarkStart w:id="46" w:name="spearmans-rho2-plot-a-smart-first-step"/>
     <w:p>
       <w:pPr>
         <w:pStyle w:val="Heading2"/>
@@ -6405,7 +7594,7 @@
         <w:pStyle w:val="Compact"/>
         <w:numPr>
           <w:ilvl w:val="0"/>
-          <w:numId w:val="1016"/>
+          <w:numId w:val="1017"/>
         </w:numPr>
       </w:pPr>
       <w:r>
@@ -6458,7 +7647,7 @@
         <w:pStyle w:val="Compact"/>
         <w:numPr>
           <w:ilvl w:val="0"/>
-          <w:numId w:val="1016"/>
+          <w:numId w:val="1017"/>
         </w:numPr>
       </w:pPr>
       <w:r>
@@ -6593,8 +7782,8 @@
         <w:t xml:space="preserve"> help1)</w:t>
       </w:r>
     </w:p>
-    <w:bookmarkEnd w:id="45"/>
-    <w:bookmarkStart w:id="49" w:name="spearmans-rho2-plot"/>
+    <w:bookmarkEnd w:id="46"/>
+    <w:bookmarkStart w:id="50" w:name="spearmans-rho2-plot"/>
     <w:p>
       <w:pPr>
         <w:pStyle w:val="Heading2"/>
@@ -6652,18 +7841,18 @@
           <wp:inline>
             <wp:extent cx="4620126" cy="4620126"/>
             <wp:effectExtent b="0" l="0" r="0" t="0"/>
-            <wp:docPr descr="" title="" id="47" name="Picture"/>
+            <wp:docPr descr="" title="" id="48" name="Picture"/>
             <a:graphic>
               <a:graphicData uri="http://schemas.openxmlformats.org/drawingml/2006/picture">
                 <pic:pic>
                   <pic:nvPicPr>
-                    <pic:cNvPr descr="slides07w_files/figure-docx/unnamed-chunk-10-1.png" id="48" name="Picture"/>
+                    <pic:cNvPr descr="slides07w_files/figure-docx/unnamed-chunk-10-1.png" id="49" name="Picture"/>
                     <pic:cNvPicPr>
                       <a:picLocks noChangeArrowheads="1" noChangeAspect="1"/>
                     </pic:cNvPicPr>
                   </pic:nvPicPr>
                   <pic:blipFill>
-                    <a:blip r:embed="rId46"/>
+                    <a:blip r:embed="rId47"/>
                     <a:stretch>
                       <a:fillRect/>
                     </a:stretch>
@@ -6690,8 +7879,8 @@
         </w:drawing>
       </w:r>
     </w:p>
-    <w:bookmarkEnd w:id="49"/>
-    <w:bookmarkStart w:id="50" w:name="conclusions-from-spearman-rho2-plot"/>
+    <w:bookmarkEnd w:id="50"/>
+    <w:bookmarkStart w:id="51" w:name="conclusions-from-spearman-rho2-plot"/>
     <w:p>
       <w:pPr>
         <w:pStyle w:val="Heading2"/>
@@ -6728,7 +7917,7 @@
         <w:pStyle w:val="Compact"/>
         <w:numPr>
           <w:ilvl w:val="0"/>
-          <w:numId w:val="1017"/>
+          <w:numId w:val="1018"/>
         </w:numPr>
       </w:pPr>
       <w:r>
@@ -6749,7 +7938,7 @@
         <w:pStyle w:val="Compact"/>
         <w:numPr>
           <w:ilvl w:val="1"/>
-          <w:numId w:val="1018"/>
+          <w:numId w:val="1019"/>
         </w:numPr>
       </w:pPr>
       <w:r>
@@ -6802,8 +7991,8 @@
         <w:t xml:space="preserve">to know that.</w:t>
       </w:r>
     </w:p>
-    <w:bookmarkEnd w:id="50"/>
-    <w:bookmarkStart w:id="51" w:name="conclusions-from-spearman-rho2-plot-1"/>
+    <w:bookmarkEnd w:id="51"/>
+    <w:bookmarkStart w:id="52" w:name="conclusions-from-spearman-rho2-plot-1"/>
     <w:p>
       <w:pPr>
         <w:pStyle w:val="Heading2"/>
@@ -6840,7 +8029,7 @@
         <w:pStyle w:val="Compact"/>
         <w:numPr>
           <w:ilvl w:val="0"/>
-          <w:numId w:val="1019"/>
+          <w:numId w:val="1020"/>
         </w:numPr>
       </w:pPr>
       <w:r>
@@ -6870,7 +8059,7 @@
         <w:pStyle w:val="Compact"/>
         <w:numPr>
           <w:ilvl w:val="0"/>
-          <w:numId w:val="1019"/>
+          <w:numId w:val="1020"/>
         </w:numPr>
       </w:pPr>
       <w:r>
@@ -7019,8 +8208,8 @@
         <w:t xml:space="preserve">pss_fr 0.033  15.57   1 451 0.0001         0.031 453</w:t>
       </w:r>
     </w:p>
-    <w:bookmarkEnd w:id="51"/>
-    <w:bookmarkStart w:id="52" w:name="a-main-effects-model"/>
+    <w:bookmarkEnd w:id="52"/>
+    <w:bookmarkStart w:id="53" w:name="a-main-effects-model"/>
     <w:p>
       <w:pPr>
         <w:pStyle w:val="Heading2"/>
@@ -7562,8 +8751,8 @@
         <w:t xml:space="preserve">uses 7 degrees of freedom.</w:t>
       </w:r>
     </w:p>
-    <w:bookmarkEnd w:id="52"/>
-    <w:bookmarkStart w:id="55" w:name="grim-reality"/>
+    <w:bookmarkEnd w:id="53"/>
+    <w:bookmarkStart w:id="56" w:name="grim-reality"/>
     <w:p>
       <w:pPr>
         <w:pStyle w:val="Heading2"/>
@@ -7593,44 +8782,10 @@
         <w:rPr>
           <w:rStyle w:val="FootnoteReference"/>
         </w:rPr>
-        <w:footnoteReference w:id="53"/>
+        <w:footnoteReference w:id="54"/>
       </w:r>
       <w:r>
         <w:t xml:space="preserve">.</w:t>
-      </w:r>
-    </w:p>
-    <w:p>
-      <w:pPr>
-        <w:pStyle w:val="Compact"/>
-        <w:numPr>
-          <w:ilvl w:val="0"/>
-          <w:numId w:val="1020"/>
-        </w:numPr>
-      </w:pPr>
-      <w:r>
-        <w:t xml:space="preserve">With 453 observations (452 df) in the HELP trial, we should be thinking about models with modest numbers of regression inputs, since 25 is really a bare minimum.</w:t>
-      </w:r>
-    </w:p>
-    <w:p>
-      <w:pPr>
-        <w:pStyle w:val="Compact"/>
-        <w:numPr>
-          <w:ilvl w:val="0"/>
-          <w:numId w:val="1020"/>
-        </w:numPr>
-      </w:pPr>
-      <w:r>
-        <w:t xml:space="preserve">We’ve already committed to 7 such coefficients (intercept + our six predictors.)</w:t>
-      </w:r>
-    </w:p>
-    <w:bookmarkEnd w:id="55"/>
-    <w:bookmarkStart w:id="56" w:name="sample-size-spending-df"/>
-    <w:p>
-      <w:pPr>
-        <w:pStyle w:val="Heading2"/>
-      </w:pPr>
-      <w:r>
-        <w:t xml:space="preserve">Sample Size (spending df)</w:t>
       </w:r>
     </w:p>
     <w:p>
@@ -7642,7 +8797,7 @@
         </w:numPr>
       </w:pPr>
       <w:r>
-        <w:t xml:space="preserve">Non-linear terms (polynomials, splines, product terms) just add to the problem, as they need additional degrees of freedom (parameters) to be estimated.</w:t>
+        <w:t xml:space="preserve">With 453 observations (452 df) in the HELP trial, we should be thinking about models with modest numbers of regression inputs, since 25 is really a bare minimum.</w:t>
       </w:r>
     </w:p>
     <w:p>
@@ -7654,15 +8809,17 @@
         </w:numPr>
       </w:pPr>
       <w:r>
-        <w:t xml:space="preserve">We’ll also use more df every time if we consider re-fitting after variable selection.</w:t>
-      </w:r>
-    </w:p>
-    <w:p>
-      <w:pPr>
-        <w:pStyle w:val="FirstParagraph"/>
-      </w:pPr>
-      <w:r>
-        <w:t xml:space="preserve">So we might choose to include non-linear terms in just two or three variables with this modest sample size (n = 453).</w:t>
+        <w:t xml:space="preserve">We’ve already committed to 7 such coefficients (intercept + our six predictors.)</w:t>
+      </w:r>
+    </w:p>
+    <w:bookmarkEnd w:id="56"/>
+    <w:bookmarkStart w:id="57" w:name="sample-size-spending-df"/>
+    <w:p>
+      <w:pPr>
+        <w:pStyle w:val="Heading2"/>
+      </w:pPr>
+      <w:r>
+        <w:t xml:space="preserve">Sample Size (spending df)</w:t>
       </w:r>
     </w:p>
     <w:p>
@@ -7674,41 +8831,19 @@
         </w:numPr>
       </w:pPr>
       <w:r>
-        <w:t xml:space="preserve">But I’ll ignore all of that (for now) and propose a complex</w:t>
-      </w:r>
-      <w:r>
-        <w:t xml:space="preserve"> </w:t>
-      </w:r>
-      <w:r>
-        <w:rPr>
-          <w:rStyle w:val="VerbatimChar"/>
-        </w:rPr>
-        <w:t xml:space="preserve">fit2</w:t>
-      </w:r>
-      <w:r>
-        <w:t xml:space="preserve"> </w:t>
-      </w:r>
-      <w:r>
-        <w:t xml:space="preserve">model …</w:t>
-      </w:r>
-    </w:p>
-    <w:bookmarkEnd w:id="56"/>
-    <w:bookmarkStart w:id="57" w:name="proposed-new-model-fit2"/>
-    <w:p>
-      <w:pPr>
-        <w:pStyle w:val="Heading2"/>
-      </w:pPr>
-      <w:r>
-        <w:t xml:space="preserve">Proposed New Model</w:t>
-      </w:r>
-      <w:r>
-        <w:t xml:space="preserve"> </w:t>
-      </w:r>
-      <w:r>
-        <w:rPr>
-          <w:rStyle w:val="VerbatimChar"/>
-        </w:rPr>
-        <w:t xml:space="preserve">fit2</w:t>
+        <w:t xml:space="preserve">Non-linear terms (polynomials, splines, product terms) just add to the problem, as they need additional degrees of freedom (parameters) to be estimated.</w:t>
+      </w:r>
+    </w:p>
+    <w:p>
+      <w:pPr>
+        <w:pStyle w:val="Compact"/>
+        <w:numPr>
+          <w:ilvl w:val="0"/>
+          <w:numId w:val="1022"/>
+        </w:numPr>
+      </w:pPr>
+      <w:r>
+        <w:t xml:space="preserve">We’ll also use more df every time if we consider re-fitting after variable selection.</w:t>
       </w:r>
     </w:p>
     <w:p>
@@ -7716,22 +8851,7 @@
         <w:pStyle w:val="FirstParagraph"/>
       </w:pPr>
       <w:r>
-        <w:t xml:space="preserve">Fit a model to predict</w:t>
-      </w:r>
-      <w:r>
-        <w:t xml:space="preserve"> </w:t>
-      </w:r>
-      <w:r>
-        <w:rPr>
-          <w:rStyle w:val="VerbatimChar"/>
-        </w:rPr>
-        <w:t xml:space="preserve">cesd</w:t>
-      </w:r>
-      <w:r>
-        <w:t xml:space="preserve"> </w:t>
-      </w:r>
-      <w:r>
-        <w:t xml:space="preserve">using:</w:t>
+        <w:t xml:space="preserve">So we might choose to include non-linear terms in just two or three variables with this modest sample size (n = 453).</w:t>
       </w:r>
     </w:p>
     <w:p>
@@ -7743,182 +8863,32 @@
         </w:numPr>
       </w:pPr>
       <w:r>
-        <w:t xml:space="preserve">a 5-knot spline on</w:t>
-      </w:r>
-      <w:r>
-        <w:t xml:space="preserve"> </w:t>
-      </w:r>
-      <w:r>
-        <w:rPr>
-          <w:rStyle w:val="VerbatimChar"/>
-        </w:rPr>
-        <w:t xml:space="preserve">mcs</w:t>
-      </w:r>
-    </w:p>
-    <w:p>
-      <w:pPr>
-        <w:pStyle w:val="Compact"/>
-        <w:numPr>
-          <w:ilvl w:val="0"/>
-          <w:numId w:val="1023"/>
-        </w:numPr>
-      </w:pPr>
-      <w:r>
-        <w:t xml:space="preserve">a 3-knot spline on</w:t>
-      </w:r>
-      <w:r>
-        <w:t xml:space="preserve"> </w:t>
-      </w:r>
-      <w:r>
-        <w:rPr>
-          <w:rStyle w:val="VerbatimChar"/>
-        </w:rPr>
-        <w:t xml:space="preserve">pcs</w:t>
-      </w:r>
-    </w:p>
-    <w:p>
-      <w:pPr>
-        <w:pStyle w:val="Compact"/>
-        <w:numPr>
-          <w:ilvl w:val="0"/>
-          <w:numId w:val="1023"/>
-        </w:numPr>
-      </w:pPr>
-      <w:r>
-        <w:t xml:space="preserve">a linear term on</w:t>
-      </w:r>
-      <w:r>
-        <w:t xml:space="preserve"> </w:t>
-      </w:r>
-      <w:r>
-        <w:rPr>
-          <w:rStyle w:val="VerbatimChar"/>
-        </w:rPr>
-        <w:t xml:space="preserve">pss_fr</w:t>
-      </w:r>
-    </w:p>
-    <w:p>
-      <w:pPr>
-        <w:pStyle w:val="Compact"/>
-        <w:numPr>
-          <w:ilvl w:val="0"/>
-          <w:numId w:val="1023"/>
-        </w:numPr>
-      </w:pPr>
-      <w:r>
-        <w:t xml:space="preserve">a linear term on</w:t>
-      </w:r>
-      <w:r>
-        <w:t xml:space="preserve"> </w:t>
-      </w:r>
-      <w:r>
-        <w:rPr>
-          <w:rStyle w:val="VerbatimChar"/>
-        </w:rPr>
-        <w:t xml:space="preserve">age</w:t>
-      </w:r>
-    </w:p>
-    <w:p>
-      <w:pPr>
-        <w:pStyle w:val="Compact"/>
-        <w:numPr>
-          <w:ilvl w:val="0"/>
-          <w:numId w:val="1023"/>
-        </w:numPr>
-      </w:pPr>
-      <w:r>
-        <w:t xml:space="preserve">an interaction of</w:t>
-      </w:r>
-      <w:r>
-        <w:t xml:space="preserve"> </w:t>
-      </w:r>
-      <w:r>
-        <w:rPr>
-          <w:rStyle w:val="VerbatimChar"/>
-        </w:rPr>
-        <w:t xml:space="preserve">sex</w:t>
-      </w:r>
-      <w:r>
-        <w:t xml:space="preserve"> </w:t>
-      </w:r>
-      <w:r>
-        <w:t xml:space="preserve">with the main effect of</w:t>
-      </w:r>
-      <w:r>
-        <w:t xml:space="preserve"> </w:t>
-      </w:r>
-      <w:r>
-        <w:rPr>
-          <w:rStyle w:val="VerbatimChar"/>
-        </w:rPr>
-        <w:t xml:space="preserve">mcs</w:t>
-      </w:r>
-      <w:r>
-        <w:t xml:space="preserve"> </w:t>
-      </w:r>
-      <w:r>
-        <w:t xml:space="preserve">(restricting our model so that terms that are non-linear in both</w:t>
-      </w:r>
-      <w:r>
-        <w:t xml:space="preserve"> </w:t>
-      </w:r>
-      <w:r>
-        <w:rPr>
-          <w:rStyle w:val="VerbatimChar"/>
-        </w:rPr>
-        <w:t xml:space="preserve">sex</w:t>
-      </w:r>
-      <w:r>
-        <w:t xml:space="preserve"> </w:t>
-      </w:r>
-      <w:r>
-        <w:t xml:space="preserve">and</w:t>
-      </w:r>
-      <w:r>
-        <w:t xml:space="preserve"> </w:t>
-      </w:r>
-      <w:r>
-        <w:rPr>
-          <w:rStyle w:val="VerbatimChar"/>
-        </w:rPr>
-        <w:t xml:space="preserve">mcs</w:t>
-      </w:r>
-      <w:r>
-        <w:t xml:space="preserve"> </w:t>
-      </w:r>
-      <w:r>
-        <w:t xml:space="preserve">are excluded), and</w:t>
-      </w:r>
-    </w:p>
-    <w:p>
-      <w:pPr>
-        <w:pStyle w:val="Compact"/>
-        <w:numPr>
-          <w:ilvl w:val="0"/>
-          <w:numId w:val="1023"/>
-        </w:numPr>
-      </w:pPr>
-      <w:r>
-        <w:t xml:space="preserve">a main effect of</w:t>
-      </w:r>
-      <w:r>
-        <w:t xml:space="preserve"> </w:t>
-      </w:r>
-      <w:r>
-        <w:rPr>
-          <w:rStyle w:val="VerbatimChar"/>
-        </w:rPr>
-        <w:t xml:space="preserve">subst</w:t>
+        <w:t xml:space="preserve">But I’ll ignore all of that (for now) and propose a complex</w:t>
+      </w:r>
+      <w:r>
+        <w:t xml:space="preserve"> </w:t>
+      </w:r>
+      <w:r>
+        <w:rPr>
+          <w:rStyle w:val="VerbatimChar"/>
+        </w:rPr>
+        <w:t xml:space="preserve">fit2</w:t>
+      </w:r>
+      <w:r>
+        <w:t xml:space="preserve"> </w:t>
+      </w:r>
+      <w:r>
+        <w:t xml:space="preserve">model …</w:t>
       </w:r>
     </w:p>
     <w:bookmarkEnd w:id="57"/>
-    <w:bookmarkStart w:id="58" w:name="our-new-model-fit2"/>
+    <w:bookmarkStart w:id="58" w:name="proposed-new-model-fit2"/>
     <w:p>
       <w:pPr>
         <w:pStyle w:val="Heading2"/>
       </w:pPr>
       <w:r>
-        <w:t xml:space="preserve">Our new model</w:t>
+        <w:t xml:space="preserve">Proposed New Model</w:t>
       </w:r>
       <w:r>
         <w:t xml:space="preserve"> </w:t>
@@ -7935,339 +8905,22 @@
         <w:pStyle w:val="FirstParagraph"/>
       </w:pPr>
       <w:r>
-        <w:t xml:space="preserve">Definitely more than we can reasonably do with 453 observations, but let’s see how it looks.</w:t>
-      </w:r>
-    </w:p>
-    <w:p>
-      <w:pPr>
-        <w:pStyle w:val="SourceCode"/>
-      </w:pPr>
-      <w:r>
-        <w:rPr>
-          <w:rStyle w:val="NormalTok"/>
-        </w:rPr>
-        <w:t xml:space="preserve">dd </w:t>
-      </w:r>
-      <w:r>
-        <w:rPr>
-          <w:rStyle w:val="OtherTok"/>
-        </w:rPr>
-        <w:t xml:space="preserve">&lt;-</w:t>
-      </w:r>
-      <w:r>
-        <w:rPr>
-          <w:rStyle w:val="NormalTok"/>
-        </w:rPr>
-        <w:t xml:space="preserve"> </w:t>
-      </w:r>
-      <w:r>
-        <w:rPr>
-          <w:rStyle w:val="FunctionTok"/>
-        </w:rPr>
-        <w:t xml:space="preserve">datadist</w:t>
-      </w:r>
-      <w:r>
-        <w:rPr>
-          <w:rStyle w:val="NormalTok"/>
-        </w:rPr>
-        <w:t xml:space="preserve">(help1)</w:t>
-      </w:r>
-      <w:r>
-        <w:br/>
-      </w:r>
-      <w:r>
-        <w:rPr>
-          <w:rStyle w:val="FunctionTok"/>
-        </w:rPr>
-        <w:t xml:space="preserve">options</w:t>
-      </w:r>
-      <w:r>
-        <w:rPr>
-          <w:rStyle w:val="NormalTok"/>
-        </w:rPr>
-        <w:t xml:space="preserve">(</w:t>
-      </w:r>
-      <w:r>
-        <w:rPr>
-          <w:rStyle w:val="AttributeTok"/>
-        </w:rPr>
-        <w:t xml:space="preserve">datadist =</w:t>
-      </w:r>
-      <w:r>
-        <w:rPr>
-          <w:rStyle w:val="NormalTok"/>
-        </w:rPr>
-        <w:t xml:space="preserve"> </w:t>
-      </w:r>
-      <w:r>
-        <w:rPr>
-          <w:rStyle w:val="StringTok"/>
-        </w:rPr>
-        <w:t xml:space="preserve">"dd"</w:t>
-      </w:r>
-      <w:r>
-        <w:rPr>
-          <w:rStyle w:val="NormalTok"/>
-        </w:rPr>
-        <w:t xml:space="preserve">)</w:t>
-      </w:r>
-      <w:r>
-        <w:br/>
-      </w:r>
-      <w:r>
-        <w:br/>
-      </w:r>
-      <w:r>
-        <w:rPr>
-          <w:rStyle w:val="NormalTok"/>
-        </w:rPr>
-        <w:t xml:space="preserve">fit2 </w:t>
-      </w:r>
-      <w:r>
-        <w:rPr>
-          <w:rStyle w:val="OtherTok"/>
-        </w:rPr>
-        <w:t xml:space="preserve">&lt;-</w:t>
-      </w:r>
-      <w:r>
-        <w:rPr>
-          <w:rStyle w:val="NormalTok"/>
-        </w:rPr>
-        <w:t xml:space="preserve"> </w:t>
-      </w:r>
-      <w:r>
-        <w:rPr>
-          <w:rStyle w:val="FunctionTok"/>
-        </w:rPr>
-        <w:t xml:space="preserve">ols</w:t>
-      </w:r>
-      <w:r>
-        <w:rPr>
-          <w:rStyle w:val="NormalTok"/>
-        </w:rPr>
-        <w:t xml:space="preserve">(cesd </w:t>
-      </w:r>
-      <w:r>
-        <w:rPr>
-          <w:rStyle w:val="SpecialCharTok"/>
-        </w:rPr>
-        <w:t xml:space="preserve">~</w:t>
-      </w:r>
-      <w:r>
-        <w:rPr>
-          <w:rStyle w:val="NormalTok"/>
-        </w:rPr>
-        <w:t xml:space="preserve"> </w:t>
-      </w:r>
-      <w:r>
-        <w:rPr>
-          <w:rStyle w:val="FunctionTok"/>
-        </w:rPr>
-        <w:t xml:space="preserve">rcs</w:t>
-      </w:r>
-      <w:r>
-        <w:rPr>
-          <w:rStyle w:val="NormalTok"/>
-        </w:rPr>
-        <w:t xml:space="preserve">(mcs, </w:t>
-      </w:r>
-      <w:r>
-        <w:rPr>
-          <w:rStyle w:val="DecValTok"/>
-        </w:rPr>
-        <w:t xml:space="preserve">5</w:t>
-      </w:r>
-      <w:r>
-        <w:rPr>
-          <w:rStyle w:val="NormalTok"/>
-        </w:rPr>
-        <w:t xml:space="preserve">) </w:t>
-      </w:r>
-      <w:r>
-        <w:rPr>
-          <w:rStyle w:val="SpecialCharTok"/>
-        </w:rPr>
-        <w:t xml:space="preserve">+</w:t>
-      </w:r>
-      <w:r>
-        <w:rPr>
-          <w:rStyle w:val="NormalTok"/>
-        </w:rPr>
-        <w:t xml:space="preserve"> </w:t>
-      </w:r>
-      <w:r>
-        <w:rPr>
-          <w:rStyle w:val="FunctionTok"/>
-        </w:rPr>
-        <w:t xml:space="preserve">rcs</w:t>
-      </w:r>
-      <w:r>
-        <w:rPr>
-          <w:rStyle w:val="NormalTok"/>
-        </w:rPr>
-        <w:t xml:space="preserve">(pcs, </w:t>
-      </w:r>
-      <w:r>
-        <w:rPr>
-          <w:rStyle w:val="DecValTok"/>
-        </w:rPr>
-        <w:t xml:space="preserve">3</w:t>
-      </w:r>
-      <w:r>
-        <w:rPr>
-          <w:rStyle w:val="NormalTok"/>
-        </w:rPr>
-        <w:t xml:space="preserve">) </w:t>
-      </w:r>
-      <w:r>
-        <w:rPr>
-          <w:rStyle w:val="SpecialCharTok"/>
-        </w:rPr>
-        <w:t xml:space="preserve">+</w:t>
-      </w:r>
-      <w:r>
-        <w:rPr>
-          <w:rStyle w:val="NormalTok"/>
-        </w:rPr>
-        <w:t xml:space="preserve"> sex </w:t>
-      </w:r>
-      <w:r>
-        <w:rPr>
-          <w:rStyle w:val="SpecialCharTok"/>
-        </w:rPr>
-        <w:t xml:space="preserve">+</w:t>
-      </w:r>
-      <w:r>
-        <w:rPr>
-          <w:rStyle w:val="NormalTok"/>
-        </w:rPr>
-        <w:t xml:space="preserve"> mcs </w:t>
-      </w:r>
-      <w:r>
-        <w:rPr>
-          <w:rStyle w:val="SpecialCharTok"/>
-        </w:rPr>
-        <w:t xml:space="preserve">%ia%</w:t>
-      </w:r>
-      <w:r>
-        <w:rPr>
-          <w:rStyle w:val="NormalTok"/>
-        </w:rPr>
-        <w:t xml:space="preserve"> sex </w:t>
-      </w:r>
-      <w:r>
-        <w:rPr>
-          <w:rStyle w:val="SpecialCharTok"/>
-        </w:rPr>
-        <w:t xml:space="preserve">+</w:t>
-      </w:r>
-      <w:r>
-        <w:rPr>
-          <w:rStyle w:val="NormalTok"/>
-        </w:rPr>
-        <w:t xml:space="preserve"> </w:t>
-      </w:r>
-      <w:r>
-        <w:br/>
-      </w:r>
-      <w:r>
-        <w:rPr>
-          <w:rStyle w:val="NormalTok"/>
-        </w:rPr>
-        <w:t xml:space="preserve">              pss_fr </w:t>
-      </w:r>
-      <w:r>
-        <w:rPr>
-          <w:rStyle w:val="SpecialCharTok"/>
-        </w:rPr>
-        <w:t xml:space="preserve">+</w:t>
-      </w:r>
-      <w:r>
-        <w:rPr>
-          <w:rStyle w:val="NormalTok"/>
-        </w:rPr>
-        <w:t xml:space="preserve"> age </w:t>
-      </w:r>
-      <w:r>
-        <w:rPr>
-          <w:rStyle w:val="SpecialCharTok"/>
-        </w:rPr>
-        <w:t xml:space="preserve">+</w:t>
-      </w:r>
-      <w:r>
-        <w:rPr>
-          <w:rStyle w:val="NormalTok"/>
-        </w:rPr>
-        <w:t xml:space="preserve"> subst, </w:t>
-      </w:r>
-      <w:r>
-        <w:br/>
-      </w:r>
-      <w:r>
-        <w:rPr>
-          <w:rStyle w:val="NormalTok"/>
-        </w:rPr>
-        <w:t xml:space="preserve">            </w:t>
-      </w:r>
-      <w:r>
-        <w:rPr>
-          <w:rStyle w:val="AttributeTok"/>
-        </w:rPr>
-        <w:t xml:space="preserve">data =</w:t>
-      </w:r>
-      <w:r>
-        <w:rPr>
-          <w:rStyle w:val="NormalTok"/>
-        </w:rPr>
-        <w:t xml:space="preserve"> help1, </w:t>
-      </w:r>
-      <w:r>
-        <w:rPr>
-          <w:rStyle w:val="AttributeTok"/>
-        </w:rPr>
-        <w:t xml:space="preserve">x =</w:t>
-      </w:r>
-      <w:r>
-        <w:rPr>
-          <w:rStyle w:val="NormalTok"/>
-        </w:rPr>
-        <w:t xml:space="preserve"> </w:t>
-      </w:r>
-      <w:r>
-        <w:rPr>
-          <w:rStyle w:val="ConstantTok"/>
-        </w:rPr>
-        <w:t xml:space="preserve">TRUE</w:t>
-      </w:r>
-      <w:r>
-        <w:rPr>
-          <w:rStyle w:val="NormalTok"/>
-        </w:rPr>
-        <w:t xml:space="preserve">, </w:t>
-      </w:r>
-      <w:r>
-        <w:rPr>
-          <w:rStyle w:val="AttributeTok"/>
-        </w:rPr>
-        <w:t xml:space="preserve">y =</w:t>
-      </w:r>
-      <w:r>
-        <w:rPr>
-          <w:rStyle w:val="NormalTok"/>
-        </w:rPr>
-        <w:t xml:space="preserve"> </w:t>
-      </w:r>
-      <w:r>
-        <w:rPr>
-          <w:rStyle w:val="ConstantTok"/>
-        </w:rPr>
-        <w:t xml:space="preserve">TRUE</w:t>
-      </w:r>
-      <w:r>
-        <w:rPr>
-          <w:rStyle w:val="NormalTok"/>
-        </w:rPr>
-        <w:t xml:space="preserve">)</w:t>
+        <w:t xml:space="preserve">Fit a model to predict</w:t>
+      </w:r>
+      <w:r>
+        <w:t xml:space="preserve"> </w:t>
+      </w:r>
+      <w:r>
+        <w:rPr>
+          <w:rStyle w:val="VerbatimChar"/>
+        </w:rPr>
+        <w:t xml:space="preserve">cesd</w:t>
+      </w:r>
+      <w:r>
+        <w:t xml:space="preserve"> </w:t>
+      </w:r>
+      <w:r>
+        <w:t xml:space="preserve">using:</w:t>
       </w:r>
     </w:p>
     <w:p>
@@ -8279,6 +8932,566 @@
         </w:numPr>
       </w:pPr>
       <w:r>
+        <w:t xml:space="preserve">a 5-knot spline on</w:t>
+      </w:r>
+      <w:r>
+        <w:t xml:space="preserve"> </w:t>
+      </w:r>
+      <w:r>
+        <w:rPr>
+          <w:rStyle w:val="VerbatimChar"/>
+        </w:rPr>
+        <w:t xml:space="preserve">mcs</w:t>
+      </w:r>
+    </w:p>
+    <w:p>
+      <w:pPr>
+        <w:pStyle w:val="Compact"/>
+        <w:numPr>
+          <w:ilvl w:val="0"/>
+          <w:numId w:val="1024"/>
+        </w:numPr>
+      </w:pPr>
+      <w:r>
+        <w:t xml:space="preserve">a 3-knot spline on</w:t>
+      </w:r>
+      <w:r>
+        <w:t xml:space="preserve"> </w:t>
+      </w:r>
+      <w:r>
+        <w:rPr>
+          <w:rStyle w:val="VerbatimChar"/>
+        </w:rPr>
+        <w:t xml:space="preserve">pcs</w:t>
+      </w:r>
+    </w:p>
+    <w:p>
+      <w:pPr>
+        <w:pStyle w:val="Compact"/>
+        <w:numPr>
+          <w:ilvl w:val="0"/>
+          <w:numId w:val="1024"/>
+        </w:numPr>
+      </w:pPr>
+      <w:r>
+        <w:t xml:space="preserve">a polynomial of degree 2 on</w:t>
+      </w:r>
+      <w:r>
+        <w:t xml:space="preserve"> </w:t>
+      </w:r>
+      <w:r>
+        <w:rPr>
+          <w:rStyle w:val="VerbatimChar"/>
+        </w:rPr>
+        <w:t xml:space="preserve">pss_fr</w:t>
+      </w:r>
+    </w:p>
+    <w:p>
+      <w:pPr>
+        <w:pStyle w:val="Compact"/>
+        <w:numPr>
+          <w:ilvl w:val="0"/>
+          <w:numId w:val="1024"/>
+        </w:numPr>
+      </w:pPr>
+      <w:r>
+        <w:t xml:space="preserve">a linear term on</w:t>
+      </w:r>
+      <w:r>
+        <w:t xml:space="preserve"> </w:t>
+      </w:r>
+      <w:r>
+        <w:rPr>
+          <w:rStyle w:val="VerbatimChar"/>
+        </w:rPr>
+        <w:t xml:space="preserve">age</w:t>
+      </w:r>
+    </w:p>
+    <w:p>
+      <w:pPr>
+        <w:pStyle w:val="Compact"/>
+        <w:numPr>
+          <w:ilvl w:val="0"/>
+          <w:numId w:val="1024"/>
+        </w:numPr>
+      </w:pPr>
+      <w:r>
+        <w:t xml:space="preserve">an interaction of</w:t>
+      </w:r>
+      <w:r>
+        <w:t xml:space="preserve"> </w:t>
+      </w:r>
+      <w:r>
+        <w:rPr>
+          <w:rStyle w:val="VerbatimChar"/>
+        </w:rPr>
+        <w:t xml:space="preserve">sex</w:t>
+      </w:r>
+      <w:r>
+        <w:t xml:space="preserve"> </w:t>
+      </w:r>
+      <w:r>
+        <w:t xml:space="preserve">with the main effect of</w:t>
+      </w:r>
+      <w:r>
+        <w:t xml:space="preserve"> </w:t>
+      </w:r>
+      <w:r>
+        <w:rPr>
+          <w:rStyle w:val="VerbatimChar"/>
+        </w:rPr>
+        <w:t xml:space="preserve">mcs</w:t>
+      </w:r>
+      <w:r>
+        <w:t xml:space="preserve"> </w:t>
+      </w:r>
+      <w:r>
+        <w:t xml:space="preserve">(restricting our model so that terms that are non-linear in both</w:t>
+      </w:r>
+      <w:r>
+        <w:t xml:space="preserve"> </w:t>
+      </w:r>
+      <w:r>
+        <w:rPr>
+          <w:rStyle w:val="VerbatimChar"/>
+        </w:rPr>
+        <w:t xml:space="preserve">sex</w:t>
+      </w:r>
+      <w:r>
+        <w:t xml:space="preserve"> </w:t>
+      </w:r>
+      <w:r>
+        <w:t xml:space="preserve">and</w:t>
+      </w:r>
+      <w:r>
+        <w:t xml:space="preserve"> </w:t>
+      </w:r>
+      <w:r>
+        <w:rPr>
+          <w:rStyle w:val="VerbatimChar"/>
+        </w:rPr>
+        <w:t xml:space="preserve">mcs</w:t>
+      </w:r>
+      <w:r>
+        <w:t xml:space="preserve"> </w:t>
+      </w:r>
+      <w:r>
+        <w:t xml:space="preserve">are excluded), and</w:t>
+      </w:r>
+    </w:p>
+    <w:p>
+      <w:pPr>
+        <w:pStyle w:val="Compact"/>
+        <w:numPr>
+          <w:ilvl w:val="0"/>
+          <w:numId w:val="1024"/>
+        </w:numPr>
+      </w:pPr>
+      <w:r>
+        <w:t xml:space="preserve">a main effect of</w:t>
+      </w:r>
+      <w:r>
+        <w:t xml:space="preserve"> </w:t>
+      </w:r>
+      <w:r>
+        <w:rPr>
+          <w:rStyle w:val="VerbatimChar"/>
+        </w:rPr>
+        <w:t xml:space="preserve">subst</w:t>
+      </w:r>
+    </w:p>
+    <w:bookmarkEnd w:id="58"/>
+    <w:bookmarkStart w:id="59" w:name="our-new-model-fit2"/>
+    <w:p>
+      <w:pPr>
+        <w:pStyle w:val="Heading2"/>
+      </w:pPr>
+      <w:r>
+        <w:t xml:space="preserve">Our new model</w:t>
+      </w:r>
+      <w:r>
+        <w:t xml:space="preserve"> </w:t>
+      </w:r>
+      <w:r>
+        <w:rPr>
+          <w:rStyle w:val="VerbatimChar"/>
+        </w:rPr>
+        <w:t xml:space="preserve">fit2</w:t>
+      </w:r>
+    </w:p>
+    <w:p>
+      <w:pPr>
+        <w:pStyle w:val="FirstParagraph"/>
+      </w:pPr>
+      <w:r>
+        <w:t xml:space="preserve">Definitely more than we can reasonably do with 453 observations, but let’s see how it looks.</w:t>
+      </w:r>
+    </w:p>
+    <w:p>
+      <w:pPr>
+        <w:pStyle w:val="SourceCode"/>
+      </w:pPr>
+      <w:r>
+        <w:rPr>
+          <w:rStyle w:val="NormalTok"/>
+        </w:rPr>
+        <w:t xml:space="preserve">dd </w:t>
+      </w:r>
+      <w:r>
+        <w:rPr>
+          <w:rStyle w:val="OtherTok"/>
+        </w:rPr>
+        <w:t xml:space="preserve">&lt;-</w:t>
+      </w:r>
+      <w:r>
+        <w:rPr>
+          <w:rStyle w:val="NormalTok"/>
+        </w:rPr>
+        <w:t xml:space="preserve"> </w:t>
+      </w:r>
+      <w:r>
+        <w:rPr>
+          <w:rStyle w:val="FunctionTok"/>
+        </w:rPr>
+        <w:t xml:space="preserve">datadist</w:t>
+      </w:r>
+      <w:r>
+        <w:rPr>
+          <w:rStyle w:val="NormalTok"/>
+        </w:rPr>
+        <w:t xml:space="preserve">(help1)</w:t>
+      </w:r>
+      <w:r>
+        <w:br/>
+      </w:r>
+      <w:r>
+        <w:rPr>
+          <w:rStyle w:val="FunctionTok"/>
+        </w:rPr>
+        <w:t xml:space="preserve">options</w:t>
+      </w:r>
+      <w:r>
+        <w:rPr>
+          <w:rStyle w:val="NormalTok"/>
+        </w:rPr>
+        <w:t xml:space="preserve">(</w:t>
+      </w:r>
+      <w:r>
+        <w:rPr>
+          <w:rStyle w:val="AttributeTok"/>
+        </w:rPr>
+        <w:t xml:space="preserve">datadist =</w:t>
+      </w:r>
+      <w:r>
+        <w:rPr>
+          <w:rStyle w:val="NormalTok"/>
+        </w:rPr>
+        <w:t xml:space="preserve"> </w:t>
+      </w:r>
+      <w:r>
+        <w:rPr>
+          <w:rStyle w:val="StringTok"/>
+        </w:rPr>
+        <w:t xml:space="preserve">"dd"</w:t>
+      </w:r>
+      <w:r>
+        <w:rPr>
+          <w:rStyle w:val="NormalTok"/>
+        </w:rPr>
+        <w:t xml:space="preserve">)</w:t>
+      </w:r>
+      <w:r>
+        <w:br/>
+      </w:r>
+      <w:r>
+        <w:br/>
+      </w:r>
+      <w:r>
+        <w:rPr>
+          <w:rStyle w:val="NormalTok"/>
+        </w:rPr>
+        <w:t xml:space="preserve">fit2 </w:t>
+      </w:r>
+      <w:r>
+        <w:rPr>
+          <w:rStyle w:val="OtherTok"/>
+        </w:rPr>
+        <w:t xml:space="preserve">&lt;-</w:t>
+      </w:r>
+      <w:r>
+        <w:rPr>
+          <w:rStyle w:val="NormalTok"/>
+        </w:rPr>
+        <w:t xml:space="preserve"> </w:t>
+      </w:r>
+      <w:r>
+        <w:rPr>
+          <w:rStyle w:val="FunctionTok"/>
+        </w:rPr>
+        <w:t xml:space="preserve">ols</w:t>
+      </w:r>
+      <w:r>
+        <w:rPr>
+          <w:rStyle w:val="NormalTok"/>
+        </w:rPr>
+        <w:t xml:space="preserve">(cesd </w:t>
+      </w:r>
+      <w:r>
+        <w:rPr>
+          <w:rStyle w:val="SpecialCharTok"/>
+        </w:rPr>
+        <w:t xml:space="preserve">~</w:t>
+      </w:r>
+      <w:r>
+        <w:rPr>
+          <w:rStyle w:val="NormalTok"/>
+        </w:rPr>
+        <w:t xml:space="preserve"> </w:t>
+      </w:r>
+      <w:r>
+        <w:rPr>
+          <w:rStyle w:val="FunctionTok"/>
+        </w:rPr>
+        <w:t xml:space="preserve">rcs</w:t>
+      </w:r>
+      <w:r>
+        <w:rPr>
+          <w:rStyle w:val="NormalTok"/>
+        </w:rPr>
+        <w:t xml:space="preserve">(mcs, </w:t>
+      </w:r>
+      <w:r>
+        <w:rPr>
+          <w:rStyle w:val="DecValTok"/>
+        </w:rPr>
+        <w:t xml:space="preserve">5</w:t>
+      </w:r>
+      <w:r>
+        <w:rPr>
+          <w:rStyle w:val="NormalTok"/>
+        </w:rPr>
+        <w:t xml:space="preserve">) </w:t>
+      </w:r>
+      <w:r>
+        <w:rPr>
+          <w:rStyle w:val="SpecialCharTok"/>
+        </w:rPr>
+        <w:t xml:space="preserve">+</w:t>
+      </w:r>
+      <w:r>
+        <w:rPr>
+          <w:rStyle w:val="NormalTok"/>
+        </w:rPr>
+        <w:t xml:space="preserve"> </w:t>
+      </w:r>
+      <w:r>
+        <w:rPr>
+          <w:rStyle w:val="FunctionTok"/>
+        </w:rPr>
+        <w:t xml:space="preserve">rcs</w:t>
+      </w:r>
+      <w:r>
+        <w:rPr>
+          <w:rStyle w:val="NormalTok"/>
+        </w:rPr>
+        <w:t xml:space="preserve">(pcs, </w:t>
+      </w:r>
+      <w:r>
+        <w:rPr>
+          <w:rStyle w:val="DecValTok"/>
+        </w:rPr>
+        <w:t xml:space="preserve">3</w:t>
+      </w:r>
+      <w:r>
+        <w:rPr>
+          <w:rStyle w:val="NormalTok"/>
+        </w:rPr>
+        <w:t xml:space="preserve">) </w:t>
+      </w:r>
+      <w:r>
+        <w:rPr>
+          <w:rStyle w:val="SpecialCharTok"/>
+        </w:rPr>
+        <w:t xml:space="preserve">+</w:t>
+      </w:r>
+      <w:r>
+        <w:rPr>
+          <w:rStyle w:val="NormalTok"/>
+        </w:rPr>
+        <w:t xml:space="preserve"> sex </w:t>
+      </w:r>
+      <w:r>
+        <w:rPr>
+          <w:rStyle w:val="SpecialCharTok"/>
+        </w:rPr>
+        <w:t xml:space="preserve">+</w:t>
+      </w:r>
+      <w:r>
+        <w:rPr>
+          <w:rStyle w:val="NormalTok"/>
+        </w:rPr>
+        <w:t xml:space="preserve"> mcs </w:t>
+      </w:r>
+      <w:r>
+        <w:rPr>
+          <w:rStyle w:val="SpecialCharTok"/>
+        </w:rPr>
+        <w:t xml:space="preserve">%ia%</w:t>
+      </w:r>
+      <w:r>
+        <w:rPr>
+          <w:rStyle w:val="NormalTok"/>
+        </w:rPr>
+        <w:t xml:space="preserve"> sex </w:t>
+      </w:r>
+      <w:r>
+        <w:rPr>
+          <w:rStyle w:val="SpecialCharTok"/>
+        </w:rPr>
+        <w:t xml:space="preserve">+</w:t>
+      </w:r>
+      <w:r>
+        <w:rPr>
+          <w:rStyle w:val="NormalTok"/>
+        </w:rPr>
+        <w:t xml:space="preserve"> </w:t>
+      </w:r>
+      <w:r>
+        <w:br/>
+      </w:r>
+      <w:r>
+        <w:rPr>
+          <w:rStyle w:val="NormalTok"/>
+        </w:rPr>
+        <w:t xml:space="preserve">              </w:t>
+      </w:r>
+      <w:r>
+        <w:rPr>
+          <w:rStyle w:val="FunctionTok"/>
+        </w:rPr>
+        <w:t xml:space="preserve">pol</w:t>
+      </w:r>
+      <w:r>
+        <w:rPr>
+          <w:rStyle w:val="NormalTok"/>
+        </w:rPr>
+        <w:t xml:space="preserve">(pss_fr,</w:t>
+      </w:r>
+      <w:r>
+        <w:rPr>
+          <w:rStyle w:val="DecValTok"/>
+        </w:rPr>
+        <w:t xml:space="preserve">2</w:t>
+      </w:r>
+      <w:r>
+        <w:rPr>
+          <w:rStyle w:val="NormalTok"/>
+        </w:rPr>
+        <w:t xml:space="preserve">) </w:t>
+      </w:r>
+      <w:r>
+        <w:rPr>
+          <w:rStyle w:val="SpecialCharTok"/>
+        </w:rPr>
+        <w:t xml:space="preserve">+</w:t>
+      </w:r>
+      <w:r>
+        <w:rPr>
+          <w:rStyle w:val="NormalTok"/>
+        </w:rPr>
+        <w:t xml:space="preserve"> age </w:t>
+      </w:r>
+      <w:r>
+        <w:rPr>
+          <w:rStyle w:val="SpecialCharTok"/>
+        </w:rPr>
+        <w:t xml:space="preserve">+</w:t>
+      </w:r>
+      <w:r>
+        <w:rPr>
+          <w:rStyle w:val="NormalTok"/>
+        </w:rPr>
+        <w:t xml:space="preserve"> subst, </w:t>
+      </w:r>
+      <w:r>
+        <w:br/>
+      </w:r>
+      <w:r>
+        <w:rPr>
+          <w:rStyle w:val="NormalTok"/>
+        </w:rPr>
+        <w:t xml:space="preserve">            </w:t>
+      </w:r>
+      <w:r>
+        <w:rPr>
+          <w:rStyle w:val="AttributeTok"/>
+        </w:rPr>
+        <w:t xml:space="preserve">data =</w:t>
+      </w:r>
+      <w:r>
+        <w:rPr>
+          <w:rStyle w:val="NormalTok"/>
+        </w:rPr>
+        <w:t xml:space="preserve"> help1, </w:t>
+      </w:r>
+      <w:r>
+        <w:rPr>
+          <w:rStyle w:val="AttributeTok"/>
+        </w:rPr>
+        <w:t xml:space="preserve">x =</w:t>
+      </w:r>
+      <w:r>
+        <w:rPr>
+          <w:rStyle w:val="NormalTok"/>
+        </w:rPr>
+        <w:t xml:space="preserve"> </w:t>
+      </w:r>
+      <w:r>
+        <w:rPr>
+          <w:rStyle w:val="ConstantTok"/>
+        </w:rPr>
+        <w:t xml:space="preserve">TRUE</w:t>
+      </w:r>
+      <w:r>
+        <w:rPr>
+          <w:rStyle w:val="NormalTok"/>
+        </w:rPr>
+        <w:t xml:space="preserve">, </w:t>
+      </w:r>
+      <w:r>
+        <w:rPr>
+          <w:rStyle w:val="AttributeTok"/>
+        </w:rPr>
+        <w:t xml:space="preserve">y =</w:t>
+      </w:r>
+      <w:r>
+        <w:rPr>
+          <w:rStyle w:val="NormalTok"/>
+        </w:rPr>
+        <w:t xml:space="preserve"> </w:t>
+      </w:r>
+      <w:r>
+        <w:rPr>
+          <w:rStyle w:val="ConstantTok"/>
+        </w:rPr>
+        <w:t xml:space="preserve">TRUE</w:t>
+      </w:r>
+      <w:r>
+        <w:rPr>
+          <w:rStyle w:val="NormalTok"/>
+        </w:rPr>
+        <w:t xml:space="preserve">)</w:t>
+      </w:r>
+    </w:p>
+    <w:p>
+      <w:pPr>
+        <w:pStyle w:val="Compact"/>
+        <w:numPr>
+          <w:ilvl w:val="0"/>
+          <w:numId w:val="1025"/>
+        </w:numPr>
+      </w:pPr>
+      <w:r>
         <w:rPr>
           <w:rStyle w:val="VerbatimChar"/>
         </w:rPr>
@@ -8323,7 +9536,7 @@
         <w:pStyle w:val="Compact"/>
         <w:numPr>
           <w:ilvl w:val="1"/>
-          <w:numId w:val="1025"/>
+          <w:numId w:val="1026"/>
         </w:numPr>
       </w:pPr>
       <w:r>
@@ -8369,8 +9582,8 @@
         <w:t xml:space="preserve">in as part of the spline.</w:t>
       </w:r>
     </w:p>
-    <w:bookmarkEnd w:id="58"/>
-    <w:bookmarkStart w:id="59" w:name="can-we-fit2-with-lm"/>
+    <w:bookmarkEnd w:id="59"/>
+    <w:bookmarkStart w:id="60" w:name="can-we-fit2-with-lm"/>
     <w:p>
       <w:pPr>
         <w:pStyle w:val="Heading2"/>
@@ -8411,7 +9624,49 @@
         <w:pStyle w:val="FirstParagraph"/>
       </w:pPr>
       <w:r>
-        <w:t xml:space="preserve">Yes.</w:t>
+        <w:t xml:space="preserve">Yes. Note</w:t>
+      </w:r>
+      <w:r>
+        <w:t xml:space="preserve"> </w:t>
+      </w:r>
+      <w:r>
+        <w:rPr>
+          <w:rStyle w:val="VerbatimChar"/>
+        </w:rPr>
+        <w:t xml:space="preserve">poly()</w:t>
+      </w:r>
+      <w:r>
+        <w:t xml:space="preserve"> </w:t>
+      </w:r>
+      <w:r>
+        <w:t xml:space="preserve">in our</w:t>
+      </w:r>
+      <w:r>
+        <w:t xml:space="preserve"> </w:t>
+      </w:r>
+      <w:r>
+        <w:rPr>
+          <w:rStyle w:val="VerbatimChar"/>
+        </w:rPr>
+        <w:t xml:space="preserve">lm()</w:t>
+      </w:r>
+      <w:r>
+        <w:t xml:space="preserve"> </w:t>
+      </w:r>
+      <w:r>
+        <w:t xml:space="preserve">fit, rather than</w:t>
+      </w:r>
+      <w:r>
+        <w:t xml:space="preserve"> </w:t>
+      </w:r>
+      <w:r>
+        <w:rPr>
+          <w:rStyle w:val="VerbatimChar"/>
+        </w:rPr>
+        <w:t xml:space="preserve">pol()</w:t>
+      </w:r>
+      <w:r>
+        <w:t xml:space="preserve">.</w:t>
       </w:r>
     </w:p>
     <w:p>
@@ -8575,7 +9830,31 @@
         <w:rPr>
           <w:rStyle w:val="NormalTok"/>
         </w:rPr>
-        <w:t xml:space="preserve">                pss_fr </w:t>
+        <w:t xml:space="preserve">                </w:t>
+      </w:r>
+      <w:r>
+        <w:rPr>
+          <w:rStyle w:val="FunctionTok"/>
+        </w:rPr>
+        <w:t xml:space="preserve">poly</w:t>
+      </w:r>
+      <w:r>
+        <w:rPr>
+          <w:rStyle w:val="NormalTok"/>
+        </w:rPr>
+        <w:t xml:space="preserve">(pss_fr,</w:t>
+      </w:r>
+      <w:r>
+        <w:rPr>
+          <w:rStyle w:val="DecValTok"/>
+        </w:rPr>
+        <w:t xml:space="preserve">2</w:t>
+      </w:r>
+      <w:r>
+        <w:rPr>
+          <w:rStyle w:val="NormalTok"/>
+        </w:rPr>
+        <w:t xml:space="preserve">) </w:t>
       </w:r>
       <w:r>
         <w:rPr>
@@ -8928,7 +10207,7 @@
                 <w:rFonts w:ascii="Calibri" w:hAnsi="Calibri"/>
                 <w:sz w:val="20"/>
               </w:rPr>
-              <w:t xml:space="default">12</w:t>
+              <w:t xml:space="default">13</w:t>
             </w:r>
           </w:p>
         </w:tc>
@@ -8952,7 +10231,7 @@
                 <w:rFonts w:ascii="Calibri" w:hAnsi="Calibri"/>
                 <w:sz w:val="20"/>
               </w:rPr>
-              <w:t xml:space="default">440</w:t>
+              <w:t xml:space="default">439</w:t>
             </w:r>
           </w:p>
         </w:tc>
@@ -8987,7 +10266,7 @@
         <w:pStyle w:val="Compact"/>
         <w:numPr>
           <w:ilvl w:val="0"/>
-          <w:numId w:val="1026"/>
+          <w:numId w:val="1027"/>
         </w:numPr>
       </w:pPr>
       <w:r>
@@ -9006,7 +10285,7 @@
         <w:t xml:space="preserve"> </w:t>
       </w:r>
       <w:r>
-        <w:t xml:space="preserve">uses an additional 5 degrees of freedom beyond the 7 in</w:t>
+        <w:t xml:space="preserve">uses an additional 6 degrees of freedom beyond the 7 in</w:t>
       </w:r>
       <w:r>
         <w:t xml:space="preserve"> </w:t>
@@ -9021,8 +10300,8 @@
         <w:t xml:space="preserve">.</w:t>
       </w:r>
     </w:p>
-    <w:bookmarkEnd w:id="59"/>
-    <w:bookmarkStart w:id="60" w:name="our-fitted-model-fit2-from-ols"/>
+    <w:bookmarkEnd w:id="60"/>
+    <w:bookmarkStart w:id="61" w:name="our-fitted-model-fit2-from-ols"/>
     <w:p>
       <w:pPr>
         <w:pStyle w:val="Heading2"/>
@@ -9098,7 +10377,16 @@
         <w:rPr>
           <w:rStyle w:val="VerbatimChar"/>
         </w:rPr>
-        <w:t xml:space="preserve">    sex + pss_fr + age + subst, data = help1, x = TRUE, y = TRUE)</w:t>
+        <w:t xml:space="preserve">    sex + pol(pss_fr, 2) + age + subst, data = help1, x = TRUE, </w:t>
+      </w:r>
+      <w:r>
+        <w:br/>
+      </w:r>
+      <w:r>
+        <w:rPr>
+          <w:rStyle w:val="VerbatimChar"/>
+        </w:rPr>
+        <w:t xml:space="preserve">    y = TRUE)</w:t>
       </w:r>
       <w:r>
         <w:br/>
@@ -9128,25 +10416,25 @@
         <w:rPr>
           <w:rStyle w:val="VerbatimChar"/>
         </w:rPr>
-        <w:t xml:space="preserve">Obs     453    LR chi2    349.44    R2       0.538    </w:t>
-      </w:r>
-      <w:r>
-        <w:br/>
-      </w:r>
-      <w:r>
-        <w:rPr>
-          <w:rStyle w:val="VerbatimChar"/>
-        </w:rPr>
-        <w:t xml:space="preserve">sigma8.6248    d.f.           12    R2 adj   0.525    </w:t>
-      </w:r>
-      <w:r>
-        <w:br/>
-      </w:r>
-      <w:r>
-        <w:rPr>
-          <w:rStyle w:val="VerbatimChar"/>
-        </w:rPr>
-        <w:t xml:space="preserve">d.f.    440    Pr(&gt; chi2) 0.0000    g       10.439    </w:t>
+        <w:t xml:space="preserve">Obs     453    LR chi2    353.70    R2       0.542    </w:t>
+      </w:r>
+      <w:r>
+        <w:br/>
+      </w:r>
+      <w:r>
+        <w:rPr>
+          <w:rStyle w:val="VerbatimChar"/>
+        </w:rPr>
+        <w:t xml:space="preserve">sigma8.5942    d.f.           13    R2 adj   0.528    </w:t>
+      </w:r>
+      <w:r>
+        <w:br/>
+      </w:r>
+      <w:r>
+        <w:rPr>
+          <w:rStyle w:val="VerbatimChar"/>
+        </w:rPr>
+        <w:t xml:space="preserve">d.f.    439    Pr(&gt; chi2) 0.0000    g       10.483    </w:t>
       </w:r>
       <w:r>
         <w:br/>
@@ -9170,16 +10458,16 @@
         <w:rPr>
           <w:rStyle w:val="VerbatimChar"/>
         </w:rPr>
-        <w:t xml:space="preserve">     Min       1Q   Median       3Q      Max </w:t>
-      </w:r>
-      <w:r>
-        <w:br/>
-      </w:r>
-      <w:r>
-        <w:rPr>
-          <w:rStyle w:val="VerbatimChar"/>
-        </w:rPr>
-        <w:t xml:space="preserve">-26.7893  -5.9000   0.1545   5.5884  26.1304 </w:t>
+        <w:t xml:space="preserve">      Min        1Q    Median        3Q       Max </w:t>
+      </w:r>
+      <w:r>
+        <w:br/>
+      </w:r>
+      <w:r>
+        <w:rPr>
+          <w:rStyle w:val="VerbatimChar"/>
+        </w:rPr>
+        <w:t xml:space="preserve">-26.89761  -6.02129   0.08325   5.35483  26.41138 </w:t>
       </w:r>
       <w:r>
         <w:br/>
@@ -9200,119 +10488,128 @@
         <w:rPr>
           <w:rStyle w:val="VerbatimChar"/>
         </w:rPr>
-        <w:t xml:space="preserve">Intercept      76.3346 6.2540 12.21 &lt;0.0001 </w:t>
-      </w:r>
-      <w:r>
-        <w:br/>
-      </w:r>
-      <w:r>
-        <w:rPr>
-          <w:rStyle w:val="VerbatimChar"/>
-        </w:rPr>
-        <w:t xml:space="preserve">mcs            -0.9306 0.2315 -4.02 &lt;0.0001 </w:t>
-      </w:r>
-      <w:r>
-        <w:br/>
-      </w:r>
-      <w:r>
-        <w:rPr>
-          <w:rStyle w:val="VerbatimChar"/>
-        </w:rPr>
-        <w:t xml:space="preserve">mcs'            1.6607 2.5040  0.66 0.5075  </w:t>
-      </w:r>
-      <w:r>
-        <w:br/>
-      </w:r>
-      <w:r>
-        <w:rPr>
-          <w:rStyle w:val="VerbatimChar"/>
-        </w:rPr>
-        <w:t xml:space="preserve">mcs''          -2.8854 8.3945 -0.34 0.7312  </w:t>
-      </w:r>
-      <w:r>
-        <w:br/>
-      </w:r>
-      <w:r>
-        <w:rPr>
-          <w:rStyle w:val="VerbatimChar"/>
-        </w:rPr>
-        <w:t xml:space="preserve">mcs'''          0.2942 7.9390  0.04 0.9705  </w:t>
-      </w:r>
-      <w:r>
-        <w:br/>
-      </w:r>
-      <w:r>
-        <w:rPr>
-          <w:rStyle w:val="VerbatimChar"/>
-        </w:rPr>
-        <w:t xml:space="preserve">pcs            -0.2341 0.0883 -2.65 0.0083  </w:t>
-      </w:r>
-      <w:r>
-        <w:br/>
-      </w:r>
-      <w:r>
-        <w:rPr>
-          <w:rStyle w:val="VerbatimChar"/>
-        </w:rPr>
-        <w:t xml:space="preserve">pcs'           -0.0151 0.1000 -0.15 0.8797  </w:t>
-      </w:r>
-      <w:r>
-        <w:br/>
-      </w:r>
-      <w:r>
-        <w:rPr>
-          <w:rStyle w:val="VerbatimChar"/>
-        </w:rPr>
-        <w:t xml:space="preserve">sex=male       -2.0330 2.5456 -0.80 0.4249  </w:t>
-      </w:r>
-      <w:r>
-        <w:br/>
-      </w:r>
-      <w:r>
-        <w:rPr>
-          <w:rStyle w:val="VerbatimChar"/>
-        </w:rPr>
-        <w:t xml:space="preserve">mcs * sex=male -0.0129 0.0783 -0.17 0.8690  </w:t>
-      </w:r>
-      <w:r>
-        <w:br/>
-      </w:r>
-      <w:r>
-        <w:rPr>
-          <w:rStyle w:val="VerbatimChar"/>
-        </w:rPr>
-        <w:t xml:space="preserve">pss_fr         -0.2569 0.1046 -2.46 0.0144  </w:t>
-      </w:r>
-      <w:r>
-        <w:br/>
-      </w:r>
-      <w:r>
-        <w:rPr>
-          <w:rStyle w:val="VerbatimChar"/>
-        </w:rPr>
-        <w:t xml:space="preserve">age            -0.0466 0.0569 -0.82 0.4139  </w:t>
-      </w:r>
-      <w:r>
-        <w:br/>
-      </w:r>
-      <w:r>
-        <w:rPr>
-          <w:rStyle w:val="VerbatimChar"/>
-        </w:rPr>
-        <w:t xml:space="preserve">subst=cocaine  -2.6999 0.9965 -2.71 0.0070  </w:t>
-      </w:r>
-      <w:r>
-        <w:br/>
-      </w:r>
-      <w:r>
-        <w:rPr>
-          <w:rStyle w:val="VerbatimChar"/>
-        </w:rPr>
-        <w:t xml:space="preserve">subst=heroin   -2.1741 1.0677 -2.04 0.0423  </w:t>
-      </w:r>
-    </w:p>
-    <w:bookmarkEnd w:id="60"/>
-    <w:bookmarkStart w:id="61" w:name="anova-for-fit2"/>
+        <w:t xml:space="preserve">Intercept      78.4249 6.3159 12.42 &lt;0.0001 </w:t>
+      </w:r>
+      <w:r>
+        <w:br/>
+      </w:r>
+      <w:r>
+        <w:rPr>
+          <w:rStyle w:val="VerbatimChar"/>
+        </w:rPr>
+        <w:t xml:space="preserve">mcs            -0.9212 0.2307 -3.99 &lt;0.0001 </w:t>
+      </w:r>
+      <w:r>
+        <w:br/>
+      </w:r>
+      <w:r>
+        <w:rPr>
+          <w:rStyle w:val="VerbatimChar"/>
+        </w:rPr>
+        <w:t xml:space="preserve">mcs'            1.6452 2.4951  0.66 0.5100  </w:t>
+      </w:r>
+      <w:r>
+        <w:br/>
+      </w:r>
+      <w:r>
+        <w:rPr>
+          <w:rStyle w:val="VerbatimChar"/>
+        </w:rPr>
+        <w:t xml:space="preserve">mcs''          -2.8622 8.3648 -0.34 0.7324  </w:t>
+      </w:r>
+      <w:r>
+        <w:br/>
+      </w:r>
+      <w:r>
+        <w:rPr>
+          <w:rStyle w:val="VerbatimChar"/>
+        </w:rPr>
+        <w:t xml:space="preserve">mcs'''          0.2687 7.9109  0.03 0.9729  </w:t>
+      </w:r>
+      <w:r>
+        <w:br/>
+      </w:r>
+      <w:r>
+        <w:rPr>
+          <w:rStyle w:val="VerbatimChar"/>
+        </w:rPr>
+        <w:t xml:space="preserve">pcs            -0.2437 0.0881 -2.77 0.0059  </w:t>
+      </w:r>
+      <w:r>
+        <w:br/>
+      </w:r>
+      <w:r>
+        <w:rPr>
+          <w:rStyle w:val="VerbatimChar"/>
+        </w:rPr>
+        <w:t xml:space="preserve">pcs'           -0.0118 0.0997 -0.12 0.9060  </w:t>
+      </w:r>
+      <w:r>
+        <w:br/>
+      </w:r>
+      <w:r>
+        <w:rPr>
+          <w:rStyle w:val="VerbatimChar"/>
+        </w:rPr>
+        <w:t xml:space="preserve">sex=male       -1.6290 2.5443 -0.64 0.5223  </w:t>
+      </w:r>
+      <w:r>
+        <w:br/>
+      </w:r>
+      <w:r>
+        <w:rPr>
+          <w:rStyle w:val="VerbatimChar"/>
+        </w:rPr>
+        <w:t xml:space="preserve">mcs * sex=male -0.0194 0.0781 -0.25 0.8040  </w:t>
+      </w:r>
+      <w:r>
+        <w:br/>
+      </w:r>
+      <w:r>
+        <w:rPr>
+          <w:rStyle w:val="VerbatimChar"/>
+        </w:rPr>
+        <w:t xml:space="preserve">pss_fr         -1.0436 0.4004 -2.61 0.0095  </w:t>
+      </w:r>
+      <w:r>
+        <w:br/>
+      </w:r>
+      <w:r>
+        <w:rPr>
+          <w:rStyle w:val="VerbatimChar"/>
+        </w:rPr>
+        <w:t xml:space="preserve">pss_fr^2        0.0570 0.0280  2.03 0.0425  </w:t>
+      </w:r>
+      <w:r>
+        <w:br/>
+      </w:r>
+      <w:r>
+        <w:rPr>
+          <w:rStyle w:val="VerbatimChar"/>
+        </w:rPr>
+        <w:t xml:space="preserve">age            -0.0512 0.0568 -0.90 0.3679  </w:t>
+      </w:r>
+      <w:r>
+        <w:br/>
+      </w:r>
+      <w:r>
+        <w:rPr>
+          <w:rStyle w:val="VerbatimChar"/>
+        </w:rPr>
+        <w:t xml:space="preserve">subst=cocaine  -2.7638 0.9934 -2.78 0.0056  </w:t>
+      </w:r>
+      <w:r>
+        <w:br/>
+      </w:r>
+      <w:r>
+        <w:rPr>
+          <w:rStyle w:val="VerbatimChar"/>
+        </w:rPr>
+        <w:t xml:space="preserve">subst=heroin   -2.2828 1.0653 -2.14 0.0327  </w:t>
+      </w:r>
+    </w:p>
+    <w:bookmarkEnd w:id="61"/>
+    <w:bookmarkStart w:id="62" w:name="anova-for-fit2"/>
     <w:p>
       <w:pPr>
         <w:pStyle w:val="Heading2"/>
@@ -9513,8 +10810,8 @@
         <w:t xml:space="preserve"> ERROR                                    440  32730.174744   74.386761             </w:t>
       </w:r>
     </w:p>
-    <w:bookmarkEnd w:id="61"/>
-    <w:bookmarkStart w:id="65" w:name="plotting-anova-results-for-fit2"/>
+    <w:bookmarkEnd w:id="62"/>
+    <w:bookmarkStart w:id="66" w:name="plotting-anova-results-for-fit2"/>
     <w:p>
       <w:pPr>
         <w:pStyle w:val="Heading2"/>
@@ -9618,18 +10915,18 @@
           <wp:inline>
             <wp:extent cx="4620126" cy="4620126"/>
             <wp:effectExtent b="0" l="0" r="0" t="0"/>
-            <wp:docPr descr="" title="" id="63" name="Picture"/>
+            <wp:docPr descr="" title="" id="64" name="Picture"/>
             <a:graphic>
               <a:graphicData uri="http://schemas.openxmlformats.org/drawingml/2006/picture">
                 <pic:pic>
                   <pic:nvPicPr>
-                    <pic:cNvPr descr="slides07w_files/figure-docx/unnamed-chunk-17-1.png" id="64" name="Picture"/>
+                    <pic:cNvPr descr="slides07w_files/figure-docx/unnamed-chunk-17-1.png" id="65" name="Picture"/>
                     <pic:cNvPicPr>
                       <a:picLocks noChangeArrowheads="1" noChangeAspect="1"/>
                     </pic:cNvPicPr>
                   </pic:nvPicPr>
                   <pic:blipFill>
-                    <a:blip r:embed="rId62"/>
+                    <a:blip r:embed="rId63"/>
                     <a:stretch>
                       <a:fillRect/>
                     </a:stretch>
@@ -9656,8 +10953,8 @@
         </w:drawing>
       </w:r>
     </w:p>
-    <w:bookmarkEnd w:id="65"/>
-    <w:bookmarkStart w:id="66" w:name="validation-of-summary-statistics"/>
+    <w:bookmarkEnd w:id="66"/>
+    <w:bookmarkStart w:id="67" w:name="validation-of-summary-statistics"/>
     <w:p>
       <w:pPr>
         <w:pStyle w:val="Heading2"/>
@@ -9772,43 +11069,43 @@
         <w:rPr>
           <w:rStyle w:val="VerbatimChar"/>
         </w:rPr>
-        <w:t xml:space="preserve">R-square      0.5376   0.5523  0.5223   0.0300          0.5076 300</w:t>
-      </w:r>
-      <w:r>
-        <w:br/>
-      </w:r>
-      <w:r>
-        <w:rPr>
-          <w:rStyle w:val="VerbatimChar"/>
-        </w:rPr>
-        <w:t xml:space="preserve">MSE          72.2520  69.5508 74.6484  -5.0976         77.3497 300</w:t>
-      </w:r>
-      <w:r>
-        <w:br/>
-      </w:r>
-      <w:r>
-        <w:rPr>
-          <w:rStyle w:val="VerbatimChar"/>
-        </w:rPr>
-        <w:t xml:space="preserve">g            10.4392  10.5319 10.2926   0.2393         10.1998 300</w:t>
-      </w:r>
-      <w:r>
-        <w:br/>
-      </w:r>
-      <w:r>
-        <w:rPr>
-          <w:rStyle w:val="VerbatimChar"/>
-        </w:rPr>
-        <w:t xml:space="preserve">Intercept     0.0000   0.0000  0.7877  -0.7877          0.7877 300</w:t>
-      </w:r>
-      <w:r>
-        <w:br/>
-      </w:r>
-      <w:r>
-        <w:rPr>
-          <w:rStyle w:val="VerbatimChar"/>
-        </w:rPr>
-        <w:t xml:space="preserve">Slope         1.0000   1.0000  0.9755   0.0245          0.9755 300</w:t>
+        <w:t xml:space="preserve">R-square      0.5420   0.5570  0.5259   0.0311          0.5108 300</w:t>
+      </w:r>
+      <w:r>
+        <w:br/>
+      </w:r>
+      <w:r>
+        <w:rPr>
+          <w:rStyle w:val="VerbatimChar"/>
+        </w:rPr>
+        <w:t xml:space="preserve">MSE          71.5769  68.8206 74.0829  -5.2623         76.8393 300</w:t>
+      </w:r>
+      <w:r>
+        <w:br/>
+      </w:r>
+      <w:r>
+        <w:rPr>
+          <w:rStyle w:val="VerbatimChar"/>
+        </w:rPr>
+        <w:t xml:space="preserve">g            10.4826  10.5784 10.3304   0.2480         10.2346 300</w:t>
+      </w:r>
+      <w:r>
+        <w:br/>
+      </w:r>
+      <w:r>
+        <w:rPr>
+          <w:rStyle w:val="VerbatimChar"/>
+        </w:rPr>
+        <w:t xml:space="preserve">Intercept     0.0000   0.0000  0.7935  -0.7935          0.7935 300</w:t>
+      </w:r>
+      <w:r>
+        <w:br/>
+      </w:r>
+      <w:r>
+        <w:rPr>
+          <w:rStyle w:val="VerbatimChar"/>
+        </w:rPr>
+        <w:t xml:space="preserve">Slope         1.0000   1.0000  0.9753   0.0247          0.9753 300</w:t>
       </w:r>
     </w:p>
     <w:p>
@@ -9816,15 +11113,15 @@
         <w:pStyle w:val="Compact"/>
         <w:numPr>
           <w:ilvl w:val="0"/>
-          <w:numId w:val="1027"/>
+          <w:numId w:val="1028"/>
         </w:numPr>
       </w:pPr>
       <w:r>
-        <w:t xml:space="preserve">I’m making a blanket recommendation that you run 300 bootstrap validations unless I’ve told you specifically to do something else.</w:t>
-      </w:r>
-    </w:p>
-    <w:bookmarkEnd w:id="66"/>
-    <w:bookmarkStart w:id="70" w:name="summary-results-for-fit2"/>
+        <w:t xml:space="preserve">I’m making a blanket recommendation that you run 300 bootstrap validations unless (in a Lab or something) I’ve told you specifically to do something else.</w:t>
+      </w:r>
+    </w:p>
+    <w:bookmarkEnd w:id="67"/>
+    <w:bookmarkStart w:id="71" w:name="summary-results-for-fit2"/>
     <w:p>
       <w:pPr>
         <w:pStyle w:val="Heading2"/>
@@ -9889,18 +11186,18 @@
           <wp:inline>
             <wp:extent cx="4620126" cy="5544151"/>
             <wp:effectExtent b="0" l="0" r="0" t="0"/>
-            <wp:docPr descr="" title="" id="68" name="Picture"/>
+            <wp:docPr descr="" title="" id="69" name="Picture"/>
             <a:graphic>
               <a:graphicData uri="http://schemas.openxmlformats.org/drawingml/2006/picture">
                 <pic:pic>
                   <pic:nvPicPr>
-                    <pic:cNvPr descr="slides07w_files/figure-docx/unnamed-chunk-19-1.png" id="69" name="Picture"/>
+                    <pic:cNvPr descr="slides07w_files/figure-docx/unnamed-chunk-19-1.png" id="70" name="Picture"/>
                     <pic:cNvPicPr>
                       <a:picLocks noChangeArrowheads="1" noChangeAspect="1"/>
                     </pic:cNvPicPr>
                   </pic:nvPicPr>
                   <pic:blipFill>
-                    <a:blip r:embed="rId67"/>
+                    <a:blip r:embed="rId68"/>
                     <a:stretch>
                       <a:fillRect/>
                     </a:stretch>
@@ -9927,8 +11224,8 @@
         </w:drawing>
       </w:r>
     </w:p>
-    <w:bookmarkEnd w:id="70"/>
-    <w:bookmarkStart w:id="71" w:name="summary-results-for-fit2-1"/>
+    <w:bookmarkEnd w:id="71"/>
+    <w:bookmarkStart w:id="72" w:name="summary-results-for-fit2-1"/>
     <w:p>
       <w:pPr>
         <w:pStyle w:val="Heading2"/>
@@ -10001,77 +11298,77 @@
         <w:rPr>
           <w:rStyle w:val="VerbatimChar"/>
         </w:rPr>
-        <w:t xml:space="preserve"> mcs                     21.676 40.941 19.266 -10.96400 1.23340 -13.38800  -8.539800 </w:t>
-      </w:r>
-      <w:r>
-        <w:br/>
-      </w:r>
-      <w:r>
-        <w:rPr>
-          <w:rStyle w:val="VerbatimChar"/>
-        </w:rPr>
-        <w:t xml:space="preserve"> pcs                     40.384 56.953 16.569  -4.10790 0.73381  -5.55010  -2.665700 </w:t>
-      </w:r>
-      <w:r>
-        <w:br/>
-      </w:r>
-      <w:r>
-        <w:rPr>
-          <w:rStyle w:val="VerbatimChar"/>
-        </w:rPr>
-        <w:t xml:space="preserve"> pss_fr                   3.000 10.000  7.000  -1.79860 0.73225  -3.23780  -0.359500 </w:t>
-      </w:r>
-      <w:r>
-        <w:br/>
-      </w:r>
-      <w:r>
-        <w:rPr>
-          <w:rStyle w:val="VerbatimChar"/>
-        </w:rPr>
-        <w:t xml:space="preserve"> age                     30.000 40.000 10.000  -0.46552 0.56918  -1.58420   0.653130 </w:t>
-      </w:r>
-      <w:r>
-        <w:br/>
-      </w:r>
-      <w:r>
-        <w:rPr>
-          <w:rStyle w:val="VerbatimChar"/>
-        </w:rPr>
-        <w:t xml:space="preserve"> sex - female:male        2.000  1.000     NA   2.40260 0.99054   0.45577   4.349300 </w:t>
-      </w:r>
-      <w:r>
-        <w:br/>
-      </w:r>
-      <w:r>
-        <w:rPr>
-          <w:rStyle w:val="VerbatimChar"/>
-        </w:rPr>
-        <w:t xml:space="preserve"> subst - cocaine:alcohol  1.000  2.000     NA  -2.69990 0.99647  -4.65830  -0.741430 </w:t>
-      </w:r>
-      <w:r>
-        <w:br/>
-      </w:r>
-      <w:r>
-        <w:rPr>
-          <w:rStyle w:val="VerbatimChar"/>
-        </w:rPr>
-        <w:t xml:space="preserve"> subst - heroin:alcohol   1.000  3.000     NA  -2.17410 1.06770  -4.27250  -0.075632 </w:t>
-      </w:r>
-      <w:r>
-        <w:br/>
-      </w:r>
-      <w:r>
-        <w:br/>
-      </w:r>
-      <w:r>
-        <w:rPr>
-          <w:rStyle w:val="VerbatimChar"/>
-        </w:rPr>
-        <w:t xml:space="preserve">Adjusted to: mcs=28.60242 sex=male  </w:t>
-      </w:r>
-    </w:p>
-    <w:bookmarkEnd w:id="71"/>
-    <w:bookmarkStart w:id="75" w:name="impact-of-non-linearity"/>
+        <w:t xml:space="preserve"> mcs                     21.676 40.941 19.266 -11.01300 1.22920 -13.42900  -8.59710  </w:t>
+      </w:r>
+      <w:r>
+        <w:br/>
+      </w:r>
+      <w:r>
+        <w:rPr>
+          <w:rStyle w:val="VerbatimChar"/>
+        </w:rPr>
+        <w:t xml:space="preserve"> pcs                     40.384 56.953 16.569  -4.21690 0.73316  -5.65780  -2.77590  </w:t>
+      </w:r>
+      <w:r>
+        <w:br/>
+      </w:r>
+      <w:r>
+        <w:rPr>
+          <w:rStyle w:val="VerbatimChar"/>
+        </w:rPr>
+        <w:t xml:space="preserve"> pss_fr                   3.000 10.000  7.000  -2.12120 0.74667  -3.58870  -0.65369  </w:t>
+      </w:r>
+      <w:r>
+        <w:br/>
+      </w:r>
+      <w:r>
+        <w:rPr>
+          <w:rStyle w:val="VerbatimChar"/>
+        </w:rPr>
+        <w:t xml:space="preserve"> age                     30.000 40.000 10.000  -0.51164 0.56762  -1.62720   0.60394  </w:t>
+      </w:r>
+      <w:r>
+        <w:br/>
+      </w:r>
+      <w:r>
+        <w:rPr>
+          <w:rStyle w:val="VerbatimChar"/>
+        </w:rPr>
+        <w:t xml:space="preserve"> sex - female:male        2.000  1.000     NA   2.18360 0.99288   0.23218   4.13500  </w:t>
+      </w:r>
+      <w:r>
+        <w:br/>
+      </w:r>
+      <w:r>
+        <w:rPr>
+          <w:rStyle w:val="VerbatimChar"/>
+        </w:rPr>
+        <w:t xml:space="preserve"> subst - cocaine:alcohol  1.000  2.000     NA  -2.76380 0.99343  -4.71630  -0.81134  </w:t>
+      </w:r>
+      <w:r>
+        <w:br/>
+      </w:r>
+      <w:r>
+        <w:rPr>
+          <w:rStyle w:val="VerbatimChar"/>
+        </w:rPr>
+        <w:t xml:space="preserve"> subst - heroin:alcohol   1.000  3.000     NA  -2.28280 1.06530  -4.37640  -0.18915  </w:t>
+      </w:r>
+      <w:r>
+        <w:br/>
+      </w:r>
+      <w:r>
+        <w:br/>
+      </w:r>
+      <w:r>
+        <w:rPr>
+          <w:rStyle w:val="VerbatimChar"/>
+        </w:rPr>
+        <w:t xml:space="preserve">Adjusted to: mcs=28.60242 sex=male   </w:t>
+      </w:r>
+    </w:p>
+    <w:bookmarkEnd w:id="72"/>
+    <w:bookmarkStart w:id="76" w:name="impact-of-non-linearity"/>
     <w:p>
       <w:pPr>
         <w:pStyle w:val="Heading2"/>
@@ -10118,18 +11415,18 @@
           <wp:inline>
             <wp:extent cx="4620126" cy="4620126"/>
             <wp:effectExtent b="0" l="0" r="0" t="0"/>
-            <wp:docPr descr="" title="" id="73" name="Picture"/>
+            <wp:docPr descr="" title="" id="74" name="Picture"/>
             <a:graphic>
               <a:graphicData uri="http://schemas.openxmlformats.org/drawingml/2006/picture">
                 <pic:pic>
                   <pic:nvPicPr>
-                    <pic:cNvPr descr="slides07w_files/figure-docx/unnamed-chunk-21-1.png" id="74" name="Picture"/>
+                    <pic:cNvPr descr="slides07w_files/figure-docx/unnamed-chunk-21-1.png" id="75" name="Picture"/>
                     <pic:cNvPicPr>
                       <a:picLocks noChangeArrowheads="1" noChangeAspect="1"/>
                     </pic:cNvPicPr>
                   </pic:nvPicPr>
                   <pic:blipFill>
-                    <a:blip r:embed="rId72"/>
+                    <a:blip r:embed="rId73"/>
                     <a:stretch>
                       <a:fillRect/>
                     </a:stretch>
@@ -10156,8 +11453,8 @@
         </w:drawing>
       </w:r>
     </w:p>
-    <w:bookmarkEnd w:id="75"/>
-    <w:bookmarkStart w:id="79" w:name="nomogram-for-fit2"/>
+    <w:bookmarkEnd w:id="76"/>
+    <w:bookmarkStart w:id="80" w:name="nomogram-for-fit2"/>
     <w:p>
       <w:pPr>
         <w:pStyle w:val="Heading2"/>
@@ -10213,18 +11510,18 @@
           <wp:inline>
             <wp:extent cx="4620126" cy="5544151"/>
             <wp:effectExtent b="0" l="0" r="0" t="0"/>
-            <wp:docPr descr="" title="" id="77" name="Picture"/>
+            <wp:docPr descr="" title="" id="78" name="Picture"/>
             <a:graphic>
               <a:graphicData uri="http://schemas.openxmlformats.org/drawingml/2006/picture">
                 <pic:pic>
                   <pic:nvPicPr>
-                    <pic:cNvPr descr="slides07w_files/figure-docx/unnamed-chunk-22-1.png" id="78" name="Picture"/>
+                    <pic:cNvPr descr="slides07w_files/figure-docx/unnamed-chunk-22-1.png" id="79" name="Picture"/>
                     <pic:cNvPicPr>
                       <a:picLocks noChangeArrowheads="1" noChangeAspect="1"/>
                     </pic:cNvPicPr>
                   </pic:nvPicPr>
                   <pic:blipFill>
-                    <a:blip r:embed="rId76"/>
+                    <a:blip r:embed="rId77"/>
                     <a:stretch>
                       <a:fillRect/>
                     </a:stretch>
@@ -10251,202 +11548,14 @@
         </w:drawing>
       </w:r>
     </w:p>
-    <w:bookmarkEnd w:id="79"/>
-    <w:bookmarkStart w:id="80" w:name="how-to-use-the-nomogram"/>
+    <w:bookmarkEnd w:id="80"/>
+    <w:bookmarkStart w:id="81" w:name="how-to-use-the-nomogram"/>
     <w:p>
       <w:pPr>
         <w:pStyle w:val="Heading2"/>
       </w:pPr>
       <w:r>
         <w:t xml:space="preserve">How to use the nomogram</w:t>
-      </w:r>
-    </w:p>
-    <w:p>
-      <w:pPr>
-        <w:pStyle w:val="Compact"/>
-        <w:numPr>
-          <w:ilvl w:val="0"/>
-          <w:numId w:val="1028"/>
-        </w:numPr>
-      </w:pPr>
-      <w:r>
-        <w:t xml:space="preserve">Find the value of each predictor on its provided line, and identify the</w:t>
-      </w:r>
-      <w:r>
-        <w:t xml:space="preserve"> </w:t>
-      </w:r>
-      <w:r>
-        <w:t xml:space="preserve">“</w:t>
-      </w:r>
-      <w:r>
-        <w:t xml:space="preserve">points</w:t>
-      </w:r>
-      <w:r>
-        <w:t xml:space="preserve">”</w:t>
-      </w:r>
-      <w:r>
-        <w:t xml:space="preserve"> </w:t>
-      </w:r>
-      <w:r>
-        <w:t xml:space="preserve">for that predictor by drawing a vertical line up to the</w:t>
-      </w:r>
-      <w:r>
-        <w:t xml:space="preserve"> </w:t>
-      </w:r>
-      <w:r>
-        <w:t xml:space="preserve">“</w:t>
-      </w:r>
-      <w:r>
-        <w:t xml:space="preserve">Points</w:t>
-      </w:r>
-      <w:r>
-        <w:t xml:space="preserve">”</w:t>
-      </w:r>
-      <w:r>
-        <w:t xml:space="preserve">.</w:t>
-      </w:r>
-    </w:p>
-    <w:p>
-      <w:pPr>
-        <w:pStyle w:val="Compact"/>
-        <w:numPr>
-          <w:ilvl w:val="0"/>
-          <w:numId w:val="1028"/>
-        </w:numPr>
-      </w:pPr>
-      <w:r>
-        <w:t xml:space="preserve">Then sum up the points over all predictors to obtain</w:t>
-      </w:r>
-      <w:r>
-        <w:t xml:space="preserve"> </w:t>
-      </w:r>
-      <w:r>
-        <w:t xml:space="preserve">“</w:t>
-      </w:r>
-      <w:r>
-        <w:t xml:space="preserve">Total Points</w:t>
-      </w:r>
-      <w:r>
-        <w:t xml:space="preserve">”</w:t>
-      </w:r>
-      <w:r>
-        <w:t xml:space="preserve">.</w:t>
-      </w:r>
-    </w:p>
-    <w:p>
-      <w:pPr>
-        <w:pStyle w:val="Compact"/>
-        <w:numPr>
-          <w:ilvl w:val="0"/>
-          <w:numId w:val="1028"/>
-        </w:numPr>
-      </w:pPr>
-      <w:r>
-        <w:t xml:space="preserve">Draw a vertical line from</w:t>
-      </w:r>
-      <w:r>
-        <w:t xml:space="preserve"> </w:t>
-      </w:r>
-      <w:r>
-        <w:t xml:space="preserve">“</w:t>
-      </w:r>
-      <w:r>
-        <w:t xml:space="preserve">Total Points</w:t>
-      </w:r>
-      <w:r>
-        <w:t xml:space="preserve">”</w:t>
-      </w:r>
-      <w:r>
-        <w:t xml:space="preserve"> </w:t>
-      </w:r>
-      <w:r>
-        <w:t xml:space="preserve">to</w:t>
-      </w:r>
-      <w:r>
-        <w:t xml:space="preserve"> </w:t>
-      </w:r>
-      <w:r>
-        <w:t xml:space="preserve">“</w:t>
-      </w:r>
-      <w:r>
-        <w:t xml:space="preserve">Linear Predictor</w:t>
-      </w:r>
-      <w:r>
-        <w:t xml:space="preserve">”</w:t>
-      </w:r>
-      <w:r>
-        <w:t xml:space="preserve"> </w:t>
-      </w:r>
-      <w:r>
-        <w:t xml:space="preserve">to obtain predicted</w:t>
-      </w:r>
-      <w:r>
-        <w:t xml:space="preserve"> </w:t>
-      </w:r>
-      <w:r>
-        <w:rPr>
-          <w:rStyle w:val="VerbatimChar"/>
-        </w:rPr>
-        <w:t xml:space="preserve">cesd</w:t>
-      </w:r>
-      <w:r>
-        <w:t xml:space="preserve">.</w:t>
-      </w:r>
-    </w:p>
-    <w:p>
-      <w:pPr>
-        <w:pStyle w:val="FirstParagraph"/>
-      </w:pPr>
-      <w:r>
-        <w:t xml:space="preserve">The nomogram shows modeled effects and their impact on the predicted outcome.</w:t>
-      </w:r>
-    </w:p>
-    <w:bookmarkEnd w:id="80"/>
-    <w:bookmarkStart w:id="81" w:name="making-predictions"/>
-    <w:p>
-      <w:pPr>
-        <w:pStyle w:val="Heading2"/>
-      </w:pPr>
-      <w:r>
-        <w:t xml:space="preserve">Making Predictions</w:t>
-      </w:r>
-    </w:p>
-    <w:p>
-      <w:pPr>
-        <w:pStyle w:val="FirstParagraph"/>
-      </w:pPr>
-      <w:r>
-        <w:t xml:space="preserve">Suppose we want to use our model</w:t>
-      </w:r>
-      <w:r>
-        <w:t xml:space="preserve"> </w:t>
-      </w:r>
-      <w:r>
-        <w:rPr>
-          <w:rStyle w:val="VerbatimChar"/>
-        </w:rPr>
-        <w:t xml:space="preserve">fit2</w:t>
-      </w:r>
-      <w:r>
-        <w:t xml:space="preserve"> </w:t>
-      </w:r>
-      <w:r>
-        <w:t xml:space="preserve">to make a prediction for</w:t>
-      </w:r>
-      <w:r>
-        <w:t xml:space="preserve"> </w:t>
-      </w:r>
-      <w:r>
-        <w:rPr>
-          <w:rStyle w:val="VerbatimChar"/>
-        </w:rPr>
-        <w:t xml:space="preserve">cesd</w:t>
-      </w:r>
-      <w:r>
-        <w:t xml:space="preserve"> </w:t>
-      </w:r>
-      <w:r>
-        <w:t xml:space="preserve">for a new subject, named Grace, who has the following characteristics…</w:t>
       </w:r>
     </w:p>
     <w:p>
@@ -10458,7 +11567,40 @@
         </w:numPr>
       </w:pPr>
       <w:r>
-        <w:t xml:space="preserve">sex = female, mcs = 40, pcs = 50</w:t>
+        <w:t xml:space="preserve">Find the value of each predictor on its provided line, and identify the</w:t>
+      </w:r>
+      <w:r>
+        <w:t xml:space="preserve"> </w:t>
+      </w:r>
+      <w:r>
+        <w:t xml:space="preserve">“</w:t>
+      </w:r>
+      <w:r>
+        <w:t xml:space="preserve">points</w:t>
+      </w:r>
+      <w:r>
+        <w:t xml:space="preserve">”</w:t>
+      </w:r>
+      <w:r>
+        <w:t xml:space="preserve"> </w:t>
+      </w:r>
+      <w:r>
+        <w:t xml:space="preserve">for that predictor by drawing a vertical line up to the</w:t>
+      </w:r>
+      <w:r>
+        <w:t xml:space="preserve"> </w:t>
+      </w:r>
+      <w:r>
+        <w:t xml:space="preserve">“</w:t>
+      </w:r>
+      <w:r>
+        <w:t xml:space="preserve">Points</w:t>
+      </w:r>
+      <w:r>
+        <w:t xml:space="preserve">”</w:t>
+      </w:r>
+      <w:r>
+        <w:t xml:space="preserve">.</w:t>
       </w:r>
     </w:p>
     <w:p>
@@ -10470,7 +11612,7 @@
         </w:numPr>
       </w:pPr>
       <w:r>
-        <w:t xml:space="preserve">pss_fr = 7, age = 45, subst =</w:t>
+        <w:t xml:space="preserve">Then sum up the points over all predictors to obtain</w:t>
       </w:r>
       <w:r>
         <w:t xml:space="preserve"> </w:t>
@@ -10479,18 +11621,114 @@
         <w:t xml:space="preserve">“</w:t>
       </w:r>
       <w:r>
-        <w:t xml:space="preserve">cocaine</w:t>
+        <w:t xml:space="preserve">Total Points</w:t>
       </w:r>
       <w:r>
         <w:t xml:space="preserve">”</w:t>
       </w:r>
+      <w:r>
+        <w:t xml:space="preserve">.</w:t>
+      </w:r>
+    </w:p>
+    <w:p>
+      <w:pPr>
+        <w:pStyle w:val="Compact"/>
+        <w:numPr>
+          <w:ilvl w:val="0"/>
+          <w:numId w:val="1029"/>
+        </w:numPr>
+      </w:pPr>
+      <w:r>
+        <w:t xml:space="preserve">Draw a vertical line from</w:t>
+      </w:r>
+      <w:r>
+        <w:t xml:space="preserve"> </w:t>
+      </w:r>
+      <w:r>
+        <w:t xml:space="preserve">“</w:t>
+      </w:r>
+      <w:r>
+        <w:t xml:space="preserve">Total Points</w:t>
+      </w:r>
+      <w:r>
+        <w:t xml:space="preserve">”</w:t>
+      </w:r>
+      <w:r>
+        <w:t xml:space="preserve"> </w:t>
+      </w:r>
+      <w:r>
+        <w:t xml:space="preserve">to</w:t>
+      </w:r>
+      <w:r>
+        <w:t xml:space="preserve"> </w:t>
+      </w:r>
+      <w:r>
+        <w:t xml:space="preserve">“</w:t>
+      </w:r>
+      <w:r>
+        <w:t xml:space="preserve">Linear Predictor</w:t>
+      </w:r>
+      <w:r>
+        <w:t xml:space="preserve">”</w:t>
+      </w:r>
+      <w:r>
+        <w:t xml:space="preserve"> </w:t>
+      </w:r>
+      <w:r>
+        <w:t xml:space="preserve">to obtain predicted</w:t>
+      </w:r>
+      <w:r>
+        <w:t xml:space="preserve"> </w:t>
+      </w:r>
+      <w:r>
+        <w:rPr>
+          <w:rStyle w:val="VerbatimChar"/>
+        </w:rPr>
+        <w:t xml:space="preserve">cesd</w:t>
+      </w:r>
+      <w:r>
+        <w:t xml:space="preserve">.</w:t>
+      </w:r>
     </w:p>
     <w:p>
       <w:pPr>
         <w:pStyle w:val="FirstParagraph"/>
       </w:pPr>
       <w:r>
-        <w:t xml:space="preserve">We can build point and interval estimates for predicted</w:t>
+        <w:t xml:space="preserve">The nomogram shows modeled effects and their impact on the predicted outcome.</w:t>
+      </w:r>
+    </w:p>
+    <w:bookmarkEnd w:id="81"/>
+    <w:bookmarkStart w:id="82" w:name="making-predictions"/>
+    <w:p>
+      <w:pPr>
+        <w:pStyle w:val="Heading2"/>
+      </w:pPr>
+      <w:r>
+        <w:t xml:space="preserve">Making Predictions</w:t>
+      </w:r>
+    </w:p>
+    <w:p>
+      <w:pPr>
+        <w:pStyle w:val="FirstParagraph"/>
+      </w:pPr>
+      <w:r>
+        <w:t xml:space="preserve">Suppose we want to use our model</w:t>
+      </w:r>
+      <w:r>
+        <w:t xml:space="preserve"> </w:t>
+      </w:r>
+      <w:r>
+        <w:rPr>
+          <w:rStyle w:val="VerbatimChar"/>
+        </w:rPr>
+        <w:t xml:space="preserve">fit2</w:t>
+      </w:r>
+      <w:r>
+        <w:t xml:space="preserve"> </w:t>
+      </w:r>
+      <w:r>
+        <w:t xml:space="preserve">to make a prediction for</w:t>
       </w:r>
       <w:r>
         <w:t xml:space="preserve"> </w:t>
@@ -10505,588 +11743,7 @@
         <w:t xml:space="preserve"> </w:t>
       </w:r>
       <w:r>
-        <w:t xml:space="preserve">from</w:t>
-      </w:r>
-      <w:r>
-        <w:t xml:space="preserve"> </w:t>
-      </w:r>
-      <w:r>
-        <w:rPr>
-          <w:rStyle w:val="VerbatimChar"/>
-        </w:rPr>
-        <w:t xml:space="preserve">fit2</w:t>
-      </w:r>
-      <w:r>
-        <w:t xml:space="preserve"> </w:t>
-      </w:r>
-      <w:r>
-        <w:t xml:space="preserve">as follows…</w:t>
-      </w:r>
-    </w:p>
-    <w:bookmarkEnd w:id="81"/>
-    <w:bookmarkStart w:id="82" w:name="predictions-for-an-individual"/>
-    <w:p>
-      <w:pPr>
-        <w:pStyle w:val="Heading2"/>
-      </w:pPr>
-      <w:r>
-        <w:t xml:space="preserve">Predictions for an Individual</w:t>
-      </w:r>
-    </w:p>
-    <w:p>
-      <w:pPr>
-        <w:pStyle w:val="FirstParagraph"/>
-      </w:pPr>
-      <w:r>
-        <w:t xml:space="preserve">Suppose we have a new</w:t>
-      </w:r>
-      <w:r>
-        <w:t xml:space="preserve"> </w:t>
-      </w:r>
-      <w:r>
-        <w:rPr>
-          <w:b/>
-          <w:bCs/>
-        </w:rPr>
-        <w:t xml:space="preserve">individual subject</w:t>
-      </w:r>
-      <w:r>
-        <w:t xml:space="preserve"> </w:t>
-      </w:r>
-      <w:r>
-        <w:t xml:space="preserve">named Grace.</w:t>
-      </w:r>
-    </w:p>
-    <w:p>
-      <w:pPr>
-        <w:pStyle w:val="SourceCode"/>
-      </w:pPr>
-      <w:r>
-        <w:rPr>
-          <w:rStyle w:val="NormalTok"/>
-        </w:rPr>
-        <w:t xml:space="preserve">grace </w:t>
-      </w:r>
-      <w:r>
-        <w:rPr>
-          <w:rStyle w:val="OtherTok"/>
-        </w:rPr>
-        <w:t xml:space="preserve">&lt;-</w:t>
-      </w:r>
-      <w:r>
-        <w:rPr>
-          <w:rStyle w:val="NormalTok"/>
-        </w:rPr>
-        <w:t xml:space="preserve"> </w:t>
-      </w:r>
-      <w:r>
-        <w:rPr>
-          <w:rStyle w:val="FunctionTok"/>
-        </w:rPr>
-        <w:t xml:space="preserve">tibble</w:t>
-      </w:r>
-      <w:r>
-        <w:rPr>
-          <w:rStyle w:val="NormalTok"/>
-        </w:rPr>
-        <w:t xml:space="preserve">(</w:t>
-      </w:r>
-      <w:r>
-        <w:rPr>
-          <w:rStyle w:val="AttributeTok"/>
-        </w:rPr>
-        <w:t xml:space="preserve">sex =</w:t>
-      </w:r>
-      <w:r>
-        <w:rPr>
-          <w:rStyle w:val="NormalTok"/>
-        </w:rPr>
-        <w:t xml:space="preserve"> </w:t>
-      </w:r>
-      <w:r>
-        <w:rPr>
-          <w:rStyle w:val="StringTok"/>
-        </w:rPr>
-        <w:t xml:space="preserve">"female"</w:t>
-      </w:r>
-      <w:r>
-        <w:rPr>
-          <w:rStyle w:val="NormalTok"/>
-        </w:rPr>
-        <w:t xml:space="preserve">, </w:t>
-      </w:r>
-      <w:r>
-        <w:rPr>
-          <w:rStyle w:val="AttributeTok"/>
-        </w:rPr>
-        <w:t xml:space="preserve">mcs =</w:t>
-      </w:r>
-      <w:r>
-        <w:rPr>
-          <w:rStyle w:val="NormalTok"/>
-        </w:rPr>
-        <w:t xml:space="preserve"> </w:t>
-      </w:r>
-      <w:r>
-        <w:rPr>
-          <w:rStyle w:val="DecValTok"/>
-        </w:rPr>
-        <w:t xml:space="preserve">40</w:t>
-      </w:r>
-      <w:r>
-        <w:rPr>
-          <w:rStyle w:val="NormalTok"/>
-        </w:rPr>
-        <w:t xml:space="preserve">, </w:t>
-      </w:r>
-      <w:r>
-        <w:rPr>
-          <w:rStyle w:val="AttributeTok"/>
-        </w:rPr>
-        <w:t xml:space="preserve">pcs =</w:t>
-      </w:r>
-      <w:r>
-        <w:rPr>
-          <w:rStyle w:val="NormalTok"/>
-        </w:rPr>
-        <w:t xml:space="preserve"> </w:t>
-      </w:r>
-      <w:r>
-        <w:rPr>
-          <w:rStyle w:val="DecValTok"/>
-        </w:rPr>
-        <w:t xml:space="preserve">50</w:t>
-      </w:r>
-      <w:r>
-        <w:rPr>
-          <w:rStyle w:val="NormalTok"/>
-        </w:rPr>
-        <w:t xml:space="preserve">, </w:t>
-      </w:r>
-      <w:r>
-        <w:br/>
-      </w:r>
-      <w:r>
-        <w:rPr>
-          <w:rStyle w:val="NormalTok"/>
-        </w:rPr>
-        <w:t xml:space="preserve">                </w:t>
-      </w:r>
-      <w:r>
-        <w:rPr>
-          <w:rStyle w:val="AttributeTok"/>
-        </w:rPr>
-        <w:t xml:space="preserve">pss_fr =</w:t>
-      </w:r>
-      <w:r>
-        <w:rPr>
-          <w:rStyle w:val="NormalTok"/>
-        </w:rPr>
-        <w:t xml:space="preserve"> </w:t>
-      </w:r>
-      <w:r>
-        <w:rPr>
-          <w:rStyle w:val="DecValTok"/>
-        </w:rPr>
-        <w:t xml:space="preserve">7</w:t>
-      </w:r>
-      <w:r>
-        <w:rPr>
-          <w:rStyle w:val="NormalTok"/>
-        </w:rPr>
-        <w:t xml:space="preserve">, </w:t>
-      </w:r>
-      <w:r>
-        <w:rPr>
-          <w:rStyle w:val="AttributeTok"/>
-        </w:rPr>
-        <w:t xml:space="preserve">age =</w:t>
-      </w:r>
-      <w:r>
-        <w:rPr>
-          <w:rStyle w:val="NormalTok"/>
-        </w:rPr>
-        <w:t xml:space="preserve"> </w:t>
-      </w:r>
-      <w:r>
-        <w:rPr>
-          <w:rStyle w:val="DecValTok"/>
-        </w:rPr>
-        <w:t xml:space="preserve">45</w:t>
-      </w:r>
-      <w:r>
-        <w:rPr>
-          <w:rStyle w:val="NormalTok"/>
-        </w:rPr>
-        <w:t xml:space="preserve">, </w:t>
-      </w:r>
-      <w:r>
-        <w:rPr>
-          <w:rStyle w:val="AttributeTok"/>
-        </w:rPr>
-        <w:t xml:space="preserve">subst =</w:t>
-      </w:r>
-      <w:r>
-        <w:rPr>
-          <w:rStyle w:val="NormalTok"/>
-        </w:rPr>
-        <w:t xml:space="preserve"> </w:t>
-      </w:r>
-      <w:r>
-        <w:rPr>
-          <w:rStyle w:val="StringTok"/>
-        </w:rPr>
-        <w:t xml:space="preserve">"cocaine"</w:t>
-      </w:r>
-      <w:r>
-        <w:rPr>
-          <w:rStyle w:val="NormalTok"/>
-        </w:rPr>
-        <w:t xml:space="preserve">)</w:t>
-      </w:r>
-      <w:r>
-        <w:br/>
-      </w:r>
-      <w:r>
-        <w:br/>
-      </w:r>
-      <w:r>
-        <w:rPr>
-          <w:rStyle w:val="FunctionTok"/>
-        </w:rPr>
-        <w:t xml:space="preserve">predict</w:t>
-      </w:r>
-      <w:r>
-        <w:rPr>
-          <w:rStyle w:val="NormalTok"/>
-        </w:rPr>
-        <w:t xml:space="preserve">(fit2, </w:t>
-      </w:r>
-      <w:r>
-        <w:rPr>
-          <w:rStyle w:val="AttributeTok"/>
-        </w:rPr>
-        <w:t xml:space="preserve">newdata =</w:t>
-      </w:r>
-      <w:r>
-        <w:rPr>
-          <w:rStyle w:val="NormalTok"/>
-        </w:rPr>
-        <w:t xml:space="preserve"> grace, </w:t>
-      </w:r>
-      <w:r>
-        <w:rPr>
-          <w:rStyle w:val="AttributeTok"/>
-        </w:rPr>
-        <w:t xml:space="preserve">conf.int =</w:t>
-      </w:r>
-      <w:r>
-        <w:rPr>
-          <w:rStyle w:val="NormalTok"/>
-        </w:rPr>
-        <w:t xml:space="preserve"> </w:t>
-      </w:r>
-      <w:r>
-        <w:rPr>
-          <w:rStyle w:val="FloatTok"/>
-        </w:rPr>
-        <w:t xml:space="preserve">0.95</w:t>
-      </w:r>
-      <w:r>
-        <w:rPr>
-          <w:rStyle w:val="NormalTok"/>
-        </w:rPr>
-        <w:t xml:space="preserve">, </w:t>
-      </w:r>
-      <w:r>
-        <w:rPr>
-          <w:rStyle w:val="AttributeTok"/>
-        </w:rPr>
-        <w:t xml:space="preserve">conf.type =</w:t>
-      </w:r>
-      <w:r>
-        <w:rPr>
-          <w:rStyle w:val="NormalTok"/>
-        </w:rPr>
-        <w:t xml:space="preserve"> </w:t>
-      </w:r>
-      <w:r>
-        <w:rPr>
-          <w:rStyle w:val="StringTok"/>
-        </w:rPr>
-        <w:t xml:space="preserve">"individual"</w:t>
-      </w:r>
-      <w:r>
-        <w:rPr>
-          <w:rStyle w:val="NormalTok"/>
-        </w:rPr>
-        <w:t xml:space="preserve">) </w:t>
-      </w:r>
-      <w:r>
-        <w:rPr>
-          <w:rStyle w:val="SpecialCharTok"/>
-        </w:rPr>
-        <w:t xml:space="preserve">|&gt;</w:t>
-      </w:r>
-      <w:r>
-        <w:br/>
-      </w:r>
-      <w:r>
-        <w:rPr>
-          <w:rStyle w:val="NormalTok"/>
-        </w:rPr>
-        <w:t xml:space="preserve">  </w:t>
-      </w:r>
-      <w:r>
-        <w:rPr>
-          <w:rStyle w:val="FunctionTok"/>
-        </w:rPr>
-        <w:t xml:space="preserve">as_vector</w:t>
-      </w:r>
-      <w:r>
-        <w:rPr>
-          <w:rStyle w:val="NormalTok"/>
-        </w:rPr>
-        <w:t xml:space="preserve">()</w:t>
-      </w:r>
-    </w:p>
-    <w:p>
-      <w:pPr>
-        <w:pStyle w:val="SourceCode"/>
-      </w:pPr>
-      <w:r>
-        <w:rPr>
-          <w:rStyle w:val="VerbatimChar"/>
-        </w:rPr>
-        <w:t xml:space="preserve">linear.predictors.1             lower.1             upper.1 </w:t>
-      </w:r>
-      <w:r>
-        <w:br/>
-      </w:r>
-      <w:r>
-        <w:rPr>
-          <w:rStyle w:val="VerbatimChar"/>
-        </w:rPr>
-        <w:t xml:space="preserve">           27.88915            10.64701            45.13129 </w:t>
-      </w:r>
-    </w:p>
-    <w:p>
-      <w:pPr>
-        <w:pStyle w:val="FirstParagraph"/>
-      </w:pPr>
-      <w:r>
-        <w:t xml:space="preserve">Our predicted</w:t>
-      </w:r>
-      <w:r>
-        <w:t xml:space="preserve"> </w:t>
-      </w:r>
-      <w:r>
-        <w:rPr>
-          <w:rStyle w:val="VerbatimChar"/>
-        </w:rPr>
-        <w:t xml:space="preserve">cesd</w:t>
-      </w:r>
-      <w:r>
-        <w:t xml:space="preserve"> </w:t>
-      </w:r>
-      <w:r>
-        <w:t xml:space="preserve">for Grace is 27.89, with 95%</w:t>
-      </w:r>
-      <w:r>
-        <w:t xml:space="preserve"> </w:t>
-      </w:r>
-      <w:r>
-        <w:rPr>
-          <w:b/>
-          <w:bCs/>
-        </w:rPr>
-        <w:t xml:space="preserve">prediction interval</w:t>
-      </w:r>
-      <w:r>
-        <w:t xml:space="preserve"> </w:t>
-      </w:r>
-      <w:r>
-        <w:t xml:space="preserve">(10.65, 45.13).</w:t>
-      </w:r>
-    </w:p>
-    <w:bookmarkEnd w:id="82"/>
-    <w:bookmarkStart w:id="83" w:name="predictions-for-a-long-run-mean"/>
-    <w:p>
-      <w:pPr>
-        <w:pStyle w:val="Heading2"/>
-      </w:pPr>
-      <w:r>
-        <w:t xml:space="preserve">Predictions for a Long-Run Mean</w:t>
-      </w:r>
-    </w:p>
-    <w:p>
-      <w:pPr>
-        <w:pStyle w:val="FirstParagraph"/>
-      </w:pPr>
-      <w:r>
-        <w:t xml:space="preserve">Predict</w:t>
-      </w:r>
-      <w:r>
-        <w:t xml:space="preserve"> </w:t>
-      </w:r>
-      <w:r>
-        <w:rPr>
-          <w:b/>
-          <w:bCs/>
-        </w:rPr>
-        <w:t xml:space="preserve">mean</w:t>
-      </w:r>
-      <w:r>
-        <w:t xml:space="preserve"> </w:t>
-      </w:r>
-      <w:r>
-        <w:rPr>
-          <w:rStyle w:val="VerbatimChar"/>
-        </w:rPr>
-        <w:t xml:space="preserve">cesd</w:t>
-      </w:r>
-      <w:r>
-        <w:t xml:space="preserve"> </w:t>
-      </w:r>
-      <w:r>
-        <w:t xml:space="preserve">of a set of subjects with Grace’s predictor values, along with a</w:t>
-      </w:r>
-      <w:r>
-        <w:t xml:space="preserve"> </w:t>
-      </w:r>
-      <w:r>
-        <w:rPr>
-          <w:b/>
-          <w:bCs/>
-        </w:rPr>
-        <w:t xml:space="preserve">confidence interval</w:t>
-      </w:r>
-      <w:r>
-        <w:t xml:space="preserve">.</w:t>
-      </w:r>
-    </w:p>
-    <w:p>
-      <w:pPr>
-        <w:pStyle w:val="SourceCode"/>
-      </w:pPr>
-      <w:r>
-        <w:rPr>
-          <w:rStyle w:val="FunctionTok"/>
-        </w:rPr>
-        <w:t xml:space="preserve">predict</w:t>
-      </w:r>
-      <w:r>
-        <w:rPr>
-          <w:rStyle w:val="NormalTok"/>
-        </w:rPr>
-        <w:t xml:space="preserve">(fit2, </w:t>
-      </w:r>
-      <w:r>
-        <w:rPr>
-          <w:rStyle w:val="AttributeTok"/>
-        </w:rPr>
-        <w:t xml:space="preserve">newdata =</w:t>
-      </w:r>
-      <w:r>
-        <w:rPr>
-          <w:rStyle w:val="NormalTok"/>
-        </w:rPr>
-        <w:t xml:space="preserve"> grace, </w:t>
-      </w:r>
-      <w:r>
-        <w:rPr>
-          <w:rStyle w:val="AttributeTok"/>
-        </w:rPr>
-        <w:t xml:space="preserve">conf.int =</w:t>
-      </w:r>
-      <w:r>
-        <w:rPr>
-          <w:rStyle w:val="NormalTok"/>
-        </w:rPr>
-        <w:t xml:space="preserve"> </w:t>
-      </w:r>
-      <w:r>
-        <w:rPr>
-          <w:rStyle w:val="FloatTok"/>
-        </w:rPr>
-        <w:t xml:space="preserve">0.95</w:t>
-      </w:r>
-      <w:r>
-        <w:rPr>
-          <w:rStyle w:val="NormalTok"/>
-        </w:rPr>
-        <w:t xml:space="preserve">, </w:t>
-      </w:r>
-      <w:r>
-        <w:rPr>
-          <w:rStyle w:val="AttributeTok"/>
-        </w:rPr>
-        <w:t xml:space="preserve">conf.type =</w:t>
-      </w:r>
-      <w:r>
-        <w:rPr>
-          <w:rStyle w:val="NormalTok"/>
-        </w:rPr>
-        <w:t xml:space="preserve"> </w:t>
-      </w:r>
-      <w:r>
-        <w:rPr>
-          <w:rStyle w:val="StringTok"/>
-        </w:rPr>
-        <w:t xml:space="preserve">"mean"</w:t>
-      </w:r>
-      <w:r>
-        <w:rPr>
-          <w:rStyle w:val="NormalTok"/>
-        </w:rPr>
-        <w:t xml:space="preserve">) </w:t>
-      </w:r>
-      <w:r>
-        <w:rPr>
-          <w:rStyle w:val="SpecialCharTok"/>
-        </w:rPr>
-        <w:t xml:space="preserve">|&gt;</w:t>
-      </w:r>
-      <w:r>
-        <w:br/>
-      </w:r>
-      <w:r>
-        <w:rPr>
-          <w:rStyle w:val="NormalTok"/>
-        </w:rPr>
-        <w:t xml:space="preserve">  </w:t>
-      </w:r>
-      <w:r>
-        <w:rPr>
-          <w:rStyle w:val="FunctionTok"/>
-        </w:rPr>
-        <w:t xml:space="preserve">as_vector</w:t>
-      </w:r>
-      <w:r>
-        <w:rPr>
-          <w:rStyle w:val="NormalTok"/>
-        </w:rPr>
-        <w:t xml:space="preserve">()</w:t>
-      </w:r>
-    </w:p>
-    <w:p>
-      <w:pPr>
-        <w:pStyle w:val="SourceCode"/>
-      </w:pPr>
-      <w:r>
-        <w:rPr>
-          <w:rStyle w:val="VerbatimChar"/>
-        </w:rPr>
-        <w:t xml:space="preserve">linear.predictors.1             lower.1             upper.1 </w:t>
-      </w:r>
-      <w:r>
-        <w:br/>
-      </w:r>
-      <w:r>
-        <w:rPr>
-          <w:rStyle w:val="VerbatimChar"/>
-        </w:rPr>
-        <w:t xml:space="preserve">           27.88915            24.73335            31.04496 </w:t>
+        <w:t xml:space="preserve">for a new subject, named Grace, who has the following characteristics…</w:t>
       </w:r>
     </w:p>
     <w:p>
@@ -11098,26 +11755,465 @@
         </w:numPr>
       </w:pPr>
       <w:r>
-        <w:t xml:space="preserve">Confidence interval (24.73, 31.04) is much narrower than prediction interval (10.65, 45.13).</w:t>
+        <w:t xml:space="preserve">sex = female, mcs = 40, pcs = 50</w:t>
+      </w:r>
+    </w:p>
+    <w:p>
+      <w:pPr>
+        <w:pStyle w:val="Compact"/>
+        <w:numPr>
+          <w:ilvl w:val="0"/>
+          <w:numId w:val="1030"/>
+        </w:numPr>
+      </w:pPr>
+      <w:r>
+        <w:t xml:space="preserve">pss_fr = 7, age = 45, subst =</w:t>
+      </w:r>
+      <w:r>
+        <w:t xml:space="preserve"> </w:t>
+      </w:r>
+      <w:r>
+        <w:t xml:space="preserve">“</w:t>
+      </w:r>
+      <w:r>
+        <w:t xml:space="preserve">cocaine</w:t>
+      </w:r>
+      <w:r>
+        <w:t xml:space="preserve">”</w:t>
+      </w:r>
+    </w:p>
+    <w:p>
+      <w:pPr>
+        <w:pStyle w:val="FirstParagraph"/>
+      </w:pPr>
+      <w:r>
+        <w:t xml:space="preserve">We can build point and interval estimates for predicted</w:t>
+      </w:r>
+      <w:r>
+        <w:t xml:space="preserve"> </w:t>
+      </w:r>
+      <w:r>
+        <w:rPr>
+          <w:rStyle w:val="VerbatimChar"/>
+        </w:rPr>
+        <w:t xml:space="preserve">cesd</w:t>
+      </w:r>
+      <w:r>
+        <w:t xml:space="preserve"> </w:t>
+      </w:r>
+      <w:r>
+        <w:t xml:space="preserve">from</w:t>
+      </w:r>
+      <w:r>
+        <w:t xml:space="preserve"> </w:t>
+      </w:r>
+      <w:r>
+        <w:rPr>
+          <w:rStyle w:val="VerbatimChar"/>
+        </w:rPr>
+        <w:t xml:space="preserve">fit2</w:t>
+      </w:r>
+      <w:r>
+        <w:t xml:space="preserve"> </w:t>
+      </w:r>
+      <w:r>
+        <w:t xml:space="preserve">as follows…</w:t>
+      </w:r>
+    </w:p>
+    <w:bookmarkEnd w:id="82"/>
+    <w:bookmarkStart w:id="83" w:name="predictions-for-an-individual"/>
+    <w:p>
+      <w:pPr>
+        <w:pStyle w:val="Heading2"/>
+      </w:pPr>
+      <w:r>
+        <w:t xml:space="preserve">Predictions for an Individual</w:t>
+      </w:r>
+    </w:p>
+    <w:p>
+      <w:pPr>
+        <w:pStyle w:val="FirstParagraph"/>
+      </w:pPr>
+      <w:r>
+        <w:t xml:space="preserve">Suppose we have a new</w:t>
+      </w:r>
+      <w:r>
+        <w:t xml:space="preserve"> </w:t>
+      </w:r>
+      <w:r>
+        <w:rPr>
+          <w:b/>
+          <w:bCs/>
+        </w:rPr>
+        <w:t xml:space="preserve">individual subject</w:t>
+      </w:r>
+      <w:r>
+        <w:t xml:space="preserve"> </w:t>
+      </w:r>
+      <w:r>
+        <w:t xml:space="preserve">named Grace.</w:t>
+      </w:r>
+    </w:p>
+    <w:p>
+      <w:pPr>
+        <w:pStyle w:val="SourceCode"/>
+      </w:pPr>
+      <w:r>
+        <w:rPr>
+          <w:rStyle w:val="NormalTok"/>
+        </w:rPr>
+        <w:t xml:space="preserve">grace </w:t>
+      </w:r>
+      <w:r>
+        <w:rPr>
+          <w:rStyle w:val="OtherTok"/>
+        </w:rPr>
+        <w:t xml:space="preserve">&lt;-</w:t>
+      </w:r>
+      <w:r>
+        <w:rPr>
+          <w:rStyle w:val="NormalTok"/>
+        </w:rPr>
+        <w:t xml:space="preserve"> </w:t>
+      </w:r>
+      <w:r>
+        <w:rPr>
+          <w:rStyle w:val="FunctionTok"/>
+        </w:rPr>
+        <w:t xml:space="preserve">tibble</w:t>
+      </w:r>
+      <w:r>
+        <w:rPr>
+          <w:rStyle w:val="NormalTok"/>
+        </w:rPr>
+        <w:t xml:space="preserve">(</w:t>
+      </w:r>
+      <w:r>
+        <w:rPr>
+          <w:rStyle w:val="AttributeTok"/>
+        </w:rPr>
+        <w:t xml:space="preserve">sex =</w:t>
+      </w:r>
+      <w:r>
+        <w:rPr>
+          <w:rStyle w:val="NormalTok"/>
+        </w:rPr>
+        <w:t xml:space="preserve"> </w:t>
+      </w:r>
+      <w:r>
+        <w:rPr>
+          <w:rStyle w:val="StringTok"/>
+        </w:rPr>
+        <w:t xml:space="preserve">"female"</w:t>
+      </w:r>
+      <w:r>
+        <w:rPr>
+          <w:rStyle w:val="NormalTok"/>
+        </w:rPr>
+        <w:t xml:space="preserve">, </w:t>
+      </w:r>
+      <w:r>
+        <w:rPr>
+          <w:rStyle w:val="AttributeTok"/>
+        </w:rPr>
+        <w:t xml:space="preserve">mcs =</w:t>
+      </w:r>
+      <w:r>
+        <w:rPr>
+          <w:rStyle w:val="NormalTok"/>
+        </w:rPr>
+        <w:t xml:space="preserve"> </w:t>
+      </w:r>
+      <w:r>
+        <w:rPr>
+          <w:rStyle w:val="DecValTok"/>
+        </w:rPr>
+        <w:t xml:space="preserve">40</w:t>
+      </w:r>
+      <w:r>
+        <w:rPr>
+          <w:rStyle w:val="NormalTok"/>
+        </w:rPr>
+        <w:t xml:space="preserve">, </w:t>
+      </w:r>
+      <w:r>
+        <w:rPr>
+          <w:rStyle w:val="AttributeTok"/>
+        </w:rPr>
+        <w:t xml:space="preserve">pcs =</w:t>
+      </w:r>
+      <w:r>
+        <w:rPr>
+          <w:rStyle w:val="NormalTok"/>
+        </w:rPr>
+        <w:t xml:space="preserve"> </w:t>
+      </w:r>
+      <w:r>
+        <w:rPr>
+          <w:rStyle w:val="DecValTok"/>
+        </w:rPr>
+        <w:t xml:space="preserve">50</w:t>
+      </w:r>
+      <w:r>
+        <w:rPr>
+          <w:rStyle w:val="NormalTok"/>
+        </w:rPr>
+        <w:t xml:space="preserve">, </w:t>
+      </w:r>
+      <w:r>
+        <w:br/>
+      </w:r>
+      <w:r>
+        <w:rPr>
+          <w:rStyle w:val="NormalTok"/>
+        </w:rPr>
+        <w:t xml:space="preserve">                </w:t>
+      </w:r>
+      <w:r>
+        <w:rPr>
+          <w:rStyle w:val="AttributeTok"/>
+        </w:rPr>
+        <w:t xml:space="preserve">pss_fr =</w:t>
+      </w:r>
+      <w:r>
+        <w:rPr>
+          <w:rStyle w:val="NormalTok"/>
+        </w:rPr>
+        <w:t xml:space="preserve"> </w:t>
+      </w:r>
+      <w:r>
+        <w:rPr>
+          <w:rStyle w:val="DecValTok"/>
+        </w:rPr>
+        <w:t xml:space="preserve">7</w:t>
+      </w:r>
+      <w:r>
+        <w:rPr>
+          <w:rStyle w:val="NormalTok"/>
+        </w:rPr>
+        <w:t xml:space="preserve">, </w:t>
+      </w:r>
+      <w:r>
+        <w:rPr>
+          <w:rStyle w:val="AttributeTok"/>
+        </w:rPr>
+        <w:t xml:space="preserve">age =</w:t>
+      </w:r>
+      <w:r>
+        <w:rPr>
+          <w:rStyle w:val="NormalTok"/>
+        </w:rPr>
+        <w:t xml:space="preserve"> </w:t>
+      </w:r>
+      <w:r>
+        <w:rPr>
+          <w:rStyle w:val="DecValTok"/>
+        </w:rPr>
+        <w:t xml:space="preserve">45</w:t>
+      </w:r>
+      <w:r>
+        <w:rPr>
+          <w:rStyle w:val="NormalTok"/>
+        </w:rPr>
+        <w:t xml:space="preserve">, </w:t>
+      </w:r>
+      <w:r>
+        <w:rPr>
+          <w:rStyle w:val="AttributeTok"/>
+        </w:rPr>
+        <w:t xml:space="preserve">subst =</w:t>
+      </w:r>
+      <w:r>
+        <w:rPr>
+          <w:rStyle w:val="NormalTok"/>
+        </w:rPr>
+        <w:t xml:space="preserve"> </w:t>
+      </w:r>
+      <w:r>
+        <w:rPr>
+          <w:rStyle w:val="StringTok"/>
+        </w:rPr>
+        <w:t xml:space="preserve">"cocaine"</w:t>
+      </w:r>
+      <w:r>
+        <w:rPr>
+          <w:rStyle w:val="NormalTok"/>
+        </w:rPr>
+        <w:t xml:space="preserve">)</w:t>
+      </w:r>
+      <w:r>
+        <w:br/>
+      </w:r>
+      <w:r>
+        <w:br/>
+      </w:r>
+      <w:r>
+        <w:rPr>
+          <w:rStyle w:val="FunctionTok"/>
+        </w:rPr>
+        <w:t xml:space="preserve">predict</w:t>
+      </w:r>
+      <w:r>
+        <w:rPr>
+          <w:rStyle w:val="NormalTok"/>
+        </w:rPr>
+        <w:t xml:space="preserve">(fit2, </w:t>
+      </w:r>
+      <w:r>
+        <w:rPr>
+          <w:rStyle w:val="AttributeTok"/>
+        </w:rPr>
+        <w:t xml:space="preserve">newdata =</w:t>
+      </w:r>
+      <w:r>
+        <w:rPr>
+          <w:rStyle w:val="NormalTok"/>
+        </w:rPr>
+        <w:t xml:space="preserve"> grace, </w:t>
+      </w:r>
+      <w:r>
+        <w:rPr>
+          <w:rStyle w:val="AttributeTok"/>
+        </w:rPr>
+        <w:t xml:space="preserve">conf.int =</w:t>
+      </w:r>
+      <w:r>
+        <w:rPr>
+          <w:rStyle w:val="NormalTok"/>
+        </w:rPr>
+        <w:t xml:space="preserve"> </w:t>
+      </w:r>
+      <w:r>
+        <w:rPr>
+          <w:rStyle w:val="FloatTok"/>
+        </w:rPr>
+        <w:t xml:space="preserve">0.95</w:t>
+      </w:r>
+      <w:r>
+        <w:rPr>
+          <w:rStyle w:val="NormalTok"/>
+        </w:rPr>
+        <w:t xml:space="preserve">, </w:t>
+      </w:r>
+      <w:r>
+        <w:rPr>
+          <w:rStyle w:val="AttributeTok"/>
+        </w:rPr>
+        <w:t xml:space="preserve">conf.type =</w:t>
+      </w:r>
+      <w:r>
+        <w:rPr>
+          <w:rStyle w:val="NormalTok"/>
+        </w:rPr>
+        <w:t xml:space="preserve"> </w:t>
+      </w:r>
+      <w:r>
+        <w:rPr>
+          <w:rStyle w:val="StringTok"/>
+        </w:rPr>
+        <w:t xml:space="preserve">"individual"</w:t>
+      </w:r>
+      <w:r>
+        <w:rPr>
+          <w:rStyle w:val="NormalTok"/>
+        </w:rPr>
+        <w:t xml:space="preserve">) </w:t>
+      </w:r>
+      <w:r>
+        <w:rPr>
+          <w:rStyle w:val="SpecialCharTok"/>
+        </w:rPr>
+        <w:t xml:space="preserve">|&gt;</w:t>
+      </w:r>
+      <w:r>
+        <w:br/>
+      </w:r>
+      <w:r>
+        <w:rPr>
+          <w:rStyle w:val="NormalTok"/>
+        </w:rPr>
+        <w:t xml:space="preserve">  </w:t>
+      </w:r>
+      <w:r>
+        <w:rPr>
+          <w:rStyle w:val="FunctionTok"/>
+        </w:rPr>
+        <w:t xml:space="preserve">as_vector</w:t>
+      </w:r>
+      <w:r>
+        <w:rPr>
+          <w:rStyle w:val="NormalTok"/>
+        </w:rPr>
+        <w:t xml:space="preserve">()</w:t>
+      </w:r>
+    </w:p>
+    <w:p>
+      <w:pPr>
+        <w:pStyle w:val="SourceCode"/>
+      </w:pPr>
+      <w:r>
+        <w:rPr>
+          <w:rStyle w:val="VerbatimChar"/>
+        </w:rPr>
+        <w:t xml:space="preserve">linear.predictors.1             lower.1             upper.1 </w:t>
+      </w:r>
+      <w:r>
+        <w:br/>
+      </w:r>
+      <w:r>
+        <w:rPr>
+          <w:rStyle w:val="VerbatimChar"/>
+        </w:rPr>
+        <w:t xml:space="preserve">          26.808537            9.595825           44.021249 </w:t>
+      </w:r>
+    </w:p>
+    <w:p>
+      <w:pPr>
+        <w:pStyle w:val="FirstParagraph"/>
+      </w:pPr>
+      <w:r>
+        <w:t xml:space="preserve">Our predicted</w:t>
+      </w:r>
+      <w:r>
+        <w:t xml:space="preserve"> </w:t>
+      </w:r>
+      <w:r>
+        <w:rPr>
+          <w:rStyle w:val="VerbatimChar"/>
+        </w:rPr>
+        <w:t xml:space="preserve">cesd</w:t>
+      </w:r>
+      <w:r>
+        <w:t xml:space="preserve"> </w:t>
+      </w:r>
+      <w:r>
+        <w:t xml:space="preserve">for Grace is 26.81, with 95%</w:t>
+      </w:r>
+      <w:r>
+        <w:t xml:space="preserve"> </w:t>
+      </w:r>
+      <w:r>
+        <w:rPr>
+          <w:b/>
+          <w:bCs/>
+        </w:rPr>
+        <w:t xml:space="preserve">prediction interval</w:t>
+      </w:r>
+      <w:r>
+        <w:t xml:space="preserve"> </w:t>
+      </w:r>
+      <w:r>
+        <w:t xml:space="preserve">(9.60, 44.02).</w:t>
       </w:r>
     </w:p>
     <w:bookmarkEnd w:id="83"/>
-    <w:bookmarkStart w:id="84" w:name="assessing-the-calibration-of-fit2"/>
+    <w:bookmarkStart w:id="84" w:name="predictions-for-a-long-run-mean"/>
     <w:p>
       <w:pPr>
         <w:pStyle w:val="Heading2"/>
       </w:pPr>
       <w:r>
-        <w:t xml:space="preserve">Assessing the Calibration of</w:t>
-      </w:r>
-      <w:r>
-        <w:t xml:space="preserve"> </w:t>
-      </w:r>
-      <w:r>
-        <w:rPr>
-          <w:rStyle w:val="VerbatimChar"/>
-        </w:rPr>
-        <w:t xml:space="preserve">fit2</w:t>
+        <w:t xml:space="preserve">Predictions for a Long-Run Mean</w:t>
       </w:r>
     </w:p>
     <w:p>
@@ -11125,7 +12221,169 @@
         <w:pStyle w:val="FirstParagraph"/>
       </w:pPr>
       <w:r>
-        <w:t xml:space="preserve">We would like our model to be well-calibrated, in the following sense…</w:t>
+        <w:t xml:space="preserve">Predict</w:t>
+      </w:r>
+      <w:r>
+        <w:t xml:space="preserve"> </w:t>
+      </w:r>
+      <w:r>
+        <w:rPr>
+          <w:b/>
+          <w:bCs/>
+        </w:rPr>
+        <w:t xml:space="preserve">mean</w:t>
+      </w:r>
+      <w:r>
+        <w:t xml:space="preserve"> </w:t>
+      </w:r>
+      <w:r>
+        <w:rPr>
+          <w:rStyle w:val="VerbatimChar"/>
+        </w:rPr>
+        <w:t xml:space="preserve">cesd</w:t>
+      </w:r>
+      <w:r>
+        <w:t xml:space="preserve"> </w:t>
+      </w:r>
+      <w:r>
+        <w:t xml:space="preserve">of a set of subjects with Grace’s predictor values, along with a</w:t>
+      </w:r>
+      <w:r>
+        <w:t xml:space="preserve"> </w:t>
+      </w:r>
+      <w:r>
+        <w:rPr>
+          <w:b/>
+          <w:bCs/>
+        </w:rPr>
+        <w:t xml:space="preserve">confidence interval</w:t>
+      </w:r>
+      <w:r>
+        <w:t xml:space="preserve">.</w:t>
+      </w:r>
+    </w:p>
+    <w:p>
+      <w:pPr>
+        <w:pStyle w:val="SourceCode"/>
+      </w:pPr>
+      <w:r>
+        <w:rPr>
+          <w:rStyle w:val="FunctionTok"/>
+        </w:rPr>
+        <w:t xml:space="preserve">predict</w:t>
+      </w:r>
+      <w:r>
+        <w:rPr>
+          <w:rStyle w:val="NormalTok"/>
+        </w:rPr>
+        <w:t xml:space="preserve">(fit2, </w:t>
+      </w:r>
+      <w:r>
+        <w:rPr>
+          <w:rStyle w:val="AttributeTok"/>
+        </w:rPr>
+        <w:t xml:space="preserve">newdata =</w:t>
+      </w:r>
+      <w:r>
+        <w:rPr>
+          <w:rStyle w:val="NormalTok"/>
+        </w:rPr>
+        <w:t xml:space="preserve"> grace, </w:t>
+      </w:r>
+      <w:r>
+        <w:rPr>
+          <w:rStyle w:val="AttributeTok"/>
+        </w:rPr>
+        <w:t xml:space="preserve">conf.int =</w:t>
+      </w:r>
+      <w:r>
+        <w:rPr>
+          <w:rStyle w:val="NormalTok"/>
+        </w:rPr>
+        <w:t xml:space="preserve"> </w:t>
+      </w:r>
+      <w:r>
+        <w:rPr>
+          <w:rStyle w:val="FloatTok"/>
+        </w:rPr>
+        <w:t xml:space="preserve">0.95</w:t>
+      </w:r>
+      <w:r>
+        <w:rPr>
+          <w:rStyle w:val="NormalTok"/>
+        </w:rPr>
+        <w:t xml:space="preserve">, </w:t>
+      </w:r>
+      <w:r>
+        <w:rPr>
+          <w:rStyle w:val="AttributeTok"/>
+        </w:rPr>
+        <w:t xml:space="preserve">conf.type =</w:t>
+      </w:r>
+      <w:r>
+        <w:rPr>
+          <w:rStyle w:val="NormalTok"/>
+        </w:rPr>
+        <w:t xml:space="preserve"> </w:t>
+      </w:r>
+      <w:r>
+        <w:rPr>
+          <w:rStyle w:val="StringTok"/>
+        </w:rPr>
+        <w:t xml:space="preserve">"mean"</w:t>
+      </w:r>
+      <w:r>
+        <w:rPr>
+          <w:rStyle w:val="NormalTok"/>
+        </w:rPr>
+        <w:t xml:space="preserve">) </w:t>
+      </w:r>
+      <w:r>
+        <w:rPr>
+          <w:rStyle w:val="SpecialCharTok"/>
+        </w:rPr>
+        <w:t xml:space="preserve">|&gt;</w:t>
+      </w:r>
+      <w:r>
+        <w:br/>
+      </w:r>
+      <w:r>
+        <w:rPr>
+          <w:rStyle w:val="NormalTok"/>
+        </w:rPr>
+        <w:t xml:space="preserve">  </w:t>
+      </w:r>
+      <w:r>
+        <w:rPr>
+          <w:rStyle w:val="FunctionTok"/>
+        </w:rPr>
+        <w:t xml:space="preserve">as_vector</w:t>
+      </w:r>
+      <w:r>
+        <w:rPr>
+          <w:rStyle w:val="NormalTok"/>
+        </w:rPr>
+        <w:t xml:space="preserve">()</w:t>
+      </w:r>
+    </w:p>
+    <w:p>
+      <w:pPr>
+        <w:pStyle w:val="SourceCode"/>
+      </w:pPr>
+      <w:r>
+        <w:rPr>
+          <w:rStyle w:val="VerbatimChar"/>
+        </w:rPr>
+        <w:t xml:space="preserve">linear.predictors.1             lower.1             upper.1 </w:t>
+      </w:r>
+      <w:r>
+        <w:br/>
+      </w:r>
+      <w:r>
+        <w:rPr>
+          <w:rStyle w:val="VerbatimChar"/>
+        </w:rPr>
+        <w:t xml:space="preserve">           26.80854            23.49523            30.12185 </w:t>
       </w:r>
     </w:p>
     <w:p>
@@ -11137,71 +12395,34 @@
         </w:numPr>
       </w:pPr>
       <w:r>
-        <w:t xml:space="preserve">Suppose our model assigns a predicted outcome of 6 to several subjects.</w:t>
-      </w:r>
-    </w:p>
-    <w:p>
-      <w:pPr>
-        <w:pStyle w:val="Compact"/>
-        <w:numPr>
-          <w:ilvl w:val="0"/>
-          <w:numId w:val="1031"/>
-        </w:numPr>
-      </w:pPr>
-      <w:r>
-        <w:t xml:space="preserve">If the model is well-calibrated, this means we expect the mean of those subjects’ actual outcomes to be very close to 6.</w:t>
-      </w:r>
-    </w:p>
-    <w:p>
-      <w:pPr>
-        <w:pStyle w:val="Compact"/>
-        <w:numPr>
-          <w:ilvl w:val="0"/>
-          <w:numId w:val="1031"/>
-        </w:numPr>
-      </w:pPr>
-      <w:r>
-        <w:t xml:space="preserve">We’d like to look at the relationship between the observed</w:t>
-      </w:r>
-      <w:r>
-        <w:t xml:space="preserve"> </w:t>
-      </w:r>
-      <w:r>
-        <w:rPr>
-          <w:rStyle w:val="VerbatimChar"/>
-        </w:rPr>
-        <w:t xml:space="preserve">cesd</w:t>
-      </w:r>
-      <w:r>
-        <w:t xml:space="preserve"> </w:t>
-      </w:r>
-      <w:r>
-        <w:t xml:space="preserve">outcome and our predicted</w:t>
-      </w:r>
-      <w:r>
-        <w:t xml:space="preserve"> </w:t>
-      </w:r>
-      <w:r>
-        <w:rPr>
-          <w:rStyle w:val="VerbatimChar"/>
-        </w:rPr>
-        <w:t xml:space="preserve">cesd</w:t>
-      </w:r>
-      <w:r>
-        <w:t xml:space="preserve"> </w:t>
-      </w:r>
-      <w:r>
-        <w:t xml:space="preserve">from the model.</w:t>
+        <w:t xml:space="preserve">Confidence interval (23.50, 30.12) is much narrower than prediction interval (9.60, 44.02).</w:t>
       </w:r>
     </w:p>
     <w:bookmarkEnd w:id="84"/>
-    <w:bookmarkStart w:id="85" w:name="building-a-calibration-plot"/>
+    <w:bookmarkStart w:id="85" w:name="assessing-the-calibration-of-fit2"/>
     <w:p>
       <w:pPr>
         <w:pStyle w:val="Heading2"/>
       </w:pPr>
       <w:r>
-        <w:t xml:space="preserve">Building a Calibration Plot</w:t>
+        <w:t xml:space="preserve">Assessing the Calibration of</w:t>
+      </w:r>
+      <w:r>
+        <w:t xml:space="preserve"> </w:t>
+      </w:r>
+      <w:r>
+        <w:rPr>
+          <w:rStyle w:val="VerbatimChar"/>
+        </w:rPr>
+        <w:t xml:space="preserve">fit2</w:t>
+      </w:r>
+    </w:p>
+    <w:p>
+      <w:pPr>
+        <w:pStyle w:val="FirstParagraph"/>
+      </w:pPr>
+      <w:r>
+        <w:t xml:space="preserve">We would like our model to be well-calibrated, in the following sense…</w:t>
       </w:r>
     </w:p>
     <w:p>
@@ -11213,7 +12434,7 @@
         </w:numPr>
       </w:pPr>
       <w:r>
-        <w:t xml:space="preserve">The calibration plot we’ll create provides two estimates (with and without bias-correction) of the predicted vs. observed values of our outcome, and compares these to the ideal scenario (predicted = observed).</w:t>
+        <w:t xml:space="preserve">Suppose our model assigns a predicted outcome of 6 to several subjects.</w:t>
       </w:r>
     </w:p>
     <w:p>
@@ -11225,7 +12446,7 @@
         </w:numPr>
       </w:pPr>
       <w:r>
-        <w:t xml:space="preserve">The plot uses resampling validation to produce bias-corrected estimates and uses lowess smooths to connect across predicted values.</w:t>
+        <w:t xml:space="preserve">If the model is well-calibrated, this means we expect the mean of those subjects’ actual outcomes to be very close to 6.</w:t>
       </w:r>
     </w:p>
     <w:p>
@@ -11237,6 +12458,82 @@
         </w:numPr>
       </w:pPr>
       <w:r>
+        <w:t xml:space="preserve">We’d like to look at the relationship between the observed</w:t>
+      </w:r>
+      <w:r>
+        <w:t xml:space="preserve"> </w:t>
+      </w:r>
+      <w:r>
+        <w:rPr>
+          <w:rStyle w:val="VerbatimChar"/>
+        </w:rPr>
+        <w:t xml:space="preserve">cesd</w:t>
+      </w:r>
+      <w:r>
+        <w:t xml:space="preserve"> </w:t>
+      </w:r>
+      <w:r>
+        <w:t xml:space="preserve">outcome and our predicted</w:t>
+      </w:r>
+      <w:r>
+        <w:t xml:space="preserve"> </w:t>
+      </w:r>
+      <w:r>
+        <w:rPr>
+          <w:rStyle w:val="VerbatimChar"/>
+        </w:rPr>
+        <w:t xml:space="preserve">cesd</w:t>
+      </w:r>
+      <w:r>
+        <w:t xml:space="preserve"> </w:t>
+      </w:r>
+      <w:r>
+        <w:t xml:space="preserve">from the model.</w:t>
+      </w:r>
+    </w:p>
+    <w:bookmarkEnd w:id="85"/>
+    <w:bookmarkStart w:id="86" w:name="building-a-calibration-plot"/>
+    <w:p>
+      <w:pPr>
+        <w:pStyle w:val="Heading2"/>
+      </w:pPr>
+      <w:r>
+        <w:t xml:space="preserve">Building a Calibration Plot</w:t>
+      </w:r>
+    </w:p>
+    <w:p>
+      <w:pPr>
+        <w:pStyle w:val="Compact"/>
+        <w:numPr>
+          <w:ilvl w:val="0"/>
+          <w:numId w:val="1033"/>
+        </w:numPr>
+      </w:pPr>
+      <w:r>
+        <w:t xml:space="preserve">The calibration plot we’ll create provides two estimates (with and without bias-correction) of the predicted vs. observed values of our outcome, and compares these to the ideal scenario (predicted = observed).</w:t>
+      </w:r>
+    </w:p>
+    <w:p>
+      <w:pPr>
+        <w:pStyle w:val="Compact"/>
+        <w:numPr>
+          <w:ilvl w:val="0"/>
+          <w:numId w:val="1033"/>
+        </w:numPr>
+      </w:pPr>
+      <w:r>
+        <w:t xml:space="preserve">The plot uses resampling validation to produce bias-corrected estimates and uses lowess smooths to connect across predicted values.</w:t>
+      </w:r>
+    </w:p>
+    <w:p>
+      <w:pPr>
+        <w:pStyle w:val="Compact"/>
+        <w:numPr>
+          <w:ilvl w:val="0"/>
+          <w:numId w:val="1033"/>
+        </w:numPr>
+      </w:pPr>
+      <w:r>
         <w:t xml:space="preserve">Calibration plots require</w:t>
       </w:r>
       <w:r>
@@ -11267,8 +12564,8 @@
         <w:t xml:space="preserve">.</w:t>
       </w:r>
     </w:p>
-    <w:bookmarkEnd w:id="85"/>
-    <w:bookmarkStart w:id="89" w:name="checking-the-models-calibration"/>
+    <w:bookmarkEnd w:id="86"/>
+    <w:bookmarkStart w:id="90" w:name="checking-the-models-calibration"/>
     <w:p>
       <w:pPr>
         <w:pStyle w:val="Heading2"/>
@@ -11339,18 +12636,18 @@
           <wp:inline>
             <wp:extent cx="4620126" cy="4620126"/>
             <wp:effectExtent b="0" l="0" r="0" t="0"/>
-            <wp:docPr descr="" title="" id="87" name="Picture"/>
+            <wp:docPr descr="" title="" id="88" name="Picture"/>
             <a:graphic>
               <a:graphicData uri="http://schemas.openxmlformats.org/drawingml/2006/picture">
                 <pic:pic>
                   <pic:nvPicPr>
-                    <pic:cNvPr descr="slides07w_files/figure-docx/unnamed-chunk-25-1.png" id="88" name="Picture"/>
+                    <pic:cNvPr descr="slides07w_files/figure-docx/unnamed-chunk-25-1.png" id="89" name="Picture"/>
                     <pic:cNvPicPr>
                       <a:picLocks noChangeArrowheads="1" noChangeAspect="1"/>
                     </pic:cNvPicPr>
                   </pic:nvPicPr>
                   <pic:blipFill>
-                    <a:blip r:embed="rId86"/>
+                    <a:blip r:embed="rId87"/>
                     <a:stretch>
                       <a:fillRect/>
                     </a:stretch>
@@ -11388,26 +12685,26 @@
         <w:rPr>
           <w:rStyle w:val="VerbatimChar"/>
         </w:rPr>
-        <w:t xml:space="preserve">n=453   Mean absolute error=0.386   Mean squared error=0.19775</w:t>
-      </w:r>
-      <w:r>
-        <w:br/>
-      </w:r>
-      <w:r>
-        <w:rPr>
-          <w:rStyle w:val="VerbatimChar"/>
-        </w:rPr>
-        <w:t xml:space="preserve">0.9 Quantile of absolute error=0.704</w:t>
-      </w:r>
-    </w:p>
-    <w:bookmarkEnd w:id="89"/>
-    <w:bookmarkStart w:id="93" w:name="checking-the-model-slide-13"/>
+        <w:t xml:space="preserve">n=453   Mean absolute error=0.363   Mean squared error=0.17069</w:t>
+      </w:r>
+      <w:r>
+        <w:br/>
+      </w:r>
+      <w:r>
+        <w:rPr>
+          <w:rStyle w:val="VerbatimChar"/>
+        </w:rPr>
+        <w:t xml:space="preserve">0.9 Quantile of absolute error=0.627</w:t>
+      </w:r>
+    </w:p>
+    <w:bookmarkEnd w:id="90"/>
+    <w:bookmarkStart w:id="94" w:name="checking-the-model-first-2-plots"/>
     <w:p>
       <w:pPr>
         <w:pStyle w:val="Heading2"/>
       </w:pPr>
       <w:r>
-        <w:t xml:space="preserve">Checking the Model (slide 1/3)</w:t>
+        <w:t xml:space="preserve">Checking the Model (first 2 plots)</w:t>
       </w:r>
     </w:p>
     <w:p>
@@ -11484,18 +12781,18 @@
           <wp:inline>
             <wp:extent cx="4620126" cy="3696101"/>
             <wp:effectExtent b="0" l="0" r="0" t="0"/>
-            <wp:docPr descr="" title="" id="91" name="Picture"/>
+            <wp:docPr descr="" title="" id="92" name="Picture"/>
             <a:graphic>
               <a:graphicData uri="http://schemas.openxmlformats.org/drawingml/2006/picture">
                 <pic:pic>
                   <pic:nvPicPr>
-                    <pic:cNvPr descr="slides07w_files/figure-docx/unnamed-chunk-26-1.png" id="92" name="Picture"/>
+                    <pic:cNvPr descr="slides07w_files/figure-docx/unnamed-chunk-26-1.png" id="93" name="Picture"/>
                     <pic:cNvPicPr>
                       <a:picLocks noChangeArrowheads="1" noChangeAspect="1"/>
                     </pic:cNvPicPr>
                   </pic:nvPicPr>
                   <pic:blipFill>
-                    <a:blip r:embed="rId90"/>
+                    <a:blip r:embed="rId91"/>
                     <a:stretch>
                       <a:fillRect/>
                     </a:stretch>
@@ -11522,14 +12819,14 @@
         </w:drawing>
       </w:r>
     </w:p>
-    <w:bookmarkEnd w:id="93"/>
-    <w:bookmarkStart w:id="97" w:name="checking-the-model-slide-23"/>
+    <w:bookmarkEnd w:id="94"/>
+    <w:bookmarkStart w:id="98" w:name="checking-the-model-plots-3-4"/>
     <w:p>
       <w:pPr>
         <w:pStyle w:val="Heading2"/>
       </w:pPr>
       <w:r>
-        <w:t xml:space="preserve">Checking the Model (slide 2/3)</w:t>
+        <w:t xml:space="preserve">Checking the Model (plots 3-4)</w:t>
       </w:r>
     </w:p>
     <w:p>
@@ -11630,18 +12927,18 @@
           <wp:inline>
             <wp:extent cx="4620126" cy="3696101"/>
             <wp:effectExtent b="0" l="0" r="0" t="0"/>
-            <wp:docPr descr="" title="" id="95" name="Picture"/>
+            <wp:docPr descr="" title="" id="96" name="Picture"/>
             <a:graphic>
               <a:graphicData uri="http://schemas.openxmlformats.org/drawingml/2006/picture">
                 <pic:pic>
                   <pic:nvPicPr>
-                    <pic:cNvPr descr="slides07w_files/figure-docx/unnamed-chunk-27-1.png" id="96" name="Picture"/>
+                    <pic:cNvPr descr="slides07w_files/figure-docx/unnamed-chunk-27-1.png" id="97" name="Picture"/>
                     <pic:cNvPicPr>
                       <a:picLocks noChangeArrowheads="1" noChangeAspect="1"/>
                     </pic:cNvPicPr>
                   </pic:nvPicPr>
                   <pic:blipFill>
-                    <a:blip r:embed="rId94"/>
+                    <a:blip r:embed="rId95"/>
                     <a:stretch>
                       <a:fillRect/>
                     </a:stretch>
@@ -11668,14 +12965,67 @@
         </w:drawing>
       </w:r>
     </w:p>
-    <w:bookmarkEnd w:id="97"/>
-    <w:bookmarkStart w:id="98" w:name="checking-the-model-slide-33"/>
+    <w:bookmarkEnd w:id="98"/>
+    <w:bookmarkStart w:id="102" w:name="checking-the-model-plot-5"/>
     <w:p>
       <w:pPr>
         <w:pStyle w:val="Heading2"/>
       </w:pPr>
       <w:r>
-        <w:t xml:space="preserve">Checking the Model (slide 3/3)</w:t>
+        <w:t xml:space="preserve">Checking the model (plot 5)</w:t>
+      </w:r>
+    </w:p>
+    <w:p>
+      <w:pPr>
+        <w:pStyle w:val="SourceCode"/>
+      </w:pPr>
+      <w:r>
+        <w:rPr>
+          <w:rStyle w:val="FunctionTok"/>
+        </w:rPr>
+        <w:t xml:space="preserve">check_model</w:t>
+      </w:r>
+      <w:r>
+        <w:rPr>
+          <w:rStyle w:val="NormalTok"/>
+        </w:rPr>
+        <w:t xml:space="preserve">(fit2_lm, </w:t>
+      </w:r>
+      <w:r>
+        <w:rPr>
+          <w:rStyle w:val="AttributeTok"/>
+        </w:rPr>
+        <w:t xml:space="preserve">check =</w:t>
+      </w:r>
+      <w:r>
+        <w:rPr>
+          <w:rStyle w:val="NormalTok"/>
+        </w:rPr>
+        <w:t xml:space="preserve"> </w:t>
+      </w:r>
+      <w:r>
+        <w:rPr>
+          <w:rStyle w:val="FunctionTok"/>
+        </w:rPr>
+        <w:t xml:space="preserve">c</w:t>
+      </w:r>
+      <w:r>
+        <w:rPr>
+          <w:rStyle w:val="NormalTok"/>
+        </w:rPr>
+        <w:t xml:space="preserve">(</w:t>
+      </w:r>
+      <w:r>
+        <w:rPr>
+          <w:rStyle w:val="StringTok"/>
+        </w:rPr>
+        <w:t xml:space="preserve">"vif"</w:t>
+      </w:r>
+      <w:r>
+        <w:rPr>
+          <w:rStyle w:val="NormalTok"/>
+        </w:rPr>
+        <w:t xml:space="preserve">))</w:t>
       </w:r>
     </w:p>
     <w:p>
@@ -11683,6 +13033,236 @@
         <w:pStyle w:val="FirstParagraph"/>
       </w:pPr>
       <w:r>
+        <w:drawing>
+          <wp:inline>
+            <wp:extent cx="4620126" cy="3696101"/>
+            <wp:effectExtent b="0" l="0" r="0" t="0"/>
+            <wp:docPr descr="" title="" id="100" name="Picture"/>
+            <a:graphic>
+              <a:graphicData uri="http://schemas.openxmlformats.org/drawingml/2006/picture">
+                <pic:pic>
+                  <pic:nvPicPr>
+                    <pic:cNvPr descr="slides07w_files/figure-docx/unnamed-chunk-28-1.png" id="101" name="Picture"/>
+                    <pic:cNvPicPr>
+                      <a:picLocks noChangeArrowheads="1" noChangeAspect="1"/>
+                    </pic:cNvPicPr>
+                  </pic:nvPicPr>
+                  <pic:blipFill>
+                    <a:blip r:embed="rId99"/>
+                    <a:stretch>
+                      <a:fillRect/>
+                    </a:stretch>
+                  </pic:blipFill>
+                  <pic:spPr bwMode="auto">
+                    <a:xfrm>
+                      <a:off x="0" y="0"/>
+                      <a:ext cx="4620126" cy="3696101"/>
+                    </a:xfrm>
+                    <a:prstGeom prst="rect">
+                      <a:avLst/>
+                    </a:prstGeom>
+                    <a:noFill/>
+                    <a:ln w="9525">
+                      <a:noFill/>
+                      <a:headEnd/>
+                      <a:tailEnd/>
+                    </a:ln>
+                  </pic:spPr>
+                </pic:pic>
+              </a:graphicData>
+            </a:graphic>
+          </wp:inline>
+        </w:drawing>
+      </w:r>
+    </w:p>
+    <w:bookmarkEnd w:id="102"/>
+    <w:bookmarkStart w:id="103" w:name="checking-collinearity"/>
+    <w:p>
+      <w:pPr>
+        <w:pStyle w:val="Heading2"/>
+      </w:pPr>
+      <w:r>
+        <w:t xml:space="preserve">Checking Collinearity</w:t>
+      </w:r>
+    </w:p>
+    <w:p>
+      <w:pPr>
+        <w:pStyle w:val="SourceCode"/>
+      </w:pPr>
+      <w:r>
+        <w:rPr>
+          <w:rStyle w:val="FunctionTok"/>
+        </w:rPr>
+        <w:t xml:space="preserve">check_collinearity</w:t>
+      </w:r>
+      <w:r>
+        <w:rPr>
+          <w:rStyle w:val="NormalTok"/>
+        </w:rPr>
+        <w:t xml:space="preserve">(fit2_lm)</w:t>
+      </w:r>
+    </w:p>
+    <w:p>
+      <w:pPr>
+        <w:pStyle w:val="SourceCode"/>
+      </w:pPr>
+      <w:r>
+        <w:rPr>
+          <w:rStyle w:val="VerbatimChar"/>
+        </w:rPr>
+        <w:t xml:space="preserve"># Check for Multicollinearity</w:t>
+      </w:r>
+      <w:r>
+        <w:br/>
+      </w:r>
+      <w:r>
+        <w:br/>
+      </w:r>
+      <w:r>
+        <w:rPr>
+          <w:rStyle w:val="VerbatimChar"/>
+        </w:rPr>
+        <w:t xml:space="preserve">Low Correlation</w:t>
+      </w:r>
+      <w:r>
+        <w:br/>
+      </w:r>
+      <w:r>
+        <w:br/>
+      </w:r>
+      <w:r>
+        <w:rPr>
+          <w:rStyle w:val="VerbatimChar"/>
+        </w:rPr>
+        <w:t xml:space="preserve">            Term  VIF     VIF 95% CI Increased SE Tolerance Tolerance 95% CI</w:t>
+      </w:r>
+      <w:r>
+        <w:br/>
+      </w:r>
+      <w:r>
+        <w:rPr>
+          <w:rStyle w:val="VerbatimChar"/>
+        </w:rPr>
+        <w:t xml:space="preserve">     rcs(pcs, 3) 1.31 [ 1.19,  1.49]         1.14      0.76     [0.67, 0.84]</w:t>
+      </w:r>
+      <w:r>
+        <w:br/>
+      </w:r>
+      <w:r>
+        <w:rPr>
+          <w:rStyle w:val="VerbatimChar"/>
+        </w:rPr>
+        <w:t xml:space="preserve"> poly(pss_fr, 2) 1.09 [ 1.03,  1.29]         1.04      0.92     [0.78, 0.97]</w:t>
+      </w:r>
+      <w:r>
+        <w:br/>
+      </w:r>
+      <w:r>
+        <w:rPr>
+          <w:rStyle w:val="VerbatimChar"/>
+        </w:rPr>
+        <w:t xml:space="preserve">             age 1.17 [ 1.09,  1.34]         1.08      0.85     [0.74, 0.92]</w:t>
+      </w:r>
+      <w:r>
+        <w:br/>
+      </w:r>
+      <w:r>
+        <w:rPr>
+          <w:rStyle w:val="VerbatimChar"/>
+        </w:rPr>
+        <w:t xml:space="preserve">           subst 1.22 [ 1.12,  1.39]         1.10      0.82     [0.72, 0.89]</w:t>
+      </w:r>
+      <w:r>
+        <w:br/>
+      </w:r>
+      <w:r>
+        <w:br/>
+      </w:r>
+      <w:r>
+        <w:rPr>
+          <w:rStyle w:val="VerbatimChar"/>
+        </w:rPr>
+        <w:t xml:space="preserve">Moderate Correlation</w:t>
+      </w:r>
+      <w:r>
+        <w:br/>
+      </w:r>
+      <w:r>
+        <w:br/>
+      </w:r>
+      <w:r>
+        <w:rPr>
+          <w:rStyle w:val="VerbatimChar"/>
+        </w:rPr>
+        <w:t xml:space="preserve">        Term  VIF     VIF 95% CI Increased SE Tolerance Tolerance 95% CI</w:t>
+      </w:r>
+      <w:r>
+        <w:br/>
+      </w:r>
+      <w:r>
+        <w:rPr>
+          <w:rStyle w:val="VerbatimChar"/>
+        </w:rPr>
+        <w:t xml:space="preserve"> rcs(mcs, 5) 5.46 [ 4.66,  6.43]         2.34      0.18     [0.16, 0.21]</w:t>
+      </w:r>
+      <w:r>
+        <w:br/>
+      </w:r>
+      <w:r>
+        <w:rPr>
+          <w:rStyle w:val="VerbatimChar"/>
+        </w:rPr>
+        <w:t xml:space="preserve">         sex 7.16 [ 6.09,  8.47]         2.68      0.14     [0.12, 0.16]</w:t>
+      </w:r>
+      <w:r>
+        <w:br/>
+      </w:r>
+      <w:r>
+        <w:br/>
+      </w:r>
+      <w:r>
+        <w:rPr>
+          <w:rStyle w:val="VerbatimChar"/>
+        </w:rPr>
+        <w:t xml:space="preserve">High Correlation</w:t>
+      </w:r>
+      <w:r>
+        <w:br/>
+      </w:r>
+      <w:r>
+        <w:br/>
+      </w:r>
+      <w:r>
+        <w:rPr>
+          <w:rStyle w:val="VerbatimChar"/>
+        </w:rPr>
+        <w:t xml:space="preserve">         Term   VIF     VIF 95% CI Increased SE Tolerance Tolerance 95% CI</w:t>
+      </w:r>
+      <w:r>
+        <w:br/>
+      </w:r>
+      <w:r>
+        <w:rPr>
+          <w:rStyle w:val="VerbatimChar"/>
+        </w:rPr>
+        <w:t xml:space="preserve"> mcs %ia% sex 11.85 [10.01, 14.06]         3.44      0.08     [0.07, 0.10]</w:t>
+      </w:r>
+    </w:p>
+    <w:bookmarkEnd w:id="103"/>
+    <w:bookmarkStart w:id="104" w:name="variance-inflation-factors"/>
+    <w:p>
+      <w:pPr>
+        <w:pStyle w:val="Heading2"/>
+      </w:pPr>
+      <w:r>
+        <w:t xml:space="preserve">Variance Inflation Factors</w:t>
+      </w:r>
+    </w:p>
+    <w:p>
+      <w:pPr>
+        <w:pStyle w:val="FirstParagraph"/>
+      </w:pPr>
+      <w:r>
         <w:t xml:space="preserve">The collinearity plot is a bit hard to see with all of these terms, so we can just look at the variance inflation factors:</w:t>
       </w:r>
     </w:p>
@@ -11732,43 +13312,43 @@
         <w:rPr>
           <w:rStyle w:val="VerbatimChar"/>
         </w:rPr>
-        <w:t xml:space="preserve">     53.689536    4838.325134   12475.879348    2489.141282       5.505056 </w:t>
-      </w:r>
-      <w:r>
-        <w:br/>
-      </w:r>
-      <w:r>
-        <w:rPr>
-          <w:rStyle w:val="VerbatimChar"/>
-        </w:rPr>
-        <w:t xml:space="preserve">          pcs'       sex=male mcs * sex=male         pss_fr            age </w:t>
-      </w:r>
-      <w:r>
-        <w:br/>
-      </w:r>
-      <w:r>
-        <w:rPr>
-          <w:rStyle w:val="VerbatimChar"/>
-        </w:rPr>
-        <w:t xml:space="preserve">      5.364435       7.119400      11.829120       1.061218       1.170267 </w:t>
-      </w:r>
-      <w:r>
-        <w:br/>
-      </w:r>
-      <w:r>
-        <w:rPr>
-          <w:rStyle w:val="VerbatimChar"/>
-        </w:rPr>
-        <w:t xml:space="preserve"> subst=cocaine   subst=heroin </w:t>
-      </w:r>
-      <w:r>
-        <w:br/>
-      </w:r>
-      <w:r>
-        <w:rPr>
-          <w:rStyle w:val="VerbatimChar"/>
-        </w:rPr>
-        <w:t xml:space="preserve">      1.348167       1.380161 </w:t>
+        <w:t xml:space="preserve">     53.711079    4838.370091   12475.902431    2489.147506       5.521090 </w:t>
+      </w:r>
+      <w:r>
+        <w:br/>
+      </w:r>
+      <w:r>
+        <w:rPr>
+          <w:rStyle w:val="VerbatimChar"/>
+        </w:rPr>
+        <w:t xml:space="preserve">          pcs'       sex=male mcs * sex=male         pss_fr       pss_fr^2 </w:t>
+      </w:r>
+      <w:r>
+        <w:br/>
+      </w:r>
+      <w:r>
+        <w:rPr>
+          <w:rStyle w:val="VerbatimChar"/>
+        </w:rPr>
+        <w:t xml:space="preserve">      5.365910       7.163012      11.848760      15.657046      15.885078 </w:t>
+      </w:r>
+      <w:r>
+        <w:br/>
+      </w:r>
+      <w:r>
+        <w:rPr>
+          <w:rStyle w:val="VerbatimChar"/>
+        </w:rPr>
+        <w:t xml:space="preserve">           age  subst=cocaine   subst=heroin </w:t>
+      </w:r>
+      <w:r>
+        <w:br/>
+      </w:r>
+      <w:r>
+        <w:rPr>
+          <w:rStyle w:val="VerbatimChar"/>
+        </w:rPr>
+        <w:t xml:space="preserve">      1.172137       1.349517       1.383641 </w:t>
       </w:r>
     </w:p>
     <w:p>
@@ -11808,178 +13388,80 @@
         <w:rPr>
           <w:rStyle w:val="VerbatimChar"/>
         </w:rPr>
-        <w:t xml:space="preserve">                  GVIF Df GVIF^(1/(2*Df))</w:t>
-      </w:r>
-      <w:r>
-        <w:br/>
-      </w:r>
-      <w:r>
-        <w:rPr>
-          <w:rStyle w:val="VerbatimChar"/>
-        </w:rPr>
-        <w:t xml:space="preserve">rcs(mcs, 5)   5.443532  4        1.235905</w:t>
-      </w:r>
-      <w:r>
-        <w:br/>
-      </w:r>
-      <w:r>
-        <w:rPr>
-          <w:rStyle w:val="VerbatimChar"/>
-        </w:rPr>
-        <w:t xml:space="preserve">rcs(pcs, 3)   1.298865  2        1.067557</w:t>
-      </w:r>
-      <w:r>
-        <w:br/>
-      </w:r>
-      <w:r>
-        <w:rPr>
-          <w:rStyle w:val="VerbatimChar"/>
-        </w:rPr>
-        <w:t xml:space="preserve">sex           7.119400  1        2.668220</w:t>
-      </w:r>
-      <w:r>
-        <w:br/>
-      </w:r>
-      <w:r>
-        <w:rPr>
-          <w:rStyle w:val="VerbatimChar"/>
-        </w:rPr>
-        <w:t xml:space="preserve">mcs %ia% sex 11.829120  1        3.439349</w:t>
-      </w:r>
-      <w:r>
-        <w:br/>
-      </w:r>
-      <w:r>
-        <w:rPr>
-          <w:rStyle w:val="VerbatimChar"/>
-        </w:rPr>
-        <w:t xml:space="preserve">pss_fr        1.061218  1        1.030155</w:t>
-      </w:r>
-      <w:r>
-        <w:br/>
-      </w:r>
-      <w:r>
-        <w:rPr>
-          <w:rStyle w:val="VerbatimChar"/>
-        </w:rPr>
-        <w:t xml:space="preserve">age           1.170267  1        1.081789</w:t>
-      </w:r>
-      <w:r>
-        <w:br/>
-      </w:r>
-      <w:r>
-        <w:rPr>
-          <w:rStyle w:val="VerbatimChar"/>
-        </w:rPr>
-        <w:t xml:space="preserve">subst         1.214244  2        1.049727</w:t>
-      </w:r>
-    </w:p>
-    <w:bookmarkEnd w:id="98"/>
-    <w:bookmarkStart w:id="99" w:name="using-both-lm-and-ols"/>
+        <w:t xml:space="preserve">                     GVIF Df GVIF^(1/(2*Df))</w:t>
+      </w:r>
+      <w:r>
+        <w:br/>
+      </w:r>
+      <w:r>
+        <w:rPr>
+          <w:rStyle w:val="VerbatimChar"/>
+        </w:rPr>
+        <w:t xml:space="preserve">rcs(mcs, 5)      5.461428  4        1.236412</w:t>
+      </w:r>
+      <w:r>
+        <w:br/>
+      </w:r>
+      <w:r>
+        <w:rPr>
+          <w:rStyle w:val="VerbatimChar"/>
+        </w:rPr>
+        <w:t xml:space="preserve">rcs(pcs, 3)      1.308116  2        1.069453</w:t>
+      </w:r>
+      <w:r>
+        <w:br/>
+      </w:r>
+      <w:r>
+        <w:rPr>
+          <w:rStyle w:val="VerbatimChar"/>
+        </w:rPr>
+        <w:t xml:space="preserve">sex              7.163012  1        2.676380</w:t>
+      </w:r>
+      <w:r>
+        <w:br/>
+      </w:r>
+      <w:r>
+        <w:rPr>
+          <w:rStyle w:val="VerbatimChar"/>
+        </w:rPr>
+        <w:t xml:space="preserve">mcs %ia% sex    11.848760  1        3.442203</w:t>
+      </w:r>
+      <w:r>
+        <w:br/>
+      </w:r>
+      <w:r>
+        <w:rPr>
+          <w:rStyle w:val="VerbatimChar"/>
+        </w:rPr>
+        <w:t xml:space="preserve">poly(pss_fr, 2)  1.091682  2        1.022172</w:t>
+      </w:r>
+      <w:r>
+        <w:br/>
+      </w:r>
+      <w:r>
+        <w:rPr>
+          <w:rStyle w:val="VerbatimChar"/>
+        </w:rPr>
+        <w:t xml:space="preserve">age              1.172137  1        1.082653</w:t>
+      </w:r>
+      <w:r>
+        <w:br/>
+      </w:r>
+      <w:r>
+        <w:rPr>
+          <w:rStyle w:val="VerbatimChar"/>
+        </w:rPr>
+        <w:t xml:space="preserve">subst            1.217443  2        1.050418</w:t>
+      </w:r>
+    </w:p>
+    <w:bookmarkEnd w:id="104"/>
+    <w:bookmarkStart w:id="105" w:name="tests-instead-of-plots"/>
     <w:p>
       <w:pPr>
         <w:pStyle w:val="Heading2"/>
       </w:pPr>
       <w:r>
-        <w:t xml:space="preserve">Using both</w:t>
-      </w:r>
-      <w:r>
-        <w:t xml:space="preserve"> </w:t>
-      </w:r>
-      <w:r>
-        <w:rPr>
-          <w:rStyle w:val="VerbatimChar"/>
-        </w:rPr>
-        <w:t xml:space="preserve">lm()</w:t>
-      </w:r>
-      <w:r>
-        <w:t xml:space="preserve"> </w:t>
-      </w:r>
-      <w:r>
-        <w:t xml:space="preserve">and</w:t>
-      </w:r>
-      <w:r>
-        <w:t xml:space="preserve"> </w:t>
-      </w:r>
-      <w:r>
-        <w:rPr>
-          <w:rStyle w:val="VerbatimChar"/>
-        </w:rPr>
-        <w:t xml:space="preserve">ols()</w:t>
-      </w:r>
-    </w:p>
-    <w:p>
-      <w:pPr>
-        <w:pStyle w:val="Compact"/>
-        <w:numPr>
-          <w:ilvl w:val="0"/>
-          <w:numId w:val="1033"/>
-        </w:numPr>
-      </w:pPr>
-      <w:r>
-        <w:t xml:space="preserve">We can and will regularly use both</w:t>
-      </w:r>
-      <w:r>
-        <w:t xml:space="preserve"> </w:t>
-      </w:r>
-      <w:r>
-        <w:rPr>
-          <w:rStyle w:val="VerbatimChar"/>
-        </w:rPr>
-        <w:t xml:space="preserve">lm</w:t>
-      </w:r>
-      <w:r>
-        <w:t xml:space="preserve"> </w:t>
-      </w:r>
-      <w:r>
-        <w:t xml:space="preserve">and</w:t>
-      </w:r>
-      <w:r>
-        <w:t xml:space="preserve"> </w:t>
-      </w:r>
-      <w:r>
-        <w:rPr>
-          <w:rStyle w:val="VerbatimChar"/>
-        </w:rPr>
-        <w:t xml:space="preserve">ols</w:t>
-      </w:r>
-      <w:r>
-        <w:t xml:space="preserve"> </w:t>
-      </w:r>
-      <w:r>
-        <w:t xml:space="preserve">to fit a model like</w:t>
-      </w:r>
-      <w:r>
-        <w:t xml:space="preserve"> </w:t>
-      </w:r>
-      <w:r>
-        <w:rPr>
-          <w:rStyle w:val="VerbatimChar"/>
-        </w:rPr>
-        <w:t xml:space="preserve">fit2</w:t>
-      </w:r>
-      <w:r>
-        <w:t xml:space="preserve">.</w:t>
-      </w:r>
-    </w:p>
-    <w:p>
-      <w:pPr>
-        <w:pStyle w:val="FirstParagraph"/>
-      </w:pPr>
-      <w:r>
-        <w:t xml:space="preserve">To delve into the details of how well this complex model works, and to help plot what is actually being fit, we’ll want to fit the model using</w:t>
-      </w:r>
-      <w:r>
-        <w:t xml:space="preserve"> </w:t>
-      </w:r>
-      <w:r>
-        <w:rPr>
-          <w:rStyle w:val="VerbatimChar"/>
-        </w:rPr>
-        <w:t xml:space="preserve">ols()</w:t>
-      </w:r>
-      <w:r>
-        <w:t xml:space="preserve">.</w:t>
+        <w:t xml:space="preserve">Tests instead of plots?</w:t>
       </w:r>
     </w:p>
     <w:p>
@@ -11991,7 +13473,229 @@
         </w:numPr>
       </w:pPr>
       <w:r>
-        <w:t xml:space="preserve">In Project A, we expect some results that are most easily obtained using</w:t>
+        <w:t xml:space="preserve">Never, ever, but …</w:t>
+      </w:r>
+    </w:p>
+    <w:p>
+      <w:pPr>
+        <w:pStyle w:val="SourceCode"/>
+      </w:pPr>
+      <w:r>
+        <w:rPr>
+          <w:rStyle w:val="FunctionTok"/>
+        </w:rPr>
+        <w:t xml:space="preserve">check_heteroscedasticity</w:t>
+      </w:r>
+      <w:r>
+        <w:rPr>
+          <w:rStyle w:val="NormalTok"/>
+        </w:rPr>
+        <w:t xml:space="preserve">(fit2_lm)</w:t>
+      </w:r>
+    </w:p>
+    <w:p>
+      <w:pPr>
+        <w:pStyle w:val="SourceCode"/>
+      </w:pPr>
+      <w:r>
+        <w:rPr>
+          <w:rStyle w:val="VerbatimChar"/>
+        </w:rPr>
+        <w:t xml:space="preserve">Warning: Heteroscedasticity (non-constant error variance) detected (p = 0.048).</w:t>
+      </w:r>
+    </w:p>
+    <w:p>
+      <w:pPr>
+        <w:pStyle w:val="SourceCode"/>
+      </w:pPr>
+      <w:r>
+        <w:rPr>
+          <w:rStyle w:val="FunctionTok"/>
+        </w:rPr>
+        <w:t xml:space="preserve">check_normality</w:t>
+      </w:r>
+      <w:r>
+        <w:rPr>
+          <w:rStyle w:val="NormalTok"/>
+        </w:rPr>
+        <w:t xml:space="preserve">(fit2_lm)</w:t>
+      </w:r>
+    </w:p>
+    <w:p>
+      <w:pPr>
+        <w:pStyle w:val="SourceCode"/>
+      </w:pPr>
+      <w:r>
+        <w:rPr>
+          <w:rStyle w:val="VerbatimChar"/>
+        </w:rPr>
+        <w:t xml:space="preserve">OK: residuals appear as normally distributed (p = 0.986).</w:t>
+      </w:r>
+    </w:p>
+    <w:p>
+      <w:pPr>
+        <w:pStyle w:val="SourceCode"/>
+      </w:pPr>
+      <w:r>
+        <w:rPr>
+          <w:rStyle w:val="FunctionTok"/>
+        </w:rPr>
+        <w:t xml:space="preserve">check_outliers</w:t>
+      </w:r>
+      <w:r>
+        <w:rPr>
+          <w:rStyle w:val="NormalTok"/>
+        </w:rPr>
+        <w:t xml:space="preserve">(fit2_lm)</w:t>
+      </w:r>
+    </w:p>
+    <w:p>
+      <w:pPr>
+        <w:pStyle w:val="SourceCode"/>
+      </w:pPr>
+      <w:r>
+        <w:rPr>
+          <w:rStyle w:val="VerbatimChar"/>
+        </w:rPr>
+        <w:t xml:space="preserve">OK: No outliers detected.</w:t>
+      </w:r>
+      <w:r>
+        <w:br/>
+      </w:r>
+      <w:r>
+        <w:rPr>
+          <w:rStyle w:val="VerbatimChar"/>
+        </w:rPr>
+        <w:t xml:space="preserve">- Based on the following method and threshold: cook (0.9).</w:t>
+      </w:r>
+      <w:r>
+        <w:br/>
+      </w:r>
+      <w:r>
+        <w:rPr>
+          <w:rStyle w:val="VerbatimChar"/>
+        </w:rPr>
+        <w:t xml:space="preserve">- For variable: (Whole model)</w:t>
+      </w:r>
+    </w:p>
+    <w:bookmarkEnd w:id="105"/>
+    <w:bookmarkStart w:id="109" w:name="checking-model-fit1"/>
+    <w:p>
+      <w:pPr>
+        <w:pStyle w:val="Heading2"/>
+      </w:pPr>
+      <w:r>
+        <w:t xml:space="preserve">Checking model</w:t>
+      </w:r>
+      <w:r>
+        <w:t xml:space="preserve"> </w:t>
+      </w:r>
+      <w:r>
+        <w:rPr>
+          <w:rStyle w:val="VerbatimChar"/>
+        </w:rPr>
+        <w:t xml:space="preserve">fit1</w:t>
+      </w:r>
+      <w:r>
+        <w:t xml:space="preserve">?</w:t>
+      </w:r>
+    </w:p>
+    <w:p>
+      <w:pPr>
+        <w:pStyle w:val="SourceCode"/>
+      </w:pPr>
+      <w:r>
+        <w:rPr>
+          <w:rStyle w:val="FunctionTok"/>
+        </w:rPr>
+        <w:t xml:space="preserve">check_model</w:t>
+      </w:r>
+      <w:r>
+        <w:rPr>
+          <w:rStyle w:val="NormalTok"/>
+        </w:rPr>
+        <w:t xml:space="preserve">(fit1, </w:t>
+      </w:r>
+      <w:r>
+        <w:rPr>
+          <w:rStyle w:val="AttributeTok"/>
+        </w:rPr>
+        <w:t xml:space="preserve">detrend =</w:t>
+      </w:r>
+      <w:r>
+        <w:rPr>
+          <w:rStyle w:val="NormalTok"/>
+        </w:rPr>
+        <w:t xml:space="preserve"> </w:t>
+      </w:r>
+      <w:r>
+        <w:rPr>
+          <w:rStyle w:val="ConstantTok"/>
+        </w:rPr>
+        <w:t xml:space="preserve">FALSE</w:t>
+      </w:r>
+      <w:r>
+        <w:rPr>
+          <w:rStyle w:val="NormalTok"/>
+        </w:rPr>
+        <w:t xml:space="preserve">)</w:t>
+      </w:r>
+    </w:p>
+    <w:p>
+      <w:pPr>
+        <w:pStyle w:val="FirstParagraph"/>
+      </w:pPr>
+      <w:r>
+        <w:drawing>
+          <wp:inline>
+            <wp:extent cx="4620126" cy="3696101"/>
+            <wp:effectExtent b="0" l="0" r="0" t="0"/>
+            <wp:docPr descr="" title="" id="107" name="Picture"/>
+            <a:graphic>
+              <a:graphicData uri="http://schemas.openxmlformats.org/drawingml/2006/picture">
+                <pic:pic>
+                  <pic:nvPicPr>
+                    <pic:cNvPr descr="slides07w_files/figure-docx/unnamed-chunk-33-1.png" id="108" name="Picture"/>
+                    <pic:cNvPicPr>
+                      <a:picLocks noChangeArrowheads="1" noChangeAspect="1"/>
+                    </pic:cNvPicPr>
+                  </pic:nvPicPr>
+                  <pic:blipFill>
+                    <a:blip r:embed="rId106"/>
+                    <a:stretch>
+                      <a:fillRect/>
+                    </a:stretch>
+                  </pic:blipFill>
+                  <pic:spPr bwMode="auto">
+                    <a:xfrm>
+                      <a:off x="0" y="0"/>
+                      <a:ext cx="4620126" cy="3696101"/>
+                    </a:xfrm>
+                    <a:prstGeom prst="rect">
+                      <a:avLst/>
+                    </a:prstGeom>
+                    <a:noFill/>
+                    <a:ln w="9525">
+                      <a:noFill/>
+                      <a:headEnd/>
+                      <a:tailEnd/>
+                    </a:ln>
+                  </pic:spPr>
+                </pic:pic>
+              </a:graphicData>
+            </a:graphic>
+          </wp:inline>
+        </w:drawing>
+      </w:r>
+    </w:p>
+    <w:bookmarkEnd w:id="109"/>
+    <w:bookmarkStart w:id="110" w:name="using-both-lm-and-ols"/>
+    <w:p>
+      <w:pPr>
+        <w:pStyle w:val="Heading2"/>
+      </w:pPr>
+      <w:r>
+        <w:t xml:space="preserve">Using both</w:t>
       </w:r>
       <w:r>
         <w:t xml:space="preserve"> </w:t>
@@ -12006,7 +13710,7 @@
         <w:t xml:space="preserve"> </w:t>
       </w:r>
       <w:r>
-        <w:t xml:space="preserve">and others that are most easily obtained using</w:t>
+        <w:t xml:space="preserve">and</w:t>
       </w:r>
       <w:r>
         <w:t xml:space="preserve"> </w:t>
@@ -12016,19 +13720,6 @@
           <w:rStyle w:val="VerbatimChar"/>
         </w:rPr>
         <w:t xml:space="preserve">ols()</w:t>
-      </w:r>
-      <w:r>
-        <w:t xml:space="preserve">.</w:t>
-      </w:r>
-    </w:p>
-    <w:bookmarkEnd w:id="99"/>
-    <w:bookmarkStart w:id="100" w:name="next-example-class-08-2025-02-06"/>
-    <w:p>
-      <w:pPr>
-        <w:pStyle w:val="Heading2"/>
-      </w:pPr>
-      <w:r>
-        <w:t xml:space="preserve">Next Example: Class 08 (2025-02-06)</w:t>
       </w:r>
     </w:p>
     <w:p>
@@ -12040,6 +13731,129 @@
         </w:numPr>
       </w:pPr>
       <w:r>
+        <w:t xml:space="preserve">We can and will regularly use both</w:t>
+      </w:r>
+      <w:r>
+        <w:t xml:space="preserve"> </w:t>
+      </w:r>
+      <w:r>
+        <w:rPr>
+          <w:rStyle w:val="VerbatimChar"/>
+        </w:rPr>
+        <w:t xml:space="preserve">lm</w:t>
+      </w:r>
+      <w:r>
+        <w:t xml:space="preserve"> </w:t>
+      </w:r>
+      <w:r>
+        <w:t xml:space="preserve">and</w:t>
+      </w:r>
+      <w:r>
+        <w:t xml:space="preserve"> </w:t>
+      </w:r>
+      <w:r>
+        <w:rPr>
+          <w:rStyle w:val="VerbatimChar"/>
+        </w:rPr>
+        <w:t xml:space="preserve">ols</w:t>
+      </w:r>
+      <w:r>
+        <w:t xml:space="preserve"> </w:t>
+      </w:r>
+      <w:r>
+        <w:t xml:space="preserve">to fit a model like</w:t>
+      </w:r>
+      <w:r>
+        <w:t xml:space="preserve"> </w:t>
+      </w:r>
+      <w:r>
+        <w:rPr>
+          <w:rStyle w:val="VerbatimChar"/>
+        </w:rPr>
+        <w:t xml:space="preserve">fit2</w:t>
+      </w:r>
+      <w:r>
+        <w:t xml:space="preserve">.</w:t>
+      </w:r>
+    </w:p>
+    <w:p>
+      <w:pPr>
+        <w:pStyle w:val="FirstParagraph"/>
+      </w:pPr>
+      <w:r>
+        <w:t xml:space="preserve">To delve into the details of how well this complex model works, and to help plot what is actually being fit, we’ll want to fit the model using</w:t>
+      </w:r>
+      <w:r>
+        <w:t xml:space="preserve"> </w:t>
+      </w:r>
+      <w:r>
+        <w:rPr>
+          <w:rStyle w:val="VerbatimChar"/>
+        </w:rPr>
+        <w:t xml:space="preserve">ols()</w:t>
+      </w:r>
+      <w:r>
+        <w:t xml:space="preserve">.</w:t>
+      </w:r>
+    </w:p>
+    <w:p>
+      <w:pPr>
+        <w:pStyle w:val="Compact"/>
+        <w:numPr>
+          <w:ilvl w:val="0"/>
+          <w:numId w:val="1036"/>
+        </w:numPr>
+      </w:pPr>
+      <w:r>
+        <w:t xml:space="preserve">In Project A, we expect some results that are most easily obtained using</w:t>
+      </w:r>
+      <w:r>
+        <w:t xml:space="preserve"> </w:t>
+      </w:r>
+      <w:r>
+        <w:rPr>
+          <w:rStyle w:val="VerbatimChar"/>
+        </w:rPr>
+        <w:t xml:space="preserve">lm()</w:t>
+      </w:r>
+      <w:r>
+        <w:t xml:space="preserve"> </w:t>
+      </w:r>
+      <w:r>
+        <w:t xml:space="preserve">and others that are most easily obtained using</w:t>
+      </w:r>
+      <w:r>
+        <w:t xml:space="preserve"> </w:t>
+      </w:r>
+      <w:r>
+        <w:rPr>
+          <w:rStyle w:val="VerbatimChar"/>
+        </w:rPr>
+        <w:t xml:space="preserve">ols()</w:t>
+      </w:r>
+      <w:r>
+        <w:t xml:space="preserve">.</w:t>
+      </w:r>
+    </w:p>
+    <w:bookmarkEnd w:id="110"/>
+    <w:bookmarkStart w:id="111" w:name="next-example-class-08-2025-02-06"/>
+    <w:p>
+      <w:pPr>
+        <w:pStyle w:val="Heading2"/>
+      </w:pPr>
+      <w:r>
+        <w:t xml:space="preserve">Next Example: Class 08 (2025-02-06)</w:t>
+      </w:r>
+    </w:p>
+    <w:p>
+      <w:pPr>
+        <w:pStyle w:val="Compact"/>
+        <w:numPr>
+          <w:ilvl w:val="0"/>
+          <w:numId w:val="1037"/>
+        </w:numPr>
+      </w:pPr>
+      <w:r>
         <w:t xml:space="preserve">Focus on logistic regression with a new data set</w:t>
       </w:r>
     </w:p>
@@ -12048,7 +13862,7 @@
         <w:pStyle w:val="Compact"/>
         <w:numPr>
           <w:ilvl w:val="1"/>
-          <w:numId w:val="1036"/>
+          <w:numId w:val="1038"/>
         </w:numPr>
       </w:pPr>
       <w:r>
@@ -12080,7 +13894,7 @@
         <w:pStyle w:val="Compact"/>
         <w:numPr>
           <w:ilvl w:val="1"/>
-          <w:numId w:val="1036"/>
+          <w:numId w:val="1038"/>
         </w:numPr>
       </w:pPr>
       <w:r>
@@ -12092,7 +13906,7 @@
         <w:pStyle w:val="Compact"/>
         <w:numPr>
           <w:ilvl w:val="1"/>
-          <w:numId w:val="1036"/>
+          <w:numId w:val="1038"/>
         </w:numPr>
       </w:pPr>
       <w:r>
@@ -12104,7 +13918,7 @@
         <w:pStyle w:val="Compact"/>
         <w:numPr>
           <w:ilvl w:val="1"/>
-          <w:numId w:val="1036"/>
+          <w:numId w:val="1038"/>
         </w:numPr>
       </w:pPr>
       <w:r>
@@ -12116,15 +13930,15 @@
         <w:pStyle w:val="Compact"/>
         <w:numPr>
           <w:ilvl w:val="1"/>
-          <w:numId w:val="1036"/>
+          <w:numId w:val="1038"/>
         </w:numPr>
       </w:pPr>
       <w:r>
         <w:t xml:space="preserve">Just about everything we might want to do…</w:t>
       </w:r>
     </w:p>
-    <w:bookmarkEnd w:id="100"/>
-    <w:bookmarkEnd w:id="101"/>
+    <w:bookmarkEnd w:id="111"/>
+    <w:bookmarkEnd w:id="112"/>
     <w:sectPr/>
   </w:body>
 </w:document>
@@ -12150,7 +13964,7 @@
       </w:r>
     </w:p>
   </w:footnote>
-  <w:footnote w:id="53">
+  <w:footnote w:id="54">
     <w:p>
       <w:pPr>
         <w:pStyle w:val="FootnoteText"/>
@@ -12170,7 +13984,7 @@
       <w:r>
         <w:t xml:space="preserve"> </w:t>
       </w:r>
-      <w:hyperlink r:id="rId54">
+      <w:hyperlink r:id="rId55">
         <w:r>
           <w:rPr>
             <w:rStyle w:val="Hyperlink"/>
@@ -12550,6 +14364,9 @@
     <w:abstractNumId w:val="991"/>
   </w:num>
   <w:num w:numId="1028">
+    <w:abstractNumId w:val="991"/>
+  </w:num>
+  <w:num w:numId="1029">
     <w:abstractNumId w:val="99411"/>
     <w:lvlOverride w:ilvl="0">
       <w:startOverride w:val="1"/>
@@ -12579,9 +14396,6 @@
       <w:startOverride w:val="1"/>
     </w:lvlOverride>
   </w:num>
-  <w:num w:numId="1029">
-    <w:abstractNumId w:val="991"/>
-  </w:num>
   <w:num w:numId="1030">
     <w:abstractNumId w:val="991"/>
   </w:num>
@@ -12601,6 +14415,12 @@
     <w:abstractNumId w:val="991"/>
   </w:num>
   <w:num w:numId="1036">
+    <w:abstractNumId w:val="991"/>
+  </w:num>
+  <w:num w:numId="1037">
+    <w:abstractNumId w:val="991"/>
+  </w:num>
+  <w:num w:numId="1038">
     <w:abstractNumId w:val="991"/>
   </w:num>
 </w:numbering>
